--- a/RAPOR-1.docx
+++ b/RAPOR-1.docx
@@ -154,14 +154,17 @@
           <w:szCs w:val="29"/>
         </w:rPr>
       </w:pPr>
-      <w:r>
-        <w:rPr>
-          <w:rFonts w:ascii="Arial" w:hAnsi="Arial" w:cs="Arial"/>
-          <w:sz w:val="29"/>
-          <w:szCs w:val="29"/>
-        </w:rPr>
-        <w:t>Proje Raporları</w:t>
-      </w:r>
+      <w:hyperlink r:id="rId10" w:history="1">
+        <w:r>
+          <w:rPr>
+            <w:rStyle w:val="Kpr"/>
+            <w:rFonts w:ascii="Arial" w:hAnsi="Arial" w:cs="Arial"/>
+            <w:sz w:val="29"/>
+            <w:szCs w:val="29"/>
+          </w:rPr>
+          <w:t>Proje Raporları</w:t>
+        </w:r>
+      </w:hyperlink>
     </w:p>
     <w:p>
       <w:pPr>
@@ -478,7 +481,7 @@
           <w:szCs w:val="24"/>
         </w:rPr>
       </w:pPr>
-      <w:hyperlink r:id="rId10" w:history="1">
+      <w:hyperlink r:id="rId11" w:history="1">
         <w:r>
           <w:rPr>
             <w:rStyle w:val="Kpr"/>
@@ -500,7 +503,7 @@
           <w:szCs w:val="24"/>
         </w:rPr>
       </w:pPr>
-      <w:hyperlink r:id="rId11" w:history="1">
+      <w:hyperlink r:id="rId12" w:history="1">
         <w:r>
           <w:rPr>
             <w:rStyle w:val="Kpr"/>
@@ -533,14 +536,17 @@
           <w:szCs w:val="24"/>
         </w:rPr>
       </w:pPr>
-      <w:r>
-        <w:rPr>
-          <w:rFonts w:ascii="Arial" w:hAnsi="Arial" w:cs="Arial"/>
-          <w:sz w:val="24"/>
-          <w:szCs w:val="24"/>
-        </w:rPr>
-        <w:t>Proje Raporları</w:t>
-      </w:r>
+      <w:hyperlink r:id="rId13" w:history="1">
+        <w:r>
+          <w:rPr>
+            <w:rStyle w:val="Kpr"/>
+            <w:rFonts w:ascii="Arial" w:hAnsi="Arial" w:cs="Arial"/>
+            <w:sz w:val="24"/>
+            <w:szCs w:val="24"/>
+          </w:rPr>
+          <w:t>Proje Raporları</w:t>
+        </w:r>
+      </w:hyperlink>
     </w:p>
     <w:p>
       <w:pPr>
@@ -622,13 +628,11 @@
             <w:pPr>
               <w:jc w:val="both"/>
             </w:pPr>
-            <w:proofErr w:type="gramStart"/>
-            <w:r>
-              <w:t>….</w:t>
-            </w:r>
-            <w:proofErr w:type="gramEnd"/>
-            <w:r>
-              <w:t>/…./2020</w:t>
+            <w:r>
+              <w:t>27/03</w:t>
+            </w:r>
+            <w:r>
+              <w:t>/2020</w:t>
             </w:r>
           </w:p>
         </w:tc>
@@ -1441,15 +1445,7 @@
         <w:jc w:val="both"/>
       </w:pPr>
       <w:r>
-        <w:t xml:space="preserve">5.1.7 Alım Satım Kontrolü. . . . . . . . . . . . . . . . . . . . . . . . . . . . . . . . . . . . . . . . . . . . . . . . . . . . . . . . . . . </w:t>
-      </w:r>
-      <w:proofErr w:type="gramStart"/>
-      <w:r>
-        <w:t>.</w:t>
-      </w:r>
-      <w:proofErr w:type="gramEnd"/>
-      <w:r>
-        <w:t xml:space="preserve"> . 25</w:t>
+        <w:t>5.1.7 Alım Satım Kontrolü. . . . . . . . . . . . . . . . . . . . . . . . . . . . . . . . . . . . . . . . . . . . . . . . . . . . . . . . . . . . . 25</w:t>
       </w:r>
     </w:p>
     <w:p>
@@ -3805,25 +3801,7 @@
           <w:sz w:val="24"/>
           <w:szCs w:val="24"/>
         </w:rPr>
-        <w:t xml:space="preserve">Bu uygulamanın tasarımında önemli bir nokta, kullanım kolaylığı ve kullanıcılara hitap </w:t>
-      </w:r>
-      <w:proofErr w:type="gramStart"/>
-      <w:r>
-        <w:rPr>
-          <w:rFonts w:ascii="Times New Roman" w:hAnsi="Times New Roman" w:cs="Times New Roman"/>
-          <w:sz w:val="24"/>
-          <w:szCs w:val="24"/>
-        </w:rPr>
-        <w:t>etmektir</w:t>
-      </w:r>
-      <w:proofErr w:type="gramEnd"/>
-      <w:r>
-        <w:rPr>
-          <w:rFonts w:ascii="Times New Roman" w:hAnsi="Times New Roman" w:cs="Times New Roman"/>
-          <w:sz w:val="24"/>
-          <w:szCs w:val="24"/>
-        </w:rPr>
-        <w:t xml:space="preserve">. Uygulama etkileşimli, bilgilendirici ve çoklu platform </w:t>
+        <w:t xml:space="preserve">Bu uygulamanın tasarımında önemli bir nokta, kullanım kolaylığı ve kullanıcılara hitap etmektir. Uygulama etkileşimli, bilgilendirici ve çoklu platform </w:t>
       </w:r>
       <w:proofErr w:type="gramStart"/>
       <w:r>
@@ -4801,7 +4779,7 @@
                     </pic:cNvPicPr>
                   </pic:nvPicPr>
                   <pic:blipFill>
-                    <a:blip r:embed="rId12" cstate="print"/>
+                    <a:blip r:embed="rId14" cstate="print"/>
                     <a:srcRect/>
                     <a:stretch>
                       <a:fillRect/>
@@ -4914,10 +4892,10 @@
                     <pic:cNvPicPr/>
                   </pic:nvPicPr>
                   <pic:blipFill>
-                    <a:blip r:embed="rId13" cstate="print">
+                    <a:blip r:embed="rId15" cstate="print">
                       <a:extLst>
                         <a:ext uri="{28A0092B-C50C-407E-A947-70E740481C1C}">
-                          <a14:useLocalDpi xmlns="" xmlns:wpc="http://schemas.microsoft.com/office/word/2010/wordprocessingCanvas" xmlns:cx="http://schemas.microsoft.com/office/drawing/2014/chartex" xmlns:cx1="http://schemas.microsoft.com/office/drawing/2015/9/8/chartex" xmlns:mc="http://schemas.openxmlformats.org/markup-compatibility/2006" xmlns:o="urn:schemas-microsoft-com:office:office" xmlns:v="urn:schemas-microsoft-com:vml" xmlns:wp14="http://schemas.microsoft.com/office/word/2010/wordprocessingDrawing" xmlns:w10="urn:schemas-microsoft-com:office:word" xmlns:w="http://schemas.openxmlformats.org/wordprocessingml/2006/main" xmlns:w14="http://schemas.microsoft.com/office/word/2010/wordml" xmlns:w15="http://schemas.microsoft.com/office/word/2012/wordml" xmlns:w16se="http://schemas.microsoft.com/office/word/2015/wordml/symex" xmlns:wpg="http://schemas.microsoft.com/office/word/2010/wordprocessingGroup" xmlns:wpi="http://schemas.microsoft.com/office/word/2010/wordprocessingInk" xmlns:wps="http://schemas.microsoft.com/office/word/2010/wordprocessingShape" xmlns:a14="http://schemas.microsoft.com/office/drawing/2010/main" val="0"/>
+                          <a14:useLocalDpi xmlns:a14="http://schemas.microsoft.com/office/drawing/2010/main" xmlns:wps="http://schemas.microsoft.com/office/word/2010/wordprocessingShape" xmlns:wpi="http://schemas.microsoft.com/office/word/2010/wordprocessingInk" xmlns:wpg="http://schemas.microsoft.com/office/word/2010/wordprocessingGroup" xmlns:w16se="http://schemas.microsoft.com/office/word/2015/wordml/symex" xmlns:w15="http://schemas.microsoft.com/office/word/2012/wordml" xmlns:w14="http://schemas.microsoft.com/office/word/2010/wordml" xmlns:w="http://schemas.openxmlformats.org/wordprocessingml/2006/main" xmlns:w10="urn:schemas-microsoft-com:office:word" xmlns:wp14="http://schemas.microsoft.com/office/word/2010/wordprocessingDrawing" xmlns:v="urn:schemas-microsoft-com:vml" xmlns:o="urn:schemas-microsoft-com:office:office" xmlns:mc="http://schemas.openxmlformats.org/markup-compatibility/2006" xmlns:cx1="http://schemas.microsoft.com/office/drawing/2015/9/8/chartex" xmlns:cx="http://schemas.microsoft.com/office/drawing/2014/chartex" xmlns:wpc="http://schemas.microsoft.com/office/word/2010/wordprocessingCanvas" xmlns="" val="0"/>
                         </a:ext>
                       </a:extLst>
                     </a:blip>
@@ -5622,10 +5600,10 @@
                     <pic:cNvPicPr/>
                   </pic:nvPicPr>
                   <pic:blipFill>
-                    <a:blip r:embed="rId14" cstate="print">
+                    <a:blip r:embed="rId16" cstate="print">
                       <a:extLst>
                         <a:ext uri="{28A0092B-C50C-407E-A947-70E740481C1C}">
-                          <a14:useLocalDpi xmlns="" xmlns:wpc="http://schemas.microsoft.com/office/word/2010/wordprocessingCanvas" xmlns:cx="http://schemas.microsoft.com/office/drawing/2014/chartex" xmlns:mc="http://schemas.openxmlformats.org/markup-compatibility/2006" xmlns:o="urn:schemas-microsoft-com:office:office" xmlns:v="urn:schemas-microsoft-com:vml" xmlns:wp14="http://schemas.microsoft.com/office/word/2010/wordprocessingDrawing" xmlns:w10="urn:schemas-microsoft-com:office:word" xmlns:w="http://schemas.openxmlformats.org/wordprocessingml/2006/main" xmlns:w14="http://schemas.microsoft.com/office/word/2010/wordml" xmlns:w15="http://schemas.microsoft.com/office/word/2012/wordml" xmlns:w16se="http://schemas.microsoft.com/office/word/2015/wordml/symex" xmlns:wpg="http://schemas.microsoft.com/office/word/2010/wordprocessingGroup" xmlns:wpi="http://schemas.microsoft.com/office/word/2010/wordprocessingInk" xmlns:wps="http://schemas.microsoft.com/office/word/2010/wordprocessingShape" xmlns:a14="http://schemas.microsoft.com/office/drawing/2010/main" val="0"/>
+                          <a14:useLocalDpi xmlns:a14="http://schemas.microsoft.com/office/drawing/2010/main" xmlns:wps="http://schemas.microsoft.com/office/word/2010/wordprocessingShape" xmlns:wpi="http://schemas.microsoft.com/office/word/2010/wordprocessingInk" xmlns:wpg="http://schemas.microsoft.com/office/word/2010/wordprocessingGroup" xmlns:w16se="http://schemas.microsoft.com/office/word/2015/wordml/symex" xmlns:w15="http://schemas.microsoft.com/office/word/2012/wordml" xmlns:w14="http://schemas.microsoft.com/office/word/2010/wordml" xmlns:w="http://schemas.openxmlformats.org/wordprocessingml/2006/main" xmlns:w10="urn:schemas-microsoft-com:office:word" xmlns:wp14="http://schemas.microsoft.com/office/word/2010/wordprocessingDrawing" xmlns:v="urn:schemas-microsoft-com:vml" xmlns:o="urn:schemas-microsoft-com:office:office" xmlns:mc="http://schemas.openxmlformats.org/markup-compatibility/2006" xmlns:cx="http://schemas.microsoft.com/office/drawing/2014/chartex" xmlns:wpc="http://schemas.microsoft.com/office/word/2010/wordprocessingCanvas" xmlns="" val="0"/>
                         </a:ext>
                       </a:extLst>
                     </a:blip>
@@ -10551,7 +10529,7 @@
                     </pic:cNvPicPr>
                   </pic:nvPicPr>
                   <pic:blipFill>
-                    <a:blip r:embed="rId15" cstate="print"/>
+                    <a:blip r:embed="rId17" cstate="print"/>
                     <a:stretch>
                       <a:fillRect/>
                     </a:stretch>
@@ -10635,15 +10613,7 @@
       </w:r>
       <w:proofErr w:type="gramEnd"/>
       <w:r>
-        <w:t xml:space="preserve"> ve kaybedenler olmak üzere iki öğe mevcuttur.Bu ligde gün hafta ay yıl gibi bilgiler </w:t>
-      </w:r>
-      <w:proofErr w:type="gramStart"/>
-      <w:r>
-        <w:t>tutulmaktadır</w:t>
-      </w:r>
-      <w:proofErr w:type="gramEnd"/>
-      <w:r>
-        <w:t>.</w:t>
+        <w:t xml:space="preserve"> ve kaybedenler olmak üzere iki öğe mevcuttur.Bu ligde gün hafta ay yıl gibi bilgiler tutulmaktadır.</w:t>
       </w:r>
     </w:p>
     <w:p>
@@ -10674,7 +10644,7 @@
                     </pic:cNvPicPr>
                   </pic:nvPicPr>
                   <pic:blipFill>
-                    <a:blip r:embed="rId16" cstate="print"/>
+                    <a:blip r:embed="rId18" cstate="print"/>
                     <a:stretch>
                       <a:fillRect/>
                     </a:stretch>
@@ -10802,7 +10772,7 @@
                     </pic:cNvPicPr>
                   </pic:nvPicPr>
                   <pic:blipFill>
-                    <a:blip r:embed="rId17" cstate="print"/>
+                    <a:blip r:embed="rId19" cstate="print"/>
                     <a:stretch>
                       <a:fillRect/>
                     </a:stretch>
@@ -10907,7 +10877,7 @@
                     </pic:cNvPicPr>
                   </pic:nvPicPr>
                   <pic:blipFill>
-                    <a:blip r:embed="rId18" cstate="print"/>
+                    <a:blip r:embed="rId20" cstate="print"/>
                     <a:stretch>
                       <a:fillRect/>
                     </a:stretch>
@@ -11029,7 +10999,7 @@
                     </pic:cNvPicPr>
                   </pic:nvPicPr>
                   <pic:blipFill>
-                    <a:blip r:embed="rId19" cstate="print"/>
+                    <a:blip r:embed="rId21" cstate="print"/>
                     <a:srcRect l="2687" t="20406" r="-1068" b="12703"/>
                     <a:stretch>
                       <a:fillRect/>
@@ -11320,7 +11290,7 @@
                     </pic:cNvPicPr>
                   </pic:nvPicPr>
                   <pic:blipFill>
-                    <a:blip r:embed="rId20" cstate="print"/>
+                    <a:blip r:embed="rId22" cstate="print"/>
                     <a:srcRect/>
                     <a:stretch>
                       <a:fillRect/>
@@ -11426,7 +11396,7 @@
                     </pic:cNvPicPr>
                   </pic:nvPicPr>
                   <pic:blipFill>
-                    <a:blip r:embed="rId21" cstate="print"/>
+                    <a:blip r:embed="rId23" cstate="print"/>
                     <a:srcRect/>
                     <a:stretch>
                       <a:fillRect/>
@@ -11541,7 +11511,7 @@
                     </pic:cNvPicPr>
                   </pic:nvPicPr>
                   <pic:blipFill>
-                    <a:blip r:embed="rId22" cstate="print"/>
+                    <a:blip r:embed="rId24" cstate="print"/>
                     <a:srcRect/>
                     <a:stretch>
                       <a:fillRect/>
@@ -11613,7 +11583,7 @@
                     </pic:cNvPicPr>
                   </pic:nvPicPr>
                   <pic:blipFill>
-                    <a:blip r:embed="rId23" cstate="print"/>
+                    <a:blip r:embed="rId25" cstate="print"/>
                     <a:srcRect/>
                     <a:stretch>
                       <a:fillRect/>
@@ -11685,7 +11655,7 @@
                     </pic:cNvPicPr>
                   </pic:nvPicPr>
                   <pic:blipFill>
-                    <a:blip r:embed="rId24" cstate="print"/>
+                    <a:blip r:embed="rId26" cstate="print"/>
                     <a:srcRect/>
                     <a:stretch>
                       <a:fillRect/>
@@ -11803,7 +11773,7 @@
                     </pic:cNvPicPr>
                   </pic:nvPicPr>
                   <pic:blipFill>
-                    <a:blip r:embed="rId25" cstate="print"/>
+                    <a:blip r:embed="rId27" cstate="print"/>
                     <a:srcRect/>
                     <a:stretch>
                       <a:fillRect/>
@@ -11932,7 +11902,7 @@
                     </pic:cNvPicPr>
                   </pic:nvPicPr>
                   <pic:blipFill>
-                    <a:blip r:embed="rId26" cstate="print"/>
+                    <a:blip r:embed="rId28" cstate="print"/>
                     <a:srcRect/>
                     <a:stretch>
                       <a:fillRect/>
@@ -12018,7 +11988,7 @@
                     </pic:cNvPicPr>
                   </pic:nvPicPr>
                   <pic:blipFill>
-                    <a:blip r:embed="rId27" cstate="print"/>
+                    <a:blip r:embed="rId29" cstate="print"/>
                     <a:srcRect/>
                     <a:stretch>
                       <a:fillRect/>
@@ -12089,7 +12059,7 @@
                     </pic:cNvPicPr>
                   </pic:nvPicPr>
                   <pic:blipFill>
-                    <a:blip r:embed="rId28" cstate="print"/>
+                    <a:blip r:embed="rId30" cstate="print"/>
                     <a:srcRect/>
                     <a:stretch>
                       <a:fillRect/>
@@ -12198,7 +12168,7 @@
                     </pic:cNvPicPr>
                   </pic:nvPicPr>
                   <pic:blipFill>
-                    <a:blip r:embed="rId29" cstate="print"/>
+                    <a:blip r:embed="rId31" cstate="print"/>
                     <a:srcRect/>
                     <a:stretch>
                       <a:fillRect/>
@@ -13709,7 +13679,7 @@
                     <pic:cNvPicPr/>
                   </pic:nvPicPr>
                   <pic:blipFill>
-                    <a:blip r:embed="rId30" cstate="print"/>
+                    <a:blip r:embed="rId32" cstate="print"/>
                     <a:stretch>
                       <a:fillRect/>
                     </a:stretch>
@@ -20031,7 +20001,7 @@
         </w:rPr>
         <w:t>1-</w:t>
       </w:r>
-      <w:hyperlink r:id="rId31" w:history="1">
+      <w:hyperlink r:id="rId33" w:history="1">
         <w:r>
           <w:rPr>
             <w:rStyle w:val="Kpr"/>
@@ -20064,7 +20034,7 @@
       </w:r>
     </w:p>
     <w:sectPr>
-      <w:footerReference w:type="default" r:id="rId32"/>
+      <w:footerReference w:type="default" r:id="rId34"/>
       <w:pgSz w:w="11906" w:h="16838"/>
       <w:pgMar w:top="1417" w:right="1417" w:bottom="1417" w:left="1417" w:header="708" w:footer="708" w:gutter="0"/>
       <w:cols w:space="708"/>
@@ -20123,7 +20093,7 @@
             <w:rPr>
               <w:noProof/>
             </w:rPr>
-            <w:t>32</w:t>
+            <w:t>3</w:t>
           </w:r>
         </w:fldSimple>
       </w:p>
@@ -20952,7 +20922,7 @@
 </file>
 
 <file path=customXml/itemProps1.xml><?xml version="1.0" encoding="utf-8"?>
-<ds:datastoreItem xmlns:ds="http://schemas.openxmlformats.org/officeDocument/2006/customXml" ds:itemID="{9917D49C-B0DE-4950-B2BD-ADDFE41F2BEC}">
+<ds:datastoreItem xmlns:ds="http://schemas.openxmlformats.org/officeDocument/2006/customXml" ds:itemID="{5D1F8014-0CE6-4C9A-9091-DBB19E5E77E1}">
   <ds:schemaRefs>
     <ds:schemaRef ds:uri="http://schemas.openxmlformats.org/officeDocument/2006/bibliography"/>
   </ds:schemaRefs>

--- a/RAPOR-1.docx
+++ b/RAPOR-1.docx
@@ -1075,15 +1075,24 @@
         <w:jc w:val="both"/>
       </w:pPr>
       <w:r>
-        <w:t xml:space="preserve">İçindekiler. . . . . . . . . . . . . . . . . . . . . . . . . . . . . . . . . . . . . . . . . . . . . . . . . . . . . . . . . . . . . . . . . . . . . . . . . . 4 </w:t>
-      </w:r>
-    </w:p>
-    <w:p>
-      <w:pPr>
-        <w:jc w:val="both"/>
-      </w:pPr>
-      <w:r>
-        <w:t xml:space="preserve">1 Müşteri Gereksinim Bildirimi. . . . . . . . . . . . . . . . . . . . . . . . . . . . . . . . . . . . . . . . . . . . . . . . . . . . . . . . . . . </w:t>
+        <w:t xml:space="preserve">İçindekiler. . . . . . . . . . . . . . . . . . . . . . . . . . . . . . . . . . . . . . . . . . . . . . . . . . . . . . . . . . . . . . . . . . . 4 </w:t>
+      </w:r>
+    </w:p>
+    <w:p>
+      <w:pPr>
+        <w:jc w:val="both"/>
+      </w:pPr>
+      <w:r>
+        <w:t xml:space="preserve">1 Müşteri Gereksinim Bildirimi. . . . . . . . . . . . . . . . . . . . . . . . . . . . . . . . </w:t>
+      </w:r>
+      <w:r>
+        <w:t xml:space="preserve">. . . . . . . . . . </w:t>
+      </w:r>
+      <w:r>
+        <w:t xml:space="preserve">. . . . . . . . </w:t>
+      </w:r>
+      <w:r>
+        <w:t>.</w:t>
       </w:r>
       <w:r>
         <w:t>6</w:t>
@@ -1097,7 +1106,16 @@
         <w:jc w:val="both"/>
       </w:pPr>
       <w:r>
-        <w:t xml:space="preserve">1.1 Sorun Bildirimi. . . . . . . . . . . . . . . . . . . . . . . . . . . . . . . . . . . . . . . . . . . . . . . . . . . . . . . . . . . . . . . . . . . . </w:t>
+        <w:t>1.1 Sorun Bildirimi. . . . . . . . . . . . . . . . . . . . . . . . . . . . . . . . . . . . . . . . . . . . . . . . . . . . . .</w:t>
+      </w:r>
+      <w:r>
+        <w:t xml:space="preserve"> </w:t>
+      </w:r>
+      <w:r>
+        <w:t xml:space="preserve">. . . . . . </w:t>
+      </w:r>
+      <w:r>
+        <w:t>.</w:t>
       </w:r>
       <w:r>
         <w:t>6</w:t>
@@ -1111,7 +1129,10 @@
         <w:jc w:val="both"/>
       </w:pPr>
       <w:r>
-        <w:t>1.2 Terimler Sözlüğü. . . . . . . . . . . . . . . . . . . . . . . . . . . . . . . . . . . . . . . . . . . . . . . . . . . . . . . . . . . . . . . . . . .</w:t>
+        <w:t xml:space="preserve">1.2 Terimler Sözlüğü. . . . . . . . . . . . . . . . . . . . . . . . . . . . . . . . . . . . . . . . . . . . </w:t>
+      </w:r>
+      <w:r>
+        <w:t xml:space="preserve">. . . . . . . . . . . . . . . </w:t>
       </w:r>
       <w:r>
         <w:t>6</w:t>
@@ -1125,7 +1146,10 @@
         <w:jc w:val="both"/>
       </w:pPr>
       <w:r>
-        <w:t>2 Sistem Gereksinimleri. . . . . . . . . . . . . . . . . . . . . . . . . . . . . . . . . . . . . . . . . . . . . . . . . . . . . . . . . . . . . . . .</w:t>
+        <w:t xml:space="preserve">2 Sistem Gereksinimleri. . . . . . . . . . . . . . . . . . . . . . . . . . . . . . . . . . . . . . . . . . . . . . . . . . . . . . . . </w:t>
+      </w:r>
+      <w:r>
+        <w:t>.</w:t>
       </w:r>
       <w:r>
         <w:t>7</w:t>
@@ -1139,7 +1163,10 @@
         <w:jc w:val="both"/>
       </w:pPr>
       <w:r>
-        <w:t>2.1 Kullanıcı Öyküleri. . . . . . . . .  . . . . . . . . . . . . . . . . . . . . . . . . . . . . . . . . . . . . . . . . . . . . . . . . . . . . . . . . .</w:t>
+        <w:t xml:space="preserve">2.1 Kullanıcı Öyküleri. . . . . . . . .  . . . . . . . . . . . . . . . . . . . . . . . . . . . . . . . . . . </w:t>
+      </w:r>
+      <w:r>
+        <w:t xml:space="preserve">. . . . . . . . . . . . . . . </w:t>
       </w:r>
       <w:r>
         <w:t>7</w:t>
@@ -1150,7 +1177,7 @@
         <w:jc w:val="both"/>
       </w:pPr>
       <w:r>
-        <w:t xml:space="preserve">2.2 İşlevsel Olmayan Gereksinimler. . . . . . . . . . . . . . . . . . . . . . . . . . . . . . . . . . . . . . . . . . . . . . . . . . . . . . </w:t>
+        <w:t xml:space="preserve">2.2 İşlevsel Olmayan Gereksinimler. . . . . . . . . . . . . . . . . . . . . . . . . . . . . . . . . . . . . . . . . . . . . . . </w:t>
       </w:r>
       <w:r>
         <w:t>9</w:t>
@@ -1170,7 +1197,7 @@
         <w:t>Kullanıcı Arayüzü</w:t>
       </w:r>
       <w:r>
-        <w:t xml:space="preserve"> Gereksinimleri. . . . . . . . . . . . . . . . . . . . . . . . . . . . . . . . . . . . . . . . . . . . . . . . . . . . </w:t>
+        <w:t xml:space="preserve"> Gereksinimleri. . . . . . . . . . . . . . . . . . . . . . . . . . . . . . . . . . . . . . . . . . . . . . </w:t>
       </w:r>
       <w:r>
         <w:t>10</w:t>
@@ -1193,7 +1220,10 @@
         <w:t xml:space="preserve">. . . . . . . . . . . . . . . . . . . . . . . . . . . . . . . . . . </w:t>
       </w:r>
       <w:r>
-        <w:t>. . . . . . . . . . . . . . . 12</w:t>
+        <w:t xml:space="preserve">. . . . . . . . </w:t>
+      </w:r>
+      <w:r>
+        <w:t>12</w:t>
       </w:r>
       <w:r>
         <w:t xml:space="preserve"> </w:t>
@@ -1204,7 +1234,7 @@
         <w:jc w:val="both"/>
       </w:pPr>
       <w:r>
-        <w:t xml:space="preserve">3.1 Paydaşlar. . . . . . . . .  . . . . . . . . . . . . . . . . . . . . . . . . . . . . . . . . . . . . . . . . . . . . . . . . . . . . . . . . . . . . . </w:t>
+        <w:t xml:space="preserve">3.1 Paydaşlar. . . . . . . . .  . . . . . . . . . . . . . . . . . . . . . . . . . . . . . . . . . . . . . . . . . . . . . . . . . . . . . . . </w:t>
       </w:r>
       <w:r>
         <w:t>12</w:t>
@@ -1218,7 +1248,10 @@
         <w:jc w:val="both"/>
       </w:pPr>
       <w:r>
-        <w:t xml:space="preserve">3.2 Aktörler ve Hedefler. . . . . . . . . . . . . . . . . . . . . . . . . . . . . . . . . . . . . . . . . . . . . . . . . . . . . . . . . . . . . . . </w:t>
+        <w:t xml:space="preserve">3.2 Aktörler ve Hedefler. . . . . . . . . . . . . . . . . . . . . . . . . . . . . . . . . . . . . . . . . </w:t>
+      </w:r>
+      <w:r>
+        <w:t xml:space="preserve">. . . . . . . . . . . . . . . </w:t>
       </w:r>
       <w:r>
         <w:t>13</w:t>
@@ -1232,7 +1265,10 @@
         <w:jc w:val="both"/>
       </w:pPr>
       <w:r>
-        <w:t xml:space="preserve">3.3 Kullanım Durumları. . . . . . . . . . . . . . . . . . . . . . . . . . . . . . . . . . . . . . . . . . . . . . . . . . . . . . . . . . . . . . . . </w:t>
+        <w:t xml:space="preserve">3.3 Kullanım Durumları. . . . . . . . . . . . . . . . . . . . . . . . . . . . . . . . . . . . . . . . . . </w:t>
+      </w:r>
+      <w:r>
+        <w:t>. . . . . . . . . . . . . . .</w:t>
       </w:r>
       <w:r>
         <w:t>14</w:t>
@@ -1252,7 +1288,7 @@
         <w:t>Dizisi</w:t>
       </w:r>
       <w:r>
-        <w:t xml:space="preserve"> Diyagramları. . . . . . . . . . . . . . . . . . . . . . . . . . . . . . . . . . . . . . . . . . . . . . . . . . . . . . . . . . </w:t>
+        <w:t xml:space="preserve"> Diyagramları. . . . . . . . . . . . . . . . . . . . . . . . . . . . . . . . . . . . . . . . . . . . . . . . . . . </w:t>
       </w:r>
       <w:r>
         <w:t>16</w:t>
@@ -1266,7 +1302,10 @@
         <w:jc w:val="both"/>
       </w:pPr>
       <w:r>
-        <w:t xml:space="preserve">4 Kullanıcı Arayüzü Özellikleri. . . . . . . . . . . . . . . . . . . . . . . . . . . . . . . . . . . . . . . . . . . . . . . . . . . . . . . . . . </w:t>
+        <w:t xml:space="preserve">4 Kullanıcı Arayüzü Özellikleri. . . . . . . . . . . . . . . . . . . . . . . . . . . . . . . . . . . . </w:t>
+      </w:r>
+      <w:r>
+        <w:t>. . . . . . . . . . . . . . . .</w:t>
       </w:r>
       <w:r>
         <w:t>19</w:t>
@@ -1280,7 +1319,10 @@
         <w:jc w:val="both"/>
       </w:pPr>
       <w:r>
-        <w:t>4.1 Ön Tasarım. . . . . . . . . . . . . . . . . . . . . .  . . . . . . . . . . . . . . . . . . . . . . . . . . . . . . . . . . . . . . . . . . . . . . .</w:t>
+        <w:t xml:space="preserve">4.1 Ön Tasarım. . . . . . . . . . . . . . . . . . . . . .  . . . . . . . . . . . . . . . . . . . . . . . . . </w:t>
+      </w:r>
+      <w:r>
+        <w:t>. . . . . . . . . . . . . . . .</w:t>
       </w:r>
       <w:r>
         <w:t>19</w:t>
@@ -1306,7 +1348,10 @@
         <w:t xml:space="preserve"> .</w:t>
       </w:r>
       <w:r>
-        <w:t xml:space="preserve"> . . . . . . . . . . . . . . . . . . . . . . . . . . . . . </w:t>
+        <w:t xml:space="preserve"> . . . . . . . </w:t>
+      </w:r>
+      <w:r>
+        <w:t>. . . . . . . . . . . . . . . .</w:t>
       </w:r>
       <w:r>
         <w:t>22</w:t>
@@ -1329,7 +1374,10 @@
         <w:t>Domain</w:t>
       </w:r>
       <w:r>
-        <w:t xml:space="preserve"> Modeli. . . . . . . . . . . . . . . . . . . . . . . . . . . . . . . . . . . . . . . . . . . . . . . . . . . . . . . . . . . . . . . . . . . . </w:t>
+        <w:t xml:space="preserve"> Modeli. . . . . . . . . . . . . . . . . . . . . . . . . . . . . . . . . . . . . . . . . . . . . . </w:t>
+      </w:r>
+      <w:r>
+        <w:t xml:space="preserve">. . . . . . . . . . . . . . . </w:t>
       </w:r>
       <w:r>
         <w:t>23</w:t>
@@ -1360,10 +1408,10 @@
       </w:r>
       <w:proofErr w:type="gramEnd"/>
       <w:r>
-        <w:t xml:space="preserve"> . . . . . . . . . . . . . . . . . . . . . . . . . . . . . . . . . . . . . . . . . . . . . . . . . . . . . . . . . . . . . . . </w:t>
-      </w:r>
-      <w:r>
-        <w:t>. .23</w:t>
+        <w:t xml:space="preserve"> . . . . . . . . . . . . . . . . . . . . . . . . . . . . . . . . . . . . . . . . . . . . . . . . . . . . . . . . . . </w:t>
+      </w:r>
+      <w:r>
+        <w:t>23</w:t>
       </w:r>
       <w:r>
         <w:t xml:space="preserve"> </w:t>
@@ -1383,10 +1431,13 @@
         <w:t>Diyagram Model</w:t>
       </w:r>
       <w:r>
-        <w:t xml:space="preserve">. . . . . . . . . . . . . . . . . . . . . . . . . . . . . . . . . . . . . . . . . . . . . . . . . . . . . . . . . . . </w:t>
-      </w:r>
-      <w:r>
-        <w:t>. . . . . . 24</w:t>
+        <w:t xml:space="preserve">. . . . . . . . . . . . . . . . . . . . . . . . . . . . . . . . . . . . . . . . . . . </w:t>
+      </w:r>
+      <w:r>
+        <w:t xml:space="preserve">. . . . . . . . . . . . . . </w:t>
+      </w:r>
+      <w:r>
+        <w:t>24</w:t>
       </w:r>
       <w:r>
         <w:t xml:space="preserve"> </w:t>
@@ -1397,31 +1448,43 @@
         <w:jc w:val="both"/>
       </w:pPr>
       <w:r>
-        <w:t xml:space="preserve">5.1.2 Hesap Kontrolü. . . . . . . . . . . . . . . . . . . . . . . . . . . . . . . . . . . . . . . . . . . . . . . . . . . . . . . . . . . . . . . . . 24 </w:t>
-      </w:r>
-    </w:p>
-    <w:p>
-      <w:pPr>
-        <w:jc w:val="both"/>
-      </w:pPr>
-      <w:r>
-        <w:t xml:space="preserve">5.1.3 Kullanıcı Kontrolü. . . . . . . . . . . . . . . . . . . . . . . . . . . . . . . . . . . . . . . . . . . . . . . . . . . . . . . . . . . . . . . . 24 </w:t>
-      </w:r>
-    </w:p>
-    <w:p>
-      <w:pPr>
-        <w:jc w:val="both"/>
-      </w:pPr>
-      <w:r>
-        <w:t xml:space="preserve">5.1.4 Giriş. . . . . . . . . . . . . . . . . . . . . . . . . . . . . . . . . . . . . . . . . . . . . . . . . . . . . . . . . . . . . . . . . . . . . . . . . .24 </w:t>
-      </w:r>
-    </w:p>
-    <w:p>
-      <w:pPr>
-        <w:jc w:val="both"/>
-      </w:pPr>
-      <w:r>
-        <w:t xml:space="preserve">5.1.5 Lig Denetimi. . . . . . . . . . . . . . . . . . . . . . . . . . . . . . . . . . . . . . . . . . . . . . . . . . . . . . . . . . . . . . . . . . . . 25 </w:t>
+        <w:t xml:space="preserve">5.1.2 Hesap Kontrolü. . . . . . . . . . . . . . . . . . . . . . . . . . . . . . . . . . . . . . . . . . . . . . . . . . . . . . . . . . 24 </w:t>
+      </w:r>
+    </w:p>
+    <w:p>
+      <w:pPr>
+        <w:jc w:val="both"/>
+      </w:pPr>
+      <w:r>
+        <w:t xml:space="preserve">5.1.3 Kullanıcı Kontrolü. . . . . . . . . . . . . . . . . . . . . . . . . . . . . . . . . . . . . . . . . . </w:t>
+      </w:r>
+      <w:r>
+        <w:t>. . . . . . . . . . . . . . .</w:t>
+      </w:r>
+      <w:r>
+        <w:t xml:space="preserve">24 </w:t>
+      </w:r>
+    </w:p>
+    <w:p>
+      <w:pPr>
+        <w:jc w:val="both"/>
+      </w:pPr>
+      <w:r>
+        <w:t xml:space="preserve">5.1.4 Giriş. . . . . . . . . . . . . . . . . . . . . . . . . . . . . . . . . . . . . . . . . . . . . . . . . . . . . . . . . . . . . . . . . . . 24 </w:t>
+      </w:r>
+    </w:p>
+    <w:p>
+      <w:pPr>
+        <w:jc w:val="both"/>
+      </w:pPr>
+      <w:r>
+        <w:t xml:space="preserve">5.1.5 Lig Denetimi. . . . . . . . . . . . . . . . . . . . . . . . . . . . . . . . . . . . . . . . . . . . . . </w:t>
+      </w:r>
+      <w:r>
+        <w:t>. . . . . . . . . . . . . . .</w:t>
+      </w:r>
+      <w:r>
+        <w:t xml:space="preserve">25 </w:t>
       </w:r>
     </w:p>
     <w:p>
@@ -1437,23 +1500,41 @@
       </w:r>
       <w:proofErr w:type="spellEnd"/>
       <w:r>
-        <w:t xml:space="preserve">. . . . . . . . . . . . . . . . . . . . . . . . . . . . . . . . . . . . . . . . . . . . . . . . . . . . . . . . . . . . . . . . . . . . 25 </w:t>
-      </w:r>
-    </w:p>
-    <w:p>
-      <w:pPr>
-        <w:jc w:val="both"/>
-      </w:pPr>
-      <w:r>
-        <w:t>5.1.7 Alım Satım Kontrolü. . . . . . . . . . . . . . . . . . . . . . . . . . . . . . . . . . . . . . . . . . . . . . . . . . . . . . . . . . . . . 25</w:t>
-      </w:r>
-    </w:p>
-    <w:p>
-      <w:pPr>
-        <w:jc w:val="both"/>
-      </w:pPr>
-      <w:r>
-        <w:t xml:space="preserve">5.1.8 Veri Tabanı Bağlantısı. . . . . . . . . . . . . . . . . . . . . . . . . . . . . . . . . . . . . . . . . . . . . . . . . . . . . . . . . . . . . 25 </w:t>
+        <w:t>. . . . . . . . . . . . . . . . . . . . . . . . . . . . . . . . . . . . . . . . . . . . . . . . . . . . . . . . . . . .</w:t>
+      </w:r>
+      <w:r>
+        <w:t xml:space="preserve"> .</w:t>
+      </w:r>
+      <w:r>
+        <w:t xml:space="preserve">25 </w:t>
+      </w:r>
+    </w:p>
+    <w:p>
+      <w:pPr>
+        <w:jc w:val="both"/>
+      </w:pPr>
+      <w:r>
+        <w:t xml:space="preserve">5.1.7 Alım Satım Kontrolü. . . . . . . . . . . . . . . . . . . . . . . . . . . . . . . . . . . . . . . </w:t>
+      </w:r>
+      <w:r>
+        <w:t>. . . . . . . . . . . . . . . .</w:t>
+      </w:r>
+      <w:r>
+        <w:t>25</w:t>
+      </w:r>
+    </w:p>
+    <w:p>
+      <w:pPr>
+        <w:jc w:val="both"/>
+      </w:pPr>
+      <w:r>
+        <w:t>5.1.8 Veri Tabanı Bağlantısı. . . . . . . . . . . . . . . . . . . . . . . . . . . . . . . . . . . . . . .</w:t>
+      </w:r>
+      <w:r>
+        <w:t xml:space="preserve"> . . . . . . . . . . . . . .</w:t>
+      </w:r>
+      <w:r>
+        <w:t xml:space="preserve"> 25 </w:t>
       </w:r>
     </w:p>
     <w:p>
@@ -1497,66 +1578,75 @@
         <w:t>İlişki Tanımları</w:t>
       </w:r>
       <w:r>
-        <w:t>. . . . . . . . . . . . . . . . . . . . . . . . . . . . . . . . . . . . . . . . . . . . . . . . . . . . . . . . . . . . . . . .</w:t>
+        <w:t xml:space="preserve">. . . . . . . . . . . . . . . . . . . . . . . . . . . . . . . . . . . . . . . . . . . . . </w:t>
+      </w:r>
+      <w:r>
+        <w:t>. . . . . . . . . . . . . . . .</w:t>
+      </w:r>
+      <w:r>
+        <w:t>26</w:t>
       </w:r>
       <w:r>
         <w:t xml:space="preserve"> </w:t>
       </w:r>
-      <w:r>
-        <w:t>. . .  26</w:t>
+    </w:p>
+    <w:p>
+      <w:pPr>
+        <w:jc w:val="both"/>
+      </w:pPr>
+      <w:r>
+        <w:t xml:space="preserve">5.3 Öznitelikler Tanımlar. . . . . . . . . . . . . . . . . . . . . . . . . . . . . . . . . . . . . . . . . </w:t>
+      </w:r>
+      <w:r>
+        <w:t xml:space="preserve">. . . . . . . . . . . . . . </w:t>
+      </w:r>
+      <w:r>
+        <w:t xml:space="preserve">27 </w:t>
+      </w:r>
+    </w:p>
+    <w:p>
+      <w:pPr>
+        <w:jc w:val="both"/>
+      </w:pPr>
+      <w:r>
+        <w:t>5.4 İzlenebilirlik Matrisi. . . . . . . . . . . . . . . . . . . . . . . . . . . . . . . . . . . . . . . . . . . . . .</w:t>
+      </w:r>
+      <w:r>
+        <w:t xml:space="preserve"> . . . . . . . . . . </w:t>
+      </w:r>
+      <w:r>
+        <w:t xml:space="preserve">30 </w:t>
+      </w:r>
+    </w:p>
+    <w:p>
+      <w:pPr>
+        <w:jc w:val="both"/>
+      </w:pPr>
+      <w:r>
+        <w:t xml:space="preserve">5.5 İlişki Tanımları. . . . . . . . . . . . . . . . . . . . . . . . . . . . . . . . . . . . . . . . . . . . . . </w:t>
+      </w:r>
+      <w:r>
+        <w:t>. . . . . . . . . . . . . . .</w:t>
+      </w:r>
+      <w:r>
+        <w:t xml:space="preserve">30 </w:t>
+      </w:r>
+    </w:p>
+    <w:p>
+      <w:pPr>
+        <w:jc w:val="both"/>
+      </w:pPr>
+      <w:r>
+        <w:t>6 Kaynakça. . . . . . . . . . . . . . . . . . . . . . . . . . . . . . . . . . . . . . . . . . . . . . . . . . . . . . . . . . . . . . . .</w:t>
       </w:r>
       <w:r>
         <w:t xml:space="preserve"> </w:t>
       </w:r>
-    </w:p>
-    <w:p>
-      <w:pPr>
-        <w:jc w:val="both"/>
-      </w:pPr>
-      <w:r>
-        <w:t xml:space="preserve">5.3 Öznitelikler Tanımlar. . . . . . . . . . . . . . . . . . . . . . . . . . . . . . . . . . . . . . . . . . . . . . . . . . . . . . . . . . . . . . . 27 </w:t>
-      </w:r>
-    </w:p>
-    <w:p>
-      <w:pPr>
-        <w:jc w:val="both"/>
-      </w:pPr>
-      <w:r>
-        <w:t>5.4 İzlenebilirlik Matrisi. . . . . . . . . . . . . . . . . . . . . . . . . . . . . . . . . . . . . . . . . . . . . . . . . . . . . . . . . . . . . . . .</w:t>
-      </w:r>
-      <w:r>
-        <w:t xml:space="preserve"> </w:t>
-      </w:r>
-      <w:r>
-        <w:t xml:space="preserve">30 </w:t>
-      </w:r>
-    </w:p>
-    <w:p>
-      <w:pPr>
-        <w:jc w:val="both"/>
-      </w:pPr>
-      <w:r>
-        <w:t>5.5 İlişki Tanımları. . . . . . . . . . . . . . . . . . . . . . . . . . . . . . . . . . . . . . . . . . . . . . . . . . . . . . . . . . . . . . . .</w:t>
-      </w:r>
-      <w:r>
-        <w:t xml:space="preserve"> </w:t>
-      </w:r>
-      <w:r>
-        <w:t xml:space="preserve">. . .  30 </w:t>
-      </w:r>
-    </w:p>
-    <w:p>
-      <w:pPr>
-        <w:jc w:val="both"/>
-      </w:pPr>
-      <w:r>
-        <w:t>6 Kaynakça. . . . . . . . . . . . . . . . . . . . . . . . . . . . . . . . . . . . . . . . . . . . . . . . . . . . . . . . . . . . . . . .</w:t>
-      </w:r>
-      <w:r>
-        <w:t xml:space="preserve"> </w:t>
-      </w:r>
-      <w:r>
-        <w:t xml:space="preserve">. . .  . .  . .  32 </w:t>
+      <w:r>
+        <w:t>. . .</w:t>
+      </w:r>
+      <w:r>
+        <w:t xml:space="preserve">32 </w:t>
       </w:r>
     </w:p>
     <w:p>
@@ -4895,7 +4985,7 @@
                     <a:blip r:embed="rId15" cstate="print">
                       <a:extLst>
                         <a:ext uri="{28A0092B-C50C-407E-A947-70E740481C1C}">
-                          <a14:useLocalDpi xmlns:a14="http://schemas.microsoft.com/office/drawing/2010/main" xmlns:wps="http://schemas.microsoft.com/office/word/2010/wordprocessingShape" xmlns:wpi="http://schemas.microsoft.com/office/word/2010/wordprocessingInk" xmlns:wpg="http://schemas.microsoft.com/office/word/2010/wordprocessingGroup" xmlns:w16se="http://schemas.microsoft.com/office/word/2015/wordml/symex" xmlns:w15="http://schemas.microsoft.com/office/word/2012/wordml" xmlns:w14="http://schemas.microsoft.com/office/word/2010/wordml" xmlns:w="http://schemas.openxmlformats.org/wordprocessingml/2006/main" xmlns:w10="urn:schemas-microsoft-com:office:word" xmlns:wp14="http://schemas.microsoft.com/office/word/2010/wordprocessingDrawing" xmlns:v="urn:schemas-microsoft-com:vml" xmlns:o="urn:schemas-microsoft-com:office:office" xmlns:mc="http://schemas.openxmlformats.org/markup-compatibility/2006" xmlns:cx1="http://schemas.microsoft.com/office/drawing/2015/9/8/chartex" xmlns:cx="http://schemas.microsoft.com/office/drawing/2014/chartex" xmlns:wpc="http://schemas.microsoft.com/office/word/2010/wordprocessingCanvas" xmlns="" val="0"/>
+                          <a14:useLocalDpi xmlns="" xmlns:wpc="http://schemas.microsoft.com/office/word/2010/wordprocessingCanvas" xmlns:cx="http://schemas.microsoft.com/office/drawing/2014/chartex" xmlns:cx1="http://schemas.microsoft.com/office/drawing/2015/9/8/chartex" xmlns:mc="http://schemas.openxmlformats.org/markup-compatibility/2006" xmlns:o="urn:schemas-microsoft-com:office:office" xmlns:v="urn:schemas-microsoft-com:vml" xmlns:wp14="http://schemas.microsoft.com/office/word/2010/wordprocessingDrawing" xmlns:w10="urn:schemas-microsoft-com:office:word" xmlns:w="http://schemas.openxmlformats.org/wordprocessingml/2006/main" xmlns:w14="http://schemas.microsoft.com/office/word/2010/wordml" xmlns:w15="http://schemas.microsoft.com/office/word/2012/wordml" xmlns:w16se="http://schemas.microsoft.com/office/word/2015/wordml/symex" xmlns:wpg="http://schemas.microsoft.com/office/word/2010/wordprocessingGroup" xmlns:wpi="http://schemas.microsoft.com/office/word/2010/wordprocessingInk" xmlns:wps="http://schemas.microsoft.com/office/word/2010/wordprocessingShape" xmlns:a14="http://schemas.microsoft.com/office/drawing/2010/main" val="0"/>
                         </a:ext>
                       </a:extLst>
                     </a:blip>
@@ -5603,7 +5693,7 @@
                     <a:blip r:embed="rId16" cstate="print">
                       <a:extLst>
                         <a:ext uri="{28A0092B-C50C-407E-A947-70E740481C1C}">
-                          <a14:useLocalDpi xmlns:a14="http://schemas.microsoft.com/office/drawing/2010/main" xmlns:wps="http://schemas.microsoft.com/office/word/2010/wordprocessingShape" xmlns:wpi="http://schemas.microsoft.com/office/word/2010/wordprocessingInk" xmlns:wpg="http://schemas.microsoft.com/office/word/2010/wordprocessingGroup" xmlns:w16se="http://schemas.microsoft.com/office/word/2015/wordml/symex" xmlns:w15="http://schemas.microsoft.com/office/word/2012/wordml" xmlns:w14="http://schemas.microsoft.com/office/word/2010/wordml" xmlns:w="http://schemas.openxmlformats.org/wordprocessingml/2006/main" xmlns:w10="urn:schemas-microsoft-com:office:word" xmlns:wp14="http://schemas.microsoft.com/office/word/2010/wordprocessingDrawing" xmlns:v="urn:schemas-microsoft-com:vml" xmlns:o="urn:schemas-microsoft-com:office:office" xmlns:mc="http://schemas.openxmlformats.org/markup-compatibility/2006" xmlns:cx="http://schemas.microsoft.com/office/drawing/2014/chartex" xmlns:wpc="http://schemas.microsoft.com/office/word/2010/wordprocessingCanvas" xmlns="" val="0"/>
+                          <a14:useLocalDpi xmlns="" xmlns:wpc="http://schemas.microsoft.com/office/word/2010/wordprocessingCanvas" xmlns:cx="http://schemas.microsoft.com/office/drawing/2014/chartex" xmlns:mc="http://schemas.openxmlformats.org/markup-compatibility/2006" xmlns:o="urn:schemas-microsoft-com:office:office" xmlns:v="urn:schemas-microsoft-com:vml" xmlns:wp14="http://schemas.microsoft.com/office/word/2010/wordprocessingDrawing" xmlns:w10="urn:schemas-microsoft-com:office:word" xmlns:w="http://schemas.openxmlformats.org/wordprocessingml/2006/main" xmlns:w14="http://schemas.microsoft.com/office/word/2010/wordml" xmlns:w15="http://schemas.microsoft.com/office/word/2012/wordml" xmlns:w16se="http://schemas.microsoft.com/office/word/2015/wordml/symex" xmlns:wpg="http://schemas.microsoft.com/office/word/2010/wordprocessingGroup" xmlns:wpi="http://schemas.microsoft.com/office/word/2010/wordprocessingInk" xmlns:wps="http://schemas.microsoft.com/office/word/2010/wordprocessingShape" xmlns:a14="http://schemas.microsoft.com/office/drawing/2010/main" val="0"/>
                         </a:ext>
                       </a:extLst>
                     </a:blip>
@@ -19982,6 +20072,29 @@
     </w:p>
     <w:p>
       <w:pPr>
+        <w:pStyle w:val="ListeParagraf"/>
+        <w:numPr>
+          <w:ilvl w:val="0"/>
+          <w:numId w:val="2"/>
+        </w:numPr>
+        <w:shd w:val="clear" w:color="auto" w:fill="FFFFFF"/>
+        <w:jc w:val="both"/>
+        <w:rPr>
+          <w:sz w:val="24"/>
+          <w:szCs w:val="24"/>
+        </w:rPr>
+      </w:pPr>
+      <w:r>
+        <w:rPr>
+          <w:sz w:val="24"/>
+          <w:szCs w:val="24"/>
+        </w:rPr>
+        <w:t xml:space="preserve">USE CASE DİYAGRAMI </w:t>
+      </w:r>
+    </w:p>
+    <w:p>
+      <w:pPr>
+        <w:pStyle w:val="ListeParagraf"/>
         <w:shd w:val="clear" w:color="auto" w:fill="FFFFFF"/>
         <w:jc w:val="both"/>
         <w:rPr>
@@ -19992,20 +20105,11 @@
           <w:shd w:val="clear" w:color="auto" w:fill="FFFFFF"/>
         </w:rPr>
       </w:pPr>
-      <w:r>
-        <w:rPr>
-          <w:b/>
-          <w:color w:val="1F497D" w:themeColor="text2"/>
-          <w:sz w:val="32"/>
-          <w:szCs w:val="32"/>
-        </w:rPr>
-        <w:t>1-</w:t>
-      </w:r>
       <w:hyperlink r:id="rId33" w:history="1">
         <w:r>
           <w:rPr>
             <w:rStyle w:val="Kpr"/>
-            <w:rFonts w:ascii="SimSun" w:eastAsia="SimSun" w:hAnsi="SimSun" w:cs="SimSun"/>
+            <w:rFonts w:eastAsia="SimSun" w:cstheme="minorHAnsi"/>
             <w:sz w:val="24"/>
             <w:szCs w:val="24"/>
           </w:rPr>
@@ -20014,27 +20118,188 @@
       </w:hyperlink>
     </w:p>
     <w:p>
-      <w:r>
+      <w:pPr>
+        <w:pStyle w:val="ListeParagraf"/>
+        <w:numPr>
+          <w:ilvl w:val="0"/>
+          <w:numId w:val="2"/>
+        </w:numPr>
+        <w:rPr>
+          <w:sz w:val="24"/>
+          <w:szCs w:val="24"/>
+        </w:rPr>
+      </w:pPr>
+      <w:r>
+        <w:rPr>
+          <w:sz w:val="24"/>
+          <w:szCs w:val="24"/>
+        </w:rPr>
+        <w:t xml:space="preserve">BORSA GİRİŞ </w:t>
+      </w:r>
+    </w:p>
+    <w:p>
+      <w:pPr>
+        <w:pStyle w:val="ListeParagraf"/>
         <w:rPr>
           <w:b/>
           <w:color w:val="1F497D" w:themeColor="text2"/>
           <w:sz w:val="32"/>
           <w:szCs w:val="32"/>
         </w:rPr>
-        <w:t>2</w:t>
-      </w:r>
-      <w:r>
+      </w:pPr>
+      <w:hyperlink r:id="rId34" w:history="1">
+        <w:r>
+          <w:rPr>
+            <w:rStyle w:val="Kpr"/>
+            <w:sz w:val="24"/>
+            <w:szCs w:val="24"/>
+          </w:rPr>
+          <w:t>https://www.investaz.com.tr/hisse-senetleri/borsa-nedir</w:t>
+        </w:r>
+      </w:hyperlink>
+    </w:p>
+    <w:p>
+      <w:pPr>
+        <w:pStyle w:val="ListeParagraf"/>
+        <w:numPr>
+          <w:ilvl w:val="0"/>
+          <w:numId w:val="2"/>
+        </w:numPr>
+        <w:rPr>
+          <w:sz w:val="24"/>
+          <w:szCs w:val="24"/>
+        </w:rPr>
+      </w:pPr>
+      <w:r>
+        <w:rPr>
+          <w:sz w:val="24"/>
+          <w:szCs w:val="24"/>
+        </w:rPr>
+        <w:t xml:space="preserve">USE CASE DİYAGRAMI </w:t>
+      </w:r>
+    </w:p>
+    <w:p>
+      <w:pPr>
+        <w:pStyle w:val="ListeParagraf"/>
         <w:rPr>
           <w:b/>
           <w:color w:val="1F497D" w:themeColor="text2"/>
           <w:sz w:val="32"/>
           <w:szCs w:val="32"/>
         </w:rPr>
-        <w:t>-</w:t>
-      </w:r>
+      </w:pPr>
+      <w:hyperlink r:id="rId35" w:history="1">
+        <w:r>
+          <w:rPr>
+            <w:rStyle w:val="Kpr"/>
+            <w:sz w:val="24"/>
+            <w:szCs w:val="24"/>
+          </w:rPr>
+          <w:t>http://www.csharpnedir.com/articles/read/?id=46</w:t>
+        </w:r>
+      </w:hyperlink>
+    </w:p>
+    <w:p>
+      <w:pPr>
+        <w:pStyle w:val="ListeParagraf"/>
+        <w:numPr>
+          <w:ilvl w:val="0"/>
+          <w:numId w:val="2"/>
+        </w:numPr>
+        <w:rPr>
+          <w:sz w:val="24"/>
+          <w:szCs w:val="24"/>
+        </w:rPr>
+      </w:pPr>
+      <w:r>
+        <w:rPr>
+          <w:sz w:val="24"/>
+          <w:szCs w:val="24"/>
+        </w:rPr>
+        <w:t xml:space="preserve">SİSTEM GEREKSİNİMLERİ </w:t>
+      </w:r>
+    </w:p>
+    <w:p>
+      <w:pPr>
+        <w:pStyle w:val="ListeParagraf"/>
+        <w:rPr>
+          <w:b/>
+          <w:color w:val="1F497D" w:themeColor="text2"/>
+          <w:sz w:val="32"/>
+          <w:szCs w:val="32"/>
+        </w:rPr>
+      </w:pPr>
+      <w:hyperlink r:id="rId36" w:history="1">
+        <w:r>
+          <w:rPr>
+            <w:rStyle w:val="Kpr"/>
+            <w:sz w:val="24"/>
+            <w:szCs w:val="24"/>
+          </w:rPr>
+          <w:t>https://elifboncuk.dev/2011/02/06/yazilim-gereksinim-analizi/</w:t>
+        </w:r>
+      </w:hyperlink>
+      <w:r>
+        <w:rPr>
+          <w:b/>
+          <w:color w:val="1F497D" w:themeColor="text2"/>
+          <w:sz w:val="32"/>
+          <w:szCs w:val="32"/>
+        </w:rPr>
+        <w:t xml:space="preserve"> </w:t>
+      </w:r>
+    </w:p>
+    <w:p>
+      <w:pPr>
+        <w:rPr>
+          <w:b/>
+          <w:sz w:val="32"/>
+          <w:szCs w:val="32"/>
+        </w:rPr>
+      </w:pPr>
+    </w:p>
+    <w:p>
+      <w:pPr>
+        <w:rPr>
+          <w:b/>
+          <w:sz w:val="32"/>
+          <w:szCs w:val="32"/>
+        </w:rPr>
+      </w:pPr>
+    </w:p>
+    <w:p>
+      <w:pPr>
+        <w:rPr>
+          <w:sz w:val="24"/>
+          <w:szCs w:val="24"/>
+        </w:rPr>
+      </w:pPr>
+      <w:r>
+        <w:rPr>
+          <w:sz w:val="24"/>
+          <w:szCs w:val="24"/>
+        </w:rPr>
+        <w:t>ÖRNEK PROJE</w:t>
+      </w:r>
+    </w:p>
+    <w:p>
+      <w:pPr>
+        <w:rPr>
+          <w:sz w:val="24"/>
+          <w:szCs w:val="24"/>
+        </w:rPr>
+      </w:pPr>
+      <w:hyperlink r:id="rId37" w:history="1">
+        <w:r>
+          <w:rPr>
+            <w:rStyle w:val="Kpr"/>
+          </w:rPr>
+          <w:t>https://github.com/celalkutluer/Borsa_Projesi_Raporlari/blob/master/borsa%20fantezi%20ligi.pdf</w:t>
+        </w:r>
+      </w:hyperlink>
     </w:p>
     <w:sectPr>
-      <w:footerReference w:type="default" r:id="rId34"/>
+      <w:footerReference w:type="default" r:id="rId38"/>
       <w:pgSz w:w="11906" w:h="16838"/>
       <w:pgMar w:top="1417" w:right="1417" w:bottom="1417" w:left="1417" w:header="708" w:footer="708" w:gutter="0"/>
       <w:cols w:space="708"/>
@@ -20093,7 +20358,7 @@
             <w:rPr>
               <w:noProof/>
             </w:rPr>
-            <w:t>3</w:t>
+            <w:t>32</w:t>
           </w:r>
         </w:fldSimple>
       </w:p>
@@ -20135,6 +20400,98 @@
 <file path=word/numbering.xml><?xml version="1.0" encoding="utf-8"?>
 <w:numbering xmlns:ve="http://schemas.openxmlformats.org/markup-compatibility/2006" xmlns:o="urn:schemas-microsoft-com:office:office" xmlns:r="http://schemas.openxmlformats.org/officeDocument/2006/relationships" xmlns:m="http://schemas.openxmlformats.org/officeDocument/2006/math" xmlns:v="urn:schemas-microsoft-com:vml" xmlns:wp="http://schemas.openxmlformats.org/drawingml/2006/wordprocessingDrawing" xmlns:w10="urn:schemas-microsoft-com:office:word" xmlns:w="http://schemas.openxmlformats.org/wordprocessingml/2006/main" xmlns:wne="http://schemas.microsoft.com/office/word/2006/wordml">
   <w:abstractNum w:abstractNumId="0">
+    <w:nsid w:val="35606A28"/>
+    <w:multiLevelType w:val="hybridMultilevel"/>
+    <w:tmpl w:val="64DCA8CC"/>
+    <w:lvl w:ilvl="0" w:tplc="761A1D32">
+      <w:start w:val="1"/>
+      <w:numFmt w:val="decimal"/>
+      <w:lvlText w:val="%1-"/>
+      <w:lvlJc w:val="left"/>
+      <w:pPr>
+        <w:ind w:left="720" w:hanging="360"/>
+      </w:pPr>
+      <w:rPr>
+        <w:rFonts w:hint="default"/>
+        <w:b/>
+        <w:color w:val="1F497D" w:themeColor="text2"/>
+        <w:sz w:val="32"/>
+      </w:rPr>
+    </w:lvl>
+    <w:lvl w:ilvl="1" w:tplc="041F0019" w:tentative="1">
+      <w:start w:val="1"/>
+      <w:numFmt w:val="lowerLetter"/>
+      <w:lvlText w:val="%2."/>
+      <w:lvlJc w:val="left"/>
+      <w:pPr>
+        <w:ind w:left="1440" w:hanging="360"/>
+      </w:pPr>
+    </w:lvl>
+    <w:lvl w:ilvl="2" w:tplc="041F001B" w:tentative="1">
+      <w:start w:val="1"/>
+      <w:numFmt w:val="lowerRoman"/>
+      <w:lvlText w:val="%3."/>
+      <w:lvlJc w:val="right"/>
+      <w:pPr>
+        <w:ind w:left="2160" w:hanging="180"/>
+      </w:pPr>
+    </w:lvl>
+    <w:lvl w:ilvl="3" w:tplc="041F000F" w:tentative="1">
+      <w:start w:val="1"/>
+      <w:numFmt w:val="decimal"/>
+      <w:lvlText w:val="%4."/>
+      <w:lvlJc w:val="left"/>
+      <w:pPr>
+        <w:ind w:left="2880" w:hanging="360"/>
+      </w:pPr>
+    </w:lvl>
+    <w:lvl w:ilvl="4" w:tplc="041F0019" w:tentative="1">
+      <w:start w:val="1"/>
+      <w:numFmt w:val="lowerLetter"/>
+      <w:lvlText w:val="%5."/>
+      <w:lvlJc w:val="left"/>
+      <w:pPr>
+        <w:ind w:left="3600" w:hanging="360"/>
+      </w:pPr>
+    </w:lvl>
+    <w:lvl w:ilvl="5" w:tplc="041F001B" w:tentative="1">
+      <w:start w:val="1"/>
+      <w:numFmt w:val="lowerRoman"/>
+      <w:lvlText w:val="%6."/>
+      <w:lvlJc w:val="right"/>
+      <w:pPr>
+        <w:ind w:left="4320" w:hanging="180"/>
+      </w:pPr>
+    </w:lvl>
+    <w:lvl w:ilvl="6" w:tplc="041F000F" w:tentative="1">
+      <w:start w:val="1"/>
+      <w:numFmt w:val="decimal"/>
+      <w:lvlText w:val="%7."/>
+      <w:lvlJc w:val="left"/>
+      <w:pPr>
+        <w:ind w:left="5040" w:hanging="360"/>
+      </w:pPr>
+    </w:lvl>
+    <w:lvl w:ilvl="7" w:tplc="041F0019" w:tentative="1">
+      <w:start w:val="1"/>
+      <w:numFmt w:val="lowerLetter"/>
+      <w:lvlText w:val="%8."/>
+      <w:lvlJc w:val="left"/>
+      <w:pPr>
+        <w:ind w:left="5760" w:hanging="360"/>
+      </w:pPr>
+    </w:lvl>
+    <w:lvl w:ilvl="8" w:tplc="041F001B" w:tentative="1">
+      <w:start w:val="1"/>
+      <w:numFmt w:val="lowerRoman"/>
+      <w:lvlText w:val="%9."/>
+      <w:lvlJc w:val="right"/>
+      <w:pPr>
+        <w:ind w:left="6480" w:hanging="180"/>
+      </w:pPr>
+    </w:lvl>
+  </w:abstractNum>
+  <w:abstractNum w:abstractNumId="1">
     <w:nsid w:val="3F927900"/>
     <w:multiLevelType w:val="multilevel"/>
     <w:tmpl w:val="D876C570"/>
@@ -20257,6 +20614,9 @@
     </w:lvl>
   </w:abstractNum>
   <w:num w:numId="1">
+    <w:abstractNumId w:val="1"/>
+  </w:num>
+  <w:num w:numId="2">
     <w:abstractNumId w:val="0"/>
   </w:num>
 </w:numbering>
@@ -20631,6 +20991,29 @@
     <w:uiPriority w:val="99"/>
     <w:rsid w:val="00237063"/>
   </w:style>
+  <w:style w:type="paragraph" w:styleId="ListeParagraf">
+    <w:name w:val="List Paragraph"/>
+    <w:basedOn w:val="Normal"/>
+    <w:uiPriority w:val="34"/>
+    <w:qFormat/>
+    <w:rsid w:val="007E5149"/>
+    <w:pPr>
+      <w:ind w:left="720"/>
+      <w:contextualSpacing/>
+    </w:pPr>
+  </w:style>
+  <w:style w:type="character" w:styleId="zlenenKpr">
+    <w:name w:val="FollowedHyperlink"/>
+    <w:basedOn w:val="VarsaylanParagrafYazTipi"/>
+    <w:uiPriority w:val="99"/>
+    <w:semiHidden/>
+    <w:unhideWhenUsed/>
+    <w:rsid w:val="007E5149"/>
+    <w:rPr>
+      <w:color w:val="800080" w:themeColor="followedHyperlink"/>
+      <w:u w:val="single"/>
+    </w:rPr>
+  </w:style>
 </w:styles>
 </file>
 
@@ -20922,7 +21305,7 @@
 </file>
 
 <file path=customXml/itemProps1.xml><?xml version="1.0" encoding="utf-8"?>
-<ds:datastoreItem xmlns:ds="http://schemas.openxmlformats.org/officeDocument/2006/customXml" ds:itemID="{5D1F8014-0CE6-4C9A-9091-DBB19E5E77E1}">
+<ds:datastoreItem xmlns:ds="http://schemas.openxmlformats.org/officeDocument/2006/customXml" ds:itemID="{6166D099-8929-4C0A-9BAA-5DD735DD33F6}">
   <ds:schemaRefs>
     <ds:schemaRef ds:uri="http://schemas.openxmlformats.org/officeDocument/2006/bibliography"/>
   </ds:schemaRefs>

--- a/RAPOR-1.docx
+++ b/RAPOR-1.docx
@@ -1083,6 +1083,14 @@
         <w:jc w:val="both"/>
       </w:pPr>
       <w:r>
+        <w:t>BÖLÜM 1. . . . . . . . . . . . . . . . . . . . . . . . . . . . . . . . . . . . . . . . . . . . . . . . . . . . . . . . . . . . . . . . . . . .6</w:t>
+      </w:r>
+    </w:p>
+    <w:p>
+      <w:pPr>
+        <w:jc w:val="both"/>
+      </w:pPr>
+      <w:r>
         <w:t xml:space="preserve">1 Müşteri Gereksinim Bildirimi. . . . . . . . . . . . . . . . . . . . . . . . . . . . . . . . </w:t>
       </w:r>
       <w:r>
@@ -1146,6 +1154,14 @@
         <w:jc w:val="both"/>
       </w:pPr>
       <w:r>
+        <w:t>BÖLÜM 2 . . . . . . . . . . . . . . . . . . . . . . . . . . . . . . . . . . . . . . . . . . . . . . . . . . . . . . . . . . . . . . . . . . . .6</w:t>
+      </w:r>
+    </w:p>
+    <w:p>
+      <w:pPr>
+        <w:jc w:val="both"/>
+      </w:pPr>
+      <w:r>
         <w:t xml:space="preserve">2 Sistem Gereksinimleri. . . . . . . . . . . . . . . . . . . . . . . . . . . . . . . . . . . . . . . . . . . . . . . . . . . . . . . . </w:t>
       </w:r>
       <w:r>
@@ -1365,6 +1381,14 @@
         <w:jc w:val="both"/>
       </w:pPr>
       <w:r>
+        <w:t>BÖLÜM 3. . . . . . . . . . . . . . . . . . . . . . . . . . . . . . . . . . . . . . . . . . . . . . . . . . . . . . . . . . . . . . . . . . . .23</w:t>
+      </w:r>
+    </w:p>
+    <w:p>
+      <w:pPr>
+        <w:jc w:val="both"/>
+      </w:pPr>
+      <w:r>
         <w:t>5</w:t>
       </w:r>
       <w:r>
@@ -1380,6 +1404,9 @@
         <w:t xml:space="preserve">. . . . . . . . . . . . . . . </w:t>
       </w:r>
       <w:r>
+        <w:t>.</w:t>
+      </w:r>
+      <w:r>
         <w:t>23</w:t>
       </w:r>
       <w:r>
@@ -1411,6 +1438,9 @@
         <w:t xml:space="preserve"> . . . . . . . . . . . . . . . . . . . . . . . . . . . . . . . . . . . . . . . . . . . . . . . . . . . . . . . . . . </w:t>
       </w:r>
       <w:r>
+        <w:t>.</w:t>
+      </w:r>
+      <w:r>
         <w:t>23</w:t>
       </w:r>
       <w:r>
@@ -1437,6 +1467,9 @@
         <w:t xml:space="preserve">. . . . . . . . . . . . . . </w:t>
       </w:r>
       <w:r>
+        <w:t>.</w:t>
+      </w:r>
+      <w:r>
         <w:t>24</w:t>
       </w:r>
       <w:r>
@@ -1448,7 +1481,13 @@
         <w:jc w:val="both"/>
       </w:pPr>
       <w:r>
-        <w:t xml:space="preserve">5.1.2 Hesap Kontrolü. . . . . . . . . . . . . . . . . . . . . . . . . . . . . . . . . . . . . . . . . . . . . . . . . . . . . . . . . . 24 </w:t>
+        <w:t xml:space="preserve">5.1.2 Hesap Kontrolü. . . . . . . . . . . . . . . . . . . . . . . . . . . . . . . . . . . . . . . . . . . . . . . . . . . . . . . . . . </w:t>
+      </w:r>
+      <w:r>
+        <w:t>.</w:t>
+      </w:r>
+      <w:r>
+        <w:t xml:space="preserve">24 </w:t>
       </w:r>
     </w:p>
     <w:p>
@@ -1462,6 +1501,9 @@
         <w:t>. . . . . . . . . . . . . . .</w:t>
       </w:r>
       <w:r>
+        <w:t xml:space="preserve"> </w:t>
+      </w:r>
+      <w:r>
         <w:t xml:space="preserve">24 </w:t>
       </w:r>
     </w:p>
@@ -1470,7 +1512,13 @@
         <w:jc w:val="both"/>
       </w:pPr>
       <w:r>
-        <w:t xml:space="preserve">5.1.4 Giriş. . . . . . . . . . . . . . . . . . . . . . . . . . . . . . . . . . . . . . . . . . . . . . . . . . . . . . . . . . . . . . . . . . . 24 </w:t>
+        <w:t xml:space="preserve">5.1.4 Giriş. . . . . . . . . . . . . . . . . . . . . . . . . . . . . . . . . . . . . . . . . . . . . . . . . . . . . . . . . . . . . . . . . . . </w:t>
+      </w:r>
+      <w:r>
+        <w:t>.</w:t>
+      </w:r>
+      <w:r>
+        <w:t xml:space="preserve">24 </w:t>
       </w:r>
     </w:p>
     <w:p>
@@ -1484,57 +1532,10 @@
         <w:t>. . . . . . . . . . . . . . .</w:t>
       </w:r>
       <w:r>
+        <w:t xml:space="preserve"> </w:t>
+      </w:r>
+      <w:r>
         <w:t xml:space="preserve">25 </w:t>
-      </w:r>
-    </w:p>
-    <w:p>
-      <w:pPr>
-        <w:jc w:val="both"/>
-      </w:pPr>
-      <w:r>
-        <w:t xml:space="preserve">5.1.6 Finans </w:t>
-      </w:r>
-      <w:proofErr w:type="spellStart"/>
-      <w:r>
-        <w:t>API’si</w:t>
-      </w:r>
-      <w:proofErr w:type="spellEnd"/>
-      <w:r>
-        <w:t>. . . . . . . . . . . . . . . . . . . . . . . . . . . . . . . . . . . . . . . . . . . . . . . . . . . . . . . . . . . .</w:t>
-      </w:r>
-      <w:r>
-        <w:t xml:space="preserve"> .</w:t>
-      </w:r>
-      <w:r>
-        <w:t xml:space="preserve">25 </w:t>
-      </w:r>
-    </w:p>
-    <w:p>
-      <w:pPr>
-        <w:jc w:val="both"/>
-      </w:pPr>
-      <w:r>
-        <w:t xml:space="preserve">5.1.7 Alım Satım Kontrolü. . . . . . . . . . . . . . . . . . . . . . . . . . . . . . . . . . . . . . . </w:t>
-      </w:r>
-      <w:r>
-        <w:t>. . . . . . . . . . . . . . . .</w:t>
-      </w:r>
-      <w:r>
-        <w:t>25</w:t>
-      </w:r>
-    </w:p>
-    <w:p>
-      <w:pPr>
-        <w:jc w:val="both"/>
-      </w:pPr>
-      <w:r>
-        <w:t>5.1.8 Veri Tabanı Bağlantısı. . . . . . . . . . . . . . . . . . . . . . . . . . . . . . . . . . . . . . .</w:t>
-      </w:r>
-      <w:r>
-        <w:t xml:space="preserve"> . . . . . . . . . . . . . .</w:t>
-      </w:r>
-      <w:r>
-        <w:t xml:space="preserve"> 25 </w:t>
       </w:r>
     </w:p>
     <w:p>
@@ -1563,6 +1564,56 @@
         <w:jc w:val="both"/>
       </w:pPr>
       <w:r>
+        <w:t xml:space="preserve">5.1.6 Finans </w:t>
+      </w:r>
+      <w:proofErr w:type="spellStart"/>
+      <w:r>
+        <w:t>API’si</w:t>
+      </w:r>
+      <w:proofErr w:type="spellEnd"/>
+      <w:r>
+        <w:t>. . . . . . . . . . . . . . . . . . . . . . . . . . . . . . . . . . . . . . . . . . . . . . . . . . . . . . . . . . . .</w:t>
+      </w:r>
+      <w:r>
+        <w:t xml:space="preserve"> .</w:t>
+      </w:r>
+      <w:r>
+        <w:t xml:space="preserve">25 </w:t>
+      </w:r>
+    </w:p>
+    <w:p>
+      <w:pPr>
+        <w:jc w:val="both"/>
+      </w:pPr>
+      <w:r>
+        <w:t xml:space="preserve">5.1.7 Alım Satım Kontrolü. . . . . . . . . . . . . . . . . . . . . . . . . . . . . . . . . . . . . . . </w:t>
+      </w:r>
+      <w:r>
+        <w:t>. . . . . . . . . . . . . . . .</w:t>
+      </w:r>
+      <w:r>
+        <w:t>25</w:t>
+      </w:r>
+    </w:p>
+    <w:p>
+      <w:pPr>
+        <w:jc w:val="both"/>
+      </w:pPr>
+      <w:r>
+        <w:t>5.1.8 Veri Tabanı Bağlantısı. . . . . . . . . . . . . . . . . . . . . . . . . . . . . . . . . . . . . . .</w:t>
+      </w:r>
+      <w:r>
+        <w:t xml:space="preserve"> . . . . . . . . . . . . . .</w:t>
+      </w:r>
+      <w:r>
+        <w:t xml:space="preserve"> 25 </w:t>
+      </w:r>
+    </w:p>
+    <w:p>
+      <w:pPr>
+        <w:jc w:val="both"/>
+      </w:pPr>
+      <w:r>
         <w:t>5</w:t>
       </w:r>
       <w:r>
@@ -1601,6 +1652,9 @@
         <w:t xml:space="preserve">. . . . . . . . . . . . . . </w:t>
       </w:r>
       <w:r>
+        <w:t>.</w:t>
+      </w:r>
+      <w:r>
         <w:t xml:space="preserve">27 </w:t>
       </w:r>
     </w:p>
@@ -1615,6 +1669,9 @@
         <w:t xml:space="preserve"> . . . . . . . . . . </w:t>
       </w:r>
       <w:r>
+        <w:t>.</w:t>
+      </w:r>
+      <w:r>
         <w:t xml:space="preserve">30 </w:t>
       </w:r>
     </w:p>
@@ -1637,7 +1694,13 @@
         <w:jc w:val="both"/>
       </w:pPr>
       <w:r>
-        <w:t>6 Kaynakça. . . . . . . . . . . . . . . . . . . . . . . . . . . . . . . . . . . . . . . . . . . . . . . . . . . . . . . . . . . . . . . .</w:t>
+        <w:t xml:space="preserve">6 </w:t>
+      </w:r>
+      <w:r>
+        <w:t>Proje Yönetimi.</w:t>
+      </w:r>
+      <w:r>
+        <w:t xml:space="preserve"> . . . . . . . . . . . . . . . . . . . . . . . . . . . . . . . . . . . . . . . . . . . . . . . . . . . . . . . . . .</w:t>
       </w:r>
       <w:r>
         <w:t xml:space="preserve"> </w:t>
@@ -1646,7 +1709,52 @@
         <w:t>. . .</w:t>
       </w:r>
       <w:r>
-        <w:t xml:space="preserve">32 </w:t>
+        <w:t xml:space="preserve"> 33</w:t>
+      </w:r>
+      <w:r>
+        <w:t xml:space="preserve"> </w:t>
+      </w:r>
+    </w:p>
+    <w:p>
+      <w:pPr>
+        <w:jc w:val="both"/>
+      </w:pPr>
+      <w:r>
+        <w:t>6.1 Çaba Tahmini. . . . . . . . . . . . . . . . . . . . . . . . . . . . . . . . . . . . . . . . . . . . . . . . . . . . . . . . . . .</w:t>
+      </w:r>
+      <w:r>
+        <w:t xml:space="preserve"> </w:t>
+      </w:r>
+      <w:r>
+        <w:t xml:space="preserve">. . .33 </w:t>
+      </w:r>
+    </w:p>
+    <w:p>
+      <w:pPr>
+        <w:jc w:val="both"/>
+      </w:pPr>
+      <w:r>
+        <w:t>6.2 Çalışma Takvimi. . . . . . . . . . . . . . . . . . . . . . . . . . . . . . . . . . . . . . . . . . . . . . . . . . . . . . . .</w:t>
+      </w:r>
+      <w:r>
+        <w:t xml:space="preserve"> </w:t>
+      </w:r>
+      <w:r>
+        <w:t xml:space="preserve">. . . 33 </w:t>
+      </w:r>
+    </w:p>
+    <w:p>
+      <w:pPr>
+        <w:jc w:val="both"/>
+      </w:pPr>
+      <w:r>
+        <w:t>7 Kaynakça. . . . . . . . . . . . . . . . . . . . . . . . . . . . . . . . . . . . . . . . . . . . . . . . . . . . . . . . . . . . . . . .</w:t>
+      </w:r>
+      <w:r>
+        <w:t xml:space="preserve"> </w:t>
+      </w:r>
+      <w:r>
+        <w:t xml:space="preserve">. . .34 </w:t>
       </w:r>
     </w:p>
     <w:p>
@@ -1946,179 +2054,176 @@
         <w:jc w:val="both"/>
       </w:pPr>
       <w:r>
-        <w:t xml:space="preserve">Aşağıdaki terimler, bu yazılım tasarımının amacının tam olarak anlaşılması için gerekli olabilecek bazı öğelere küçük bir genel bakış sunmaktadır. Sağlanan ayrıntılar, tasarlanan yazılımın içindeki amaç ve süreçlerin tam olarak anlaşılması için önemli olan düşünceyi kapsamalıdır. Ayrıca, terimler, yazılım </w:t>
-      </w:r>
-      <w:r>
+        <w:t xml:space="preserve">Aşağıdaki terimler, bu yazılım tasarımının amacının tam olarak anlaşılması için gerekli olabilecek bazı öğelere küçük bir genel bakış sunmaktadır. Sağlanan ayrıntılar, tasarlanan yazılımın içindeki amaç ve süreçlerin tam olarak anlaşılması için önemli olan düşünceyi kapsamalıdır. Ayrıca, terimler, yazılım ve nasıl çalıştığını anlamak için önemli olan önemli finansal terimlerin yanı sıra özellikleri ve işlevselliği de açıklayacaktır. </w:t>
+      </w:r>
+    </w:p>
+    <w:p>
+      <w:pPr>
+        <w:jc w:val="both"/>
+      </w:pPr>
+      <w:r>
+        <w:rPr>
+          <w:b/>
+        </w:rPr>
+        <w:t xml:space="preserve">Borsa İstanbul </w:t>
+      </w:r>
+      <w:r>
+        <w:t>-  Kısa adıyla BİST, Türkiye' de 1985 yılında ilk olarak İstanbul Menkul Kıymetler Borsası adıyla açılan 2013'te "Borsa İstanbul" olan, sermaye piyasasında faaliyet gösteren Türk ve yabancı kaynaklı bankalara, aracı kurumlara saklama ile takas hizmeti verir. 5 Nisan 2013 tarihinde ise «İstanbul Menkul Kıymetler Borsası» olan adı, "Borsa İstanbul" olarak değiştirilmiştir.</w:t>
+      </w:r>
+    </w:p>
+    <w:p>
+      <w:pPr>
+        <w:jc w:val="both"/>
+      </w:pPr>
+      <w:r>
+        <w:rPr>
+          <w:b/>
+        </w:rPr>
+        <w:t xml:space="preserve">BİST100 </w:t>
+      </w:r>
+      <w:r>
+        <w:t>- BIST 100 endeksi; Borsa İstanbul'da işlem gören piyasa ve işlem hacmi açısından en yüksek 100 hisse senedinin performansını ölçmek için kullanılan temel göstergedir. Borsa İstanbul' un en popüler endekslerinden biri olan BIST 100 endeksi, tüm büyük yatırımcılar tarafından dikkatle takip edilen bir endekstir.</w:t>
+      </w:r>
+    </w:p>
+    <w:p>
+      <w:pPr>
+        <w:jc w:val="both"/>
+      </w:pPr>
+      <w:r>
+        <w:rPr>
+          <w:b/>
+        </w:rPr>
+        <w:t xml:space="preserve">Lot </w:t>
+      </w:r>
+      <w:r>
+        <w:t>- Lot olarak adlandırılan işlem birimi bir sermaye piyasası aracından, kendisi veya katları ile işlem yapılabilecek asgari miktarı veya değeri ifade eder. Tüm pay ve yeni pay alma hakkı işlemlerinde işlem birimi olarak “1,00 TL (</w:t>
+      </w:r>
+      <w:proofErr w:type="gramStart"/>
+      <w:r>
+        <w:t>nominal</w:t>
+      </w:r>
+      <w:proofErr w:type="gramEnd"/>
+      <w:r>
+        <w:t>) = 1 adet = 1 lot” eşitliği uygulanır.</w:t>
+      </w:r>
+    </w:p>
+    <w:p>
+      <w:pPr>
+        <w:jc w:val="both"/>
+      </w:pPr>
+      <w:r>
+        <w:rPr>
+          <w:b/>
+        </w:rPr>
+        <w:t xml:space="preserve">Menkul Adı(Sembol) </w:t>
+      </w:r>
+      <w:r>
+        <w:t>- Borsada işlem gören şirketlere verilen kısa addır. Örneğin: ADANA-&gt; ADANA CIMENTO A GRUBU, AEFES -&gt;ANADOLU EFES BIRACILIK A.S gibi.</w:t>
+      </w:r>
+    </w:p>
+    <w:p>
+      <w:pPr>
+        <w:jc w:val="both"/>
+      </w:pPr>
+      <w:r>
+        <w:rPr>
+          <w:b/>
+        </w:rPr>
+        <w:t xml:space="preserve">İşlem Hacmi </w:t>
+      </w:r>
+      <w:r>
+        <w:t xml:space="preserve">- İşlem hacmi bir hisse, endeks, kontrat ya da borsada günlük olarak gerçekleşen alım satımların toplam değeridir. İşlem hacmi işleme konu olan menkul kıymetin işlem </w:t>
+      </w:r>
+      <w:proofErr w:type="gramStart"/>
+      <w:r>
+        <w:t>adeti</w:t>
+      </w:r>
+      <w:proofErr w:type="gramEnd"/>
+      <w:r>
+        <w:t xml:space="preserve"> ile işlem gördüğü (alış ve satışlar) fiyatların çarpılması ile hesaplanır.</w:t>
+      </w:r>
+    </w:p>
+    <w:p>
+      <w:pPr>
+        <w:jc w:val="both"/>
+      </w:pPr>
+      <w:r>
+        <w:rPr>
+          <w:b/>
+        </w:rPr>
+        <w:t xml:space="preserve">Hisse </w:t>
+      </w:r>
+      <w:r>
+        <w:t>- Bir şirketin stoku, şirketin sahipliğinin bölündüğü hisselerin tamamıdır. Hisse senedinin tek bir payı, toplam hisse sayısı ile orantılı olarak şirketin kısmi mülkiyetini temsil etmektedir.</w:t>
+      </w:r>
+    </w:p>
+    <w:p>
+      <w:pPr>
+        <w:jc w:val="both"/>
+      </w:pPr>
+      <w:r>
+        <w:rPr>
+          <w:b/>
+        </w:rPr>
+        <w:t xml:space="preserve">Endeks </w:t>
+      </w:r>
+      <w:r>
+        <w:t>- Bir şirketin stoku, şirketin sahipliğinin bölündüğü hisselerin tamamıdır. Amerikan İngilizcesinde, hisseler toplu olarak "hisse senedi" olarak bilinir. Hisse senedinin tek bir payı, toplam hisse sayısı ile orantılı olarak şirketin kısmi mülkiyetini temsil etmektedir.</w:t>
+      </w:r>
+    </w:p>
+    <w:p>
+      <w:pPr>
+        <w:jc w:val="both"/>
+      </w:pPr>
+      <w:r>
+        <w:rPr>
+          <w:b/>
+        </w:rPr>
+        <w:t xml:space="preserve">Portföy </w:t>
+      </w:r>
+      <w:r>
+        <w:t>- Gerçek veya tüzel kişilerin yatırım yapmak ve kazanç sağlamak amacıyla elinde tuttuğu ve istediği gibi tasarruf ettiği nakit para, döviz, altın, tahvil, hisse senedi, mevduat ve bono gibi yatırım araçlarının toplam değeridir.</w:t>
+      </w:r>
+    </w:p>
+    <w:p>
+      <w:pPr>
+        <w:jc w:val="both"/>
+      </w:pPr>
+      <w:proofErr w:type="gramStart"/>
+      <w:r>
+        <w:rPr>
+          <w:b/>
+        </w:rPr>
+        <w:t>Liderlik Tablosu</w:t>
+      </w:r>
+      <w:r>
+        <w:t xml:space="preserve"> – Günlük, Haftalık, Aylık “en”lerin sıralandığı tablo. </w:t>
+      </w:r>
+      <w:proofErr w:type="gramEnd"/>
+    </w:p>
+    <w:p>
+      <w:pPr>
+        <w:jc w:val="both"/>
+      </w:pPr>
+      <w:r>
+        <w:rPr>
+          <w:b/>
+        </w:rPr>
+        <w:t>Temettü</w:t>
+      </w:r>
+      <w:r>
+        <w:t xml:space="preserve"> - Bir şirketin hissedarlarına, genellikle kâr dağıtımı olarak yaptığı bir ödeme. Genellikle hissedar değerinin sabit bir yüzdesi olarak dağıtılır. </w:t>
+      </w:r>
+    </w:p>
+    <w:p>
+      <w:pPr>
+        <w:jc w:val="both"/>
+      </w:pPr>
+      <w:r>
+        <w:rPr>
+          <w:b/>
+        </w:rPr>
         <w:lastRenderedPageBreak/>
-        <w:t xml:space="preserve">ve nasıl çalıştığını anlamak için önemli olan önemli finansal terimlerin yanı sıra özellikleri ve işlevselliği de açıklayacaktır. </w:t>
-      </w:r>
-    </w:p>
-    <w:p>
-      <w:pPr>
-        <w:jc w:val="both"/>
-      </w:pPr>
-      <w:r>
-        <w:rPr>
-          <w:b/>
-        </w:rPr>
-        <w:t xml:space="preserve">Borsa İstanbul </w:t>
-      </w:r>
-      <w:r>
-        <w:t>-  Kısa adıyla BİST, Türkiye' de 1985 yılında ilk olarak İstanbul Menkul Kıymetler Borsası adıyla açılan 2013'te "Borsa İstanbul" olan, sermaye piyasasında faaliyet gösteren Türk ve yabancı kaynaklı bankalara, aracı kurumlara saklama ile takas hizmeti verir. 5 Nisan 2013 tarihinde ise «İstanbul Menkul Kıymetler Borsası» olan adı, "Borsa İstanbul" olarak değiştirilmiştir.</w:t>
-      </w:r>
-    </w:p>
-    <w:p>
-      <w:pPr>
-        <w:jc w:val="both"/>
-      </w:pPr>
-      <w:r>
-        <w:rPr>
-          <w:b/>
-        </w:rPr>
-        <w:t xml:space="preserve">BİST100 </w:t>
-      </w:r>
-      <w:r>
-        <w:t>- BIST 100 endeksi; Borsa İstanbul'da işlem gören piyasa ve işlem hacmi açısından en yüksek 100 hisse senedinin performansını ölçmek için kullanılan temel göstergedir. Borsa İstanbul' un en popüler endekslerinden biri olan BIST 100 endeksi, tüm büyük yatırımcılar tarafından dikkatle takip edilen bir endekstir.</w:t>
-      </w:r>
-    </w:p>
-    <w:p>
-      <w:pPr>
-        <w:jc w:val="both"/>
-      </w:pPr>
-      <w:r>
-        <w:rPr>
-          <w:b/>
-        </w:rPr>
-        <w:t xml:space="preserve">Lot </w:t>
-      </w:r>
-      <w:r>
-        <w:t>- Lot olarak adlandırılan işlem birimi bir sermaye piyasası aracından, kendisi veya katları ile işlem yapılabilecek asgari miktarı veya değeri ifade eder. Tüm pay ve yeni pay alma hakkı işlemlerinde işlem birimi olarak “1,00 TL (</w:t>
-      </w:r>
-      <w:proofErr w:type="gramStart"/>
-      <w:r>
-        <w:t>nominal</w:t>
-      </w:r>
-      <w:proofErr w:type="gramEnd"/>
-      <w:r>
-        <w:t>) = 1 adet = 1 lot” eşitliği uygulanır.</w:t>
-      </w:r>
-    </w:p>
-    <w:p>
-      <w:pPr>
-        <w:jc w:val="both"/>
-      </w:pPr>
-      <w:r>
-        <w:rPr>
-          <w:b/>
-        </w:rPr>
-        <w:t xml:space="preserve">Menkul Adı(Sembol) </w:t>
-      </w:r>
-      <w:r>
-        <w:t>- Borsada işlem gören şirketlere verilen kısa addır. Örneğin: ADANA-&gt; ADANA CIMENTO A GRUBU, AEFES -&gt;ANADOLU EFES BIRACILIK A.S gibi.</w:t>
-      </w:r>
-    </w:p>
-    <w:p>
-      <w:pPr>
-        <w:jc w:val="both"/>
-      </w:pPr>
-      <w:r>
-        <w:rPr>
-          <w:b/>
-        </w:rPr>
-        <w:t xml:space="preserve">İşlem Hacmi </w:t>
-      </w:r>
-      <w:r>
-        <w:t xml:space="preserve">- İşlem hacmi bir hisse, endeks, kontrat ya da borsada günlük olarak gerçekleşen alım satımların toplam değeridir. İşlem hacmi işleme konu olan menkul kıymetin işlem </w:t>
-      </w:r>
-      <w:proofErr w:type="gramStart"/>
-      <w:r>
-        <w:t>adeti</w:t>
-      </w:r>
-      <w:proofErr w:type="gramEnd"/>
-      <w:r>
-        <w:t xml:space="preserve"> ile işlem gördüğü (alış ve satışlar) fiyatların çarpılması ile hesaplanır.</w:t>
-      </w:r>
-    </w:p>
-    <w:p>
-      <w:pPr>
-        <w:jc w:val="both"/>
-      </w:pPr>
-      <w:r>
-        <w:rPr>
-          <w:b/>
-        </w:rPr>
-        <w:t xml:space="preserve">Hisse </w:t>
-      </w:r>
-      <w:r>
-        <w:t>- Bir şirketin stoku, şirketin sahipliğinin bölündüğü hisselerin tamamıdır. Hisse senedinin tek bir payı, toplam hisse sayısı ile orantılı olarak şirketin kısmi mülkiyetini temsil etmektedir.</w:t>
-      </w:r>
-    </w:p>
-    <w:p>
-      <w:pPr>
-        <w:jc w:val="both"/>
-      </w:pPr>
-      <w:r>
-        <w:rPr>
-          <w:b/>
-        </w:rPr>
-        <w:t xml:space="preserve">Endeks </w:t>
-      </w:r>
-      <w:r>
-        <w:t>- Bir şirketin stoku, şirketin sahipliğinin bölündüğü hisselerin tamamıdır. Amerikan İngilizcesinde, hisseler toplu olarak "hisse senedi" olarak bilinir. Hisse senedinin tek bir payı, toplam hisse sayısı ile orantılı olarak şirketin kısmi mülkiyetini temsil etmektedir.</w:t>
-      </w:r>
-    </w:p>
-    <w:p>
-      <w:pPr>
-        <w:jc w:val="both"/>
-      </w:pPr>
-      <w:r>
-        <w:rPr>
-          <w:b/>
-        </w:rPr>
-        <w:t xml:space="preserve">Portföy </w:t>
-      </w:r>
-      <w:r>
-        <w:t>- Gerçek veya tüzel kişilerin yatırım yapmak ve kazanç sağlamak amacıyla elinde tuttuğu ve istediği gibi tasarruf ettiği nakit para, döviz, altın, tahvil, hisse senedi, mevduat ve bono gibi yatırım araçlarının toplam değeridir.</w:t>
-      </w:r>
-    </w:p>
-    <w:p>
-      <w:pPr>
-        <w:jc w:val="both"/>
-      </w:pPr>
-      <w:proofErr w:type="gramStart"/>
-      <w:r>
-        <w:rPr>
-          <w:b/>
-        </w:rPr>
-        <w:t>Liderlik Tablosu</w:t>
-      </w:r>
-      <w:r>
-        <w:t xml:space="preserve"> – Günlük, Haftalık, Aylık “en”lerin sıralandığı tablo. </w:t>
-      </w:r>
-      <w:proofErr w:type="gramEnd"/>
-    </w:p>
-    <w:p>
-      <w:pPr>
-        <w:jc w:val="both"/>
-      </w:pPr>
-      <w:r>
-        <w:rPr>
-          <w:b/>
-        </w:rPr>
-        <w:t>Temettü</w:t>
-      </w:r>
-      <w:r>
-        <w:t xml:space="preserve"> - Bir şirketin hissedarlarına, genellikle kâr dağıtımı olarak yaptığı bir ödeme. Genellikle hissedar değerinin sabit bir yüzdesi olarak dağıtılır. </w:t>
-      </w:r>
-    </w:p>
-    <w:p>
-      <w:pPr>
-        <w:jc w:val="both"/>
-      </w:pPr>
-      <w:r>
-        <w:rPr>
-          <w:b/>
-        </w:rPr>
         <w:t xml:space="preserve">Emir </w:t>
       </w:r>
       <w:r>
@@ -2134,25 +2239,13 @@
         <w:spacing w:before="448" w:beforeAutospacing="0" w:after="0" w:afterAutospacing="0"/>
         <w:ind w:right="3827"/>
         <w:jc w:val="both"/>
-      </w:pPr>
-      <w:r>
         <w:rPr>
           <w:rFonts w:ascii="Arial" w:hAnsi="Arial" w:cs="Arial"/>
           <w:color w:val="737373"/>
           <w:sz w:val="41"/>
           <w:szCs w:val="41"/>
         </w:rPr>
-        <w:t xml:space="preserve">2 </w:t>
-      </w:r>
-      <w:r>
-        <w:rPr>
-          <w:rFonts w:ascii="Arial" w:hAnsi="Arial" w:cs="Arial"/>
-          <w:color w:val="3873B2"/>
-          <w:sz w:val="41"/>
-          <w:szCs w:val="41"/>
-        </w:rPr>
-        <w:t>Sistem Gereksinimleri </w:t>
-      </w:r>
+      </w:pPr>
     </w:p>
     <w:p>
       <w:pPr>
@@ -2168,6 +2261,35 @@
         <w:rPr>
           <w:rFonts w:ascii="Arial" w:hAnsi="Arial" w:cs="Arial"/>
           <w:color w:val="737373"/>
+          <w:sz w:val="41"/>
+          <w:szCs w:val="41"/>
+        </w:rPr>
+        <w:t xml:space="preserve">2 </w:t>
+      </w:r>
+      <w:r>
+        <w:rPr>
+          <w:rFonts w:ascii="Arial" w:hAnsi="Arial" w:cs="Arial"/>
+          <w:color w:val="3873B2"/>
+          <w:sz w:val="41"/>
+          <w:szCs w:val="41"/>
+        </w:rPr>
+        <w:t>Sistem Gereksinimleri </w:t>
+      </w:r>
+    </w:p>
+    <w:p>
+      <w:pPr>
+        <w:pStyle w:val="NormalWeb"/>
+        <w:tabs>
+          <w:tab w:val="left" w:pos="5245"/>
+        </w:tabs>
+        <w:spacing w:before="448" w:beforeAutospacing="0" w:after="0" w:afterAutospacing="0"/>
+        <w:ind w:right="3827"/>
+        <w:jc w:val="both"/>
+      </w:pPr>
+      <w:r>
+        <w:rPr>
+          <w:rFonts w:ascii="Arial" w:hAnsi="Arial" w:cs="Arial"/>
+          <w:color w:val="737373"/>
           <w:sz w:val="29"/>
           <w:szCs w:val="29"/>
         </w:rPr>
@@ -2210,7 +2332,6 @@
           <w:sz w:val="24"/>
           <w:szCs w:val="24"/>
         </w:rPr>
-        <w:lastRenderedPageBreak/>
         <w:t>Amacımız sistemin talep edilen Borsa İstanbul (BİST100) da var olan firmaların hisselerinin alım-satım yapılabileceği, alım-satımları sonucunda kar-zarar edeceği web tabanlı, platform / işletim sisteminden bağımsız olarak tüm tarayıcılarda çalışabilecek bir yazılım ortaya sunmaktır. Aşağıdakiler, kullanıcının bakış açısından, referans verilen yazılımı girdikten sonra ve düzenli olarak kullanarak ne görmesini veya yapmasını beklediğini tam olarak belirlemek amacıyla anlatılır.</w:t>
       </w:r>
     </w:p>
@@ -3104,6 +3225,7 @@
                 <w:color w:val="000000"/>
                 <w:lang w:eastAsia="tr-TR"/>
               </w:rPr>
+              <w:lastRenderedPageBreak/>
               <w:t>ST-10</w:t>
             </w:r>
           </w:p>
@@ -3538,7 +3660,6 @@
                 <w:color w:val="000000"/>
                 <w:lang w:eastAsia="tr-TR"/>
               </w:rPr>
-              <w:lastRenderedPageBreak/>
               <w:t>ST-15</w:t>
             </w:r>
           </w:p>
@@ -3720,6 +3841,7 @@
         <w:jc w:val="both"/>
       </w:pPr>
       <w:r>
+        <w:lastRenderedPageBreak/>
         <w:t xml:space="preserve">Kullanıcı giriş yaptıktan sonra yönetim ekranı haricinde bulunan ekranların tümünün görünürlüğü açılacak ve kullanıcı işlem yapabilir duruma gelecektir. Profil Bilgileri ekranında kullanıcının üyelik oluşturur iken kullandığı veriler ile sonradan talep edilen verilerin giriş-düzeltme ve silme işlemleri yapılabilecektir. Fakat üyelik kaydında zorunlu olarak alınan </w:t>
       </w:r>
       <w:r>
@@ -3778,7 +3900,6 @@
           <w:sz w:val="24"/>
           <w:szCs w:val="24"/>
         </w:rPr>
-        <w:lastRenderedPageBreak/>
         <w:t>2.2 İşlevsel Olmayan Gereksinimler</w:t>
       </w:r>
     </w:p>
@@ -4084,6 +4205,7 @@
           <w:sz w:val="24"/>
           <w:szCs w:val="24"/>
         </w:rPr>
+        <w:lastRenderedPageBreak/>
         <w:t>Herhan</w:t>
       </w:r>
       <w:r>
@@ -4263,7 +4385,6 @@
                 <w:sz w:val="24"/>
                 <w:szCs w:val="24"/>
               </w:rPr>
-              <w:lastRenderedPageBreak/>
               <w:t>BELİRTİ</w:t>
             </w:r>
           </w:p>
@@ -4851,6 +4972,7 @@
           <w:szCs w:val="24"/>
           <w:lang w:eastAsia="tr-TR"/>
         </w:rPr>
+        <w:lastRenderedPageBreak/>
         <w:drawing>
           <wp:inline distT="0" distB="0" distL="0" distR="0">
             <wp:extent cx="5752465" cy="3263900"/>
@@ -4929,16 +5051,7 @@
           <w:sz w:val="24"/>
           <w:szCs w:val="24"/>
         </w:rPr>
-        <w:t xml:space="preserve"> telefon numarası, şifre istenecek olup bunlar dışında istenebilecek bilgiler kullanıcı bilgileri ekranı aracılığı ile istenebilecektir. Yukarıda kalın yazı ile belirtilen bilgilerden adı ve soyadı kişiye site içinde hitap için, eposta adresi giriş işlemi sırasında eposta ve şifre sorulacağı ayrıca bilgilendirmelerin e-posta aracılığı ile gönderilmesi, doğum tarihi kullanıcı yaşının </w:t>
-      </w:r>
-      <w:r>
-        <w:rPr>
-          <w:rFonts w:ascii="Times New Roman" w:hAnsi="Times New Roman" w:cs="Times New Roman"/>
-          <w:sz w:val="24"/>
-          <w:szCs w:val="24"/>
-        </w:rPr>
-        <w:lastRenderedPageBreak/>
-        <w:t>yasal zorunluluklar nedeniyle 18’ den büyük olduğunu anlamak amacıyla istenmektedir. Kullanıcı telefon numarası zorunlu olmayıp bilgilendirme tercihlerini bu şekilde kullanacaklar için arama yoluyla bilgi verilmek üzere alınacaktır.</w:t>
+        <w:t xml:space="preserve"> telefon numarası, şifre istenecek olup bunlar dışında istenebilecek bilgiler kullanıcı bilgileri ekranı aracılığı ile istenebilecektir. Yukarıda kalın yazı ile belirtilen bilgilerden adı ve soyadı kişiye site içinde hitap için, eposta adresi giriş işlemi sırasında eposta ve şifre sorulacağı ayrıca bilgilendirmelerin e-posta aracılığı ile gönderilmesi, doğum tarihi kullanıcı yaşının yasal zorunluluklar nedeniyle 18’ den büyük olduğunu anlamak amacıyla istenmektedir. Kullanıcı telefon numarası zorunlu olmayıp bilgilendirme tercihlerini bu şekilde kullanacaklar için arama yoluyla bilgi verilmek üzere alınacaktır.</w:t>
       </w:r>
     </w:p>
     <w:p>
@@ -4985,7 +5098,7 @@
                     <a:blip r:embed="rId15" cstate="print">
                       <a:extLst>
                         <a:ext uri="{28A0092B-C50C-407E-A947-70E740481C1C}">
-                          <a14:useLocalDpi xmlns="" xmlns:wpc="http://schemas.microsoft.com/office/word/2010/wordprocessingCanvas" xmlns:cx="http://schemas.microsoft.com/office/drawing/2014/chartex" xmlns:cx1="http://schemas.microsoft.com/office/drawing/2015/9/8/chartex" xmlns:mc="http://schemas.openxmlformats.org/markup-compatibility/2006" xmlns:o="urn:schemas-microsoft-com:office:office" xmlns:v="urn:schemas-microsoft-com:vml" xmlns:wp14="http://schemas.microsoft.com/office/word/2010/wordprocessingDrawing" xmlns:w10="urn:schemas-microsoft-com:office:word" xmlns:w="http://schemas.openxmlformats.org/wordprocessingml/2006/main" xmlns:w14="http://schemas.microsoft.com/office/word/2010/wordml" xmlns:w15="http://schemas.microsoft.com/office/word/2012/wordml" xmlns:w16se="http://schemas.microsoft.com/office/word/2015/wordml/symex" xmlns:wpg="http://schemas.microsoft.com/office/word/2010/wordprocessingGroup" xmlns:wpi="http://schemas.microsoft.com/office/word/2010/wordprocessingInk" xmlns:wps="http://schemas.microsoft.com/office/word/2010/wordprocessingShape" xmlns:a14="http://schemas.microsoft.com/office/drawing/2010/main" val="0"/>
+                          <a14:useLocalDpi xmlns:a14="http://schemas.microsoft.com/office/drawing/2010/main" xmlns:wps="http://schemas.microsoft.com/office/word/2010/wordprocessingShape" xmlns:wpi="http://schemas.microsoft.com/office/word/2010/wordprocessingInk" xmlns:wpg="http://schemas.microsoft.com/office/word/2010/wordprocessingGroup" xmlns:w16se="http://schemas.microsoft.com/office/word/2015/wordml/symex" xmlns:w15="http://schemas.microsoft.com/office/word/2012/wordml" xmlns:w14="http://schemas.microsoft.com/office/word/2010/wordml" xmlns:w="http://schemas.openxmlformats.org/wordprocessingml/2006/main" xmlns:w10="urn:schemas-microsoft-com:office:word" xmlns:wp14="http://schemas.microsoft.com/office/word/2010/wordprocessingDrawing" xmlns:v="urn:schemas-microsoft-com:vml" xmlns:o="urn:schemas-microsoft-com:office:office" xmlns:mc="http://schemas.openxmlformats.org/markup-compatibility/2006" xmlns:cx1="http://schemas.microsoft.com/office/drawing/2015/9/8/chartex" xmlns:cx="http://schemas.microsoft.com/office/drawing/2014/chartex" xmlns:wpc="http://schemas.microsoft.com/office/word/2010/wordprocessingCanvas" xmlns="" val="0"/>
                         </a:ext>
                       </a:extLst>
                     </a:blip>
@@ -5017,6 +5130,7 @@
         <w:jc w:val="both"/>
       </w:pPr>
       <w:r>
+        <w:lastRenderedPageBreak/>
         <w:t>Bu ekranda da kayıt işlemi gerçekleştikten sonra bu ekran karşımıza çıkacaktır ve burada al sat işlemleri gerçekleştiği gibi hisse değerleri de görülecektir.</w:t>
       </w:r>
     </w:p>
@@ -5217,16 +5331,7 @@
           <w:sz w:val="24"/>
           <w:szCs w:val="24"/>
         </w:rPr>
-        <w:t xml:space="preserve">Amacımız sistemin talep edilen Borsa İstanbul (BİST100) da var olan firmaların hisselerinin alım-satım yapılabileceği, alım-satımları sonucunda kar-zarar edeceği web tabanlı, platform / işletim sisteminden bağımsız olarak tüm tarayıcılarda çalışabilecek bir yazılım ortaya </w:t>
-      </w:r>
-      <w:r>
-        <w:rPr>
-          <w:rFonts w:ascii="Times New Roman" w:hAnsi="Times New Roman" w:cs="Times New Roman"/>
-          <w:sz w:val="24"/>
-          <w:szCs w:val="24"/>
-        </w:rPr>
-        <w:lastRenderedPageBreak/>
-        <w:t>sunmaktır. Aşağıdakiler, kullanıcının bakış açısından, referans verilen yazılımı girdikten sonra ve düzenli olarak kullanarak ne görmesini veya yapmasını beklediğini tam olarak belirlemek amacıyla anlatılır.</w:t>
+        <w:t>Amacımız sistemin talep edilen Borsa İstanbul (BİST100) da var olan firmaların hisselerinin alım-satım yapılabileceği, alım-satımları sonucunda kar-zarar edeceği web tabanlı, platform / işletim sisteminden bağımsız olarak tüm tarayıcılarda çalışabilecek bir yazılım ortaya sunmaktır. Aşağıdakiler, kullanıcının bakış açısından, referans verilen yazılımı girdikten sonra ve düzenli olarak kullanarak ne görmesini veya yapmasını beklediğini tam olarak belirlemek amacıyla anlatılır.</w:t>
       </w:r>
     </w:p>
     <w:p>
@@ -5400,6 +5505,7 @@
           <w:sz w:val="24"/>
           <w:szCs w:val="24"/>
         </w:rPr>
+        <w:lastRenderedPageBreak/>
         <w:t xml:space="preserve">Ziyaretçi </w:t>
       </w:r>
       <w:proofErr w:type="spellStart"/>
@@ -5624,7 +5730,6 @@
           <w:sz w:val="24"/>
           <w:szCs w:val="24"/>
         </w:rPr>
-        <w:lastRenderedPageBreak/>
         <w:t>Kullanıcı ve sistem arasındaki aracı</w:t>
       </w:r>
     </w:p>
@@ -5674,6 +5779,7 @@
         <w:rPr>
           <w:noProof/>
         </w:rPr>
+        <w:lastRenderedPageBreak/>
         <w:drawing>
           <wp:inline distT="0" distB="0" distL="0" distR="0">
             <wp:extent cx="5760720" cy="2674620"/>
@@ -5693,7 +5799,7 @@
                     <a:blip r:embed="rId16" cstate="print">
                       <a:extLst>
                         <a:ext uri="{28A0092B-C50C-407E-A947-70E740481C1C}">
-                          <a14:useLocalDpi xmlns="" xmlns:wpc="http://schemas.microsoft.com/office/word/2010/wordprocessingCanvas" xmlns:cx="http://schemas.microsoft.com/office/drawing/2014/chartex" xmlns:mc="http://schemas.openxmlformats.org/markup-compatibility/2006" xmlns:o="urn:schemas-microsoft-com:office:office" xmlns:v="urn:schemas-microsoft-com:vml" xmlns:wp14="http://schemas.microsoft.com/office/word/2010/wordprocessingDrawing" xmlns:w10="urn:schemas-microsoft-com:office:word" xmlns:w="http://schemas.openxmlformats.org/wordprocessingml/2006/main" xmlns:w14="http://schemas.microsoft.com/office/word/2010/wordml" xmlns:w15="http://schemas.microsoft.com/office/word/2012/wordml" xmlns:w16se="http://schemas.microsoft.com/office/word/2015/wordml/symex" xmlns:wpg="http://schemas.microsoft.com/office/word/2010/wordprocessingGroup" xmlns:wpi="http://schemas.microsoft.com/office/word/2010/wordprocessingInk" xmlns:wps="http://schemas.microsoft.com/office/word/2010/wordprocessingShape" xmlns:a14="http://schemas.microsoft.com/office/drawing/2010/main" val="0"/>
+                          <a14:useLocalDpi xmlns:a14="http://schemas.microsoft.com/office/drawing/2010/main" xmlns:wps="http://schemas.microsoft.com/office/word/2010/wordprocessingShape" xmlns:wpi="http://schemas.microsoft.com/office/word/2010/wordprocessingInk" xmlns:wpg="http://schemas.microsoft.com/office/word/2010/wordprocessingGroup" xmlns:w16se="http://schemas.microsoft.com/office/word/2015/wordml/symex" xmlns:w15="http://schemas.microsoft.com/office/word/2012/wordml" xmlns:w14="http://schemas.microsoft.com/office/word/2010/wordml" xmlns:w="http://schemas.openxmlformats.org/wordprocessingml/2006/main" xmlns:w10="urn:schemas-microsoft-com:office:word" xmlns:wp14="http://schemas.microsoft.com/office/word/2010/wordprocessingDrawing" xmlns:v="urn:schemas-microsoft-com:vml" xmlns:o="urn:schemas-microsoft-com:office:office" xmlns:mc="http://schemas.openxmlformats.org/markup-compatibility/2006" xmlns:cx="http://schemas.microsoft.com/office/drawing/2014/chartex" xmlns:wpc="http://schemas.microsoft.com/office/word/2010/wordprocessingCanvas" xmlns="" val="0"/>
                         </a:ext>
                       </a:extLst>
                     </a:blip>
@@ -7172,7 +7278,6 @@
                 <w:color w:val="4F81BD"/>
                 <w:lang w:eastAsia="tr-TR"/>
               </w:rPr>
-              <w:lastRenderedPageBreak/>
               <w:t>Başarı senaryosu için etkinlik akışı:</w:t>
             </w:r>
           </w:p>
@@ -7464,6 +7569,7 @@
                 <w:color w:val="4F81BD"/>
                 <w:lang w:eastAsia="tr-TR"/>
               </w:rPr>
+              <w:lastRenderedPageBreak/>
               <w:t>Use</w:t>
             </w:r>
             <w:proofErr w:type="spellEnd"/>
@@ -10015,7 +10121,6 @@
                 <w:color w:val="000000"/>
                 <w:lang w:eastAsia="tr-TR"/>
               </w:rPr>
-              <w:lastRenderedPageBreak/>
               <w:t>1-</w:t>
             </w:r>
           </w:p>
@@ -10284,6 +10389,7 @@
           <w:sz w:val="29"/>
           <w:szCs w:val="29"/>
         </w:rPr>
+        <w:lastRenderedPageBreak/>
         <w:t xml:space="preserve">3.4 </w:t>
       </w:r>
       <w:r>
@@ -10600,7 +10706,6 @@
         <w:rPr>
           <w:noProof/>
         </w:rPr>
-        <w:lastRenderedPageBreak/>
         <w:drawing>
           <wp:inline distT="0" distB="0" distL="114300" distR="114300">
             <wp:extent cx="5265420" cy="2966085"/>
@@ -10664,6 +10769,7 @@
         <w:rPr>
           <w:color w:val="1F497D" w:themeColor="text2"/>
         </w:rPr>
+        <w:lastRenderedPageBreak/>
         <w:t>Use</w:t>
       </w:r>
       <w:proofErr w:type="spellEnd"/>
@@ -10843,7 +10949,6 @@
         <w:rPr>
           <w:noProof/>
         </w:rPr>
-        <w:lastRenderedPageBreak/>
         <w:drawing>
           <wp:inline distT="0" distB="0" distL="114300" distR="114300">
             <wp:extent cx="4329279" cy="3597216"/>
@@ -10897,6 +11002,7 @@
         <w:rPr>
           <w:color w:val="1F497D" w:themeColor="text2"/>
         </w:rPr>
+        <w:lastRenderedPageBreak/>
         <w:t>Use</w:t>
       </w:r>
       <w:proofErr w:type="spellEnd"/>
@@ -11070,7 +11176,6 @@
         <w:rPr>
           <w:noProof/>
         </w:rPr>
-        <w:lastRenderedPageBreak/>
         <w:drawing>
           <wp:inline distT="0" distB="0" distL="114300" distR="114300">
             <wp:extent cx="5760720" cy="2954006"/>
@@ -11361,7 +11466,6 @@
           <w:noProof/>
           <w:color w:val="3873B2"/>
         </w:rPr>
-        <w:lastRenderedPageBreak/>
         <w:drawing>
           <wp:inline distT="0" distB="0" distL="0" distR="0">
             <wp:extent cx="4953000" cy="2307281"/>
@@ -11468,6 +11572,7 @@
           <w:noProof/>
           <w:color w:val="3873B2"/>
         </w:rPr>
+        <w:lastRenderedPageBreak/>
         <w:drawing>
           <wp:inline distT="0" distB="0" distL="0" distR="0">
             <wp:extent cx="4895850" cy="3242285"/>
@@ -11582,7 +11687,6 @@
         <w:rPr>
           <w:noProof/>
         </w:rPr>
-        <w:lastRenderedPageBreak/>
         <w:drawing>
           <wp:inline distT="0" distB="0" distL="0" distR="0">
             <wp:extent cx="5753100" cy="285750"/>
@@ -11828,6 +11932,7 @@
           <w:rFonts w:ascii="Arial" w:hAnsi="Arial" w:cs="Arial"/>
           <w:color w:val="3873B2"/>
         </w:rPr>
+        <w:lastRenderedPageBreak/>
         <w:t>Alım-Satımlar</w:t>
       </w:r>
     </w:p>
@@ -11973,7 +12078,6 @@
           <w:noProof/>
           <w:color w:val="3873B2"/>
         </w:rPr>
-        <w:lastRenderedPageBreak/>
         <w:drawing>
           <wp:inline distT="0" distB="0" distL="0" distR="0">
             <wp:extent cx="5444505" cy="2352675"/>
@@ -12054,6 +12158,7 @@
         </w:rPr>
       </w:pPr>
       <w:r>
+        <w:lastRenderedPageBreak/>
         <w:t xml:space="preserve"> </w:t>
       </w:r>
       <w:r>
@@ -12204,7 +12309,6 @@
           <w:sz w:val="29"/>
           <w:szCs w:val="29"/>
         </w:rPr>
-        <w:lastRenderedPageBreak/>
         <w:t xml:space="preserve">4.2 </w:t>
       </w:r>
       <w:r>
@@ -12339,6 +12443,7 @@
                 <w:color w:val="1F497D"/>
                 <w:lang w:eastAsia="tr-TR"/>
               </w:rPr>
+              <w:lastRenderedPageBreak/>
               <w:t>Kullanım Senaryosu</w:t>
             </w:r>
           </w:p>
@@ -13492,15 +13597,7 @@
                 <w:sz w:val="24"/>
                 <w:szCs w:val="24"/>
               </w:rPr>
-              <w:t xml:space="preserve">R5: Hisse senetleri ve yatırımcılar hakkında bilgi </w:t>
-            </w:r>
-            <w:r>
-              <w:rPr>
-                <w:sz w:val="24"/>
-                <w:szCs w:val="24"/>
-              </w:rPr>
-              <w:lastRenderedPageBreak/>
-              <w:t>alma.</w:t>
+              <w:t>R5: Hisse senetleri ve yatırımcılar hakkında bilgi alma.</w:t>
             </w:r>
           </w:p>
         </w:tc>
@@ -13562,7 +13659,6 @@
                 <w:sz w:val="24"/>
                 <w:szCs w:val="24"/>
               </w:rPr>
-              <w:lastRenderedPageBreak/>
               <w:t>R6: Kullanıcıl</w:t>
             </w:r>
             <w:r>
@@ -13753,6 +13849,7 @@
           <w:noProof/>
           <w:lang w:eastAsia="tr-TR"/>
         </w:rPr>
+        <w:lastRenderedPageBreak/>
         <w:drawing>
           <wp:inline distT="0" distB="0" distL="0" distR="0">
             <wp:extent cx="4857750" cy="4229100"/>
@@ -13999,7 +14096,6 @@
           <w:sz w:val="28"/>
           <w:szCs w:val="28"/>
         </w:rPr>
-        <w:lastRenderedPageBreak/>
         <w:t xml:space="preserve">5.1.4 Giriş </w:t>
       </w:r>
     </w:p>
@@ -14064,6 +14160,7 @@
           <w:sz w:val="28"/>
           <w:szCs w:val="28"/>
         </w:rPr>
+        <w:lastRenderedPageBreak/>
         <w:t>5.1.5 Lig Denetimi</w:t>
       </w:r>
     </w:p>
@@ -14433,7 +14530,6 @@
           <w:sz w:val="24"/>
           <w:szCs w:val="24"/>
         </w:rPr>
-        <w:lastRenderedPageBreak/>
         <w:t xml:space="preserve">SQL </w:t>
       </w:r>
       <w:proofErr w:type="gramStart"/>
@@ -14499,6 +14595,7 @@
           <w:sz w:val="28"/>
           <w:szCs w:val="28"/>
         </w:rPr>
+        <w:lastRenderedPageBreak/>
         <w:t>5.2 İlişkilendirme Tanımları</w:t>
       </w:r>
     </w:p>
@@ -15393,76 +15490,76 @@
           <w:sz w:val="24"/>
           <w:szCs w:val="24"/>
         </w:rPr>
+        <w:t>Sistem Denetleyicisi kullanıcının yeterli paranın olup olmadığını görmek için iletişim kurmalıdır. Ticaret sınırlaması olmayabilir</w:t>
+      </w:r>
+    </w:p>
+    <w:p>
+      <w:pPr>
+        <w:rPr>
+          <w:sz w:val="24"/>
+          <w:szCs w:val="24"/>
+        </w:rPr>
+      </w:pPr>
+      <w:proofErr w:type="gramStart"/>
+      <w:r>
+        <w:rPr>
+          <w:sz w:val="24"/>
+          <w:szCs w:val="24"/>
+        </w:rPr>
+        <w:t>hisse</w:t>
+      </w:r>
+      <w:proofErr w:type="gramEnd"/>
+      <w:r>
+        <w:rPr>
+          <w:sz w:val="24"/>
+          <w:szCs w:val="24"/>
+        </w:rPr>
+        <w:t xml:space="preserve"> senedi fiyatı belirli bir değere ulaşana kadar ifa edilir. Limit ticareti yapılamıyorsa</w:t>
+      </w:r>
+    </w:p>
+    <w:p>
+      <w:pPr>
+        <w:rPr>
+          <w:sz w:val="24"/>
+          <w:szCs w:val="24"/>
+        </w:rPr>
+      </w:pPr>
+      <w:r>
+        <w:rPr>
+          <w:sz w:val="24"/>
+          <w:szCs w:val="24"/>
+        </w:rPr>
+        <w:t>Hemen bir Limit Emir Kuyruğu oluşturulur ve bu siparişler buraya yerleştirilir. Sipariş</w:t>
+      </w:r>
+    </w:p>
+    <w:p>
+      <w:pPr>
+        <w:rPr>
+          <w:sz w:val="24"/>
+          <w:szCs w:val="24"/>
+        </w:rPr>
+      </w:pPr>
+      <w:r>
+        <w:rPr>
+          <w:sz w:val="24"/>
+          <w:szCs w:val="24"/>
+        </w:rPr>
+        <w:t>Sistem Denetleyicisi Mevcut teklifleri almak için Finans API Adaptörü</w:t>
+      </w:r>
+    </w:p>
+    <w:p>
+      <w:pPr>
+        <w:rPr>
+          <w:sz w:val="24"/>
+          <w:szCs w:val="24"/>
+        </w:rPr>
+      </w:pPr>
+      <w:r>
+        <w:rPr>
+          <w:sz w:val="24"/>
+          <w:szCs w:val="24"/>
+        </w:rPr>
         <w:lastRenderedPageBreak/>
-        <w:t>Sistem Denetleyicisi kullanıcının yeterli paranın olup olmadığını görmek için iletişim kurmalıdır. Ticaret sınırlaması olmayabilir</w:t>
-      </w:r>
-    </w:p>
-    <w:p>
-      <w:pPr>
-        <w:rPr>
-          <w:sz w:val="24"/>
-          <w:szCs w:val="24"/>
-        </w:rPr>
-      </w:pPr>
-      <w:proofErr w:type="gramStart"/>
-      <w:r>
-        <w:rPr>
-          <w:sz w:val="24"/>
-          <w:szCs w:val="24"/>
-        </w:rPr>
-        <w:t>hisse</w:t>
-      </w:r>
-      <w:proofErr w:type="gramEnd"/>
-      <w:r>
-        <w:rPr>
-          <w:sz w:val="24"/>
-          <w:szCs w:val="24"/>
-        </w:rPr>
-        <w:t xml:space="preserve"> senedi fiyatı belirli bir değere ulaşana kadar ifa edilir. Limit ticareti yapılamıyorsa</w:t>
-      </w:r>
-    </w:p>
-    <w:p>
-      <w:pPr>
-        <w:rPr>
-          <w:sz w:val="24"/>
-          <w:szCs w:val="24"/>
-        </w:rPr>
-      </w:pPr>
-      <w:r>
-        <w:rPr>
-          <w:sz w:val="24"/>
-          <w:szCs w:val="24"/>
-        </w:rPr>
-        <w:t>Hemen bir Limit Emir Kuyruğu oluşturulur ve bu siparişler buraya yerleştirilir. Sipariş</w:t>
-      </w:r>
-    </w:p>
-    <w:p>
-      <w:pPr>
-        <w:rPr>
-          <w:sz w:val="24"/>
-          <w:szCs w:val="24"/>
-        </w:rPr>
-      </w:pPr>
-      <w:r>
-        <w:rPr>
-          <w:sz w:val="24"/>
-          <w:szCs w:val="24"/>
-        </w:rPr>
-        <w:t>Sistem Denetleyicisi Mevcut teklifleri almak için Finans API Adaptörü</w:t>
-      </w:r>
-    </w:p>
-    <w:p>
-      <w:pPr>
-        <w:rPr>
-          <w:sz w:val="24"/>
-          <w:szCs w:val="24"/>
-        </w:rPr>
-      </w:pPr>
-      <w:r>
-        <w:rPr>
-          <w:sz w:val="24"/>
-          <w:szCs w:val="24"/>
-        </w:rPr>
         <w:t>Hisse</w:t>
       </w:r>
       <w:r>
@@ -16392,128 +16489,128 @@
           <w:sz w:val="24"/>
           <w:szCs w:val="24"/>
         </w:rPr>
+        <w:t>ayarlar</w:t>
+      </w:r>
+      <w:proofErr w:type="gramEnd"/>
+      <w:r>
+        <w:rPr>
+          <w:sz w:val="24"/>
+          <w:szCs w:val="24"/>
+        </w:rPr>
+        <w:t xml:space="preserve">, lige katılma, sipariş verme veya piyasa verilerini görüntüleme. Lig Denetleyicisinin </w:t>
+      </w:r>
+      <w:r>
+        <w:rPr>
+          <w:sz w:val="24"/>
+          <w:szCs w:val="24"/>
+        </w:rPr>
+        <w:t>giriş yapıldı</w:t>
+      </w:r>
+      <w:r>
+        <w:rPr>
+          <w:sz w:val="24"/>
+          <w:szCs w:val="24"/>
+        </w:rPr>
+        <w:t xml:space="preserve"> öznitelikleri vardır, bu nedenle Profil görünümü için verilerin nasıl güncelleneceğini bilir. Ayrıca</w:t>
+      </w:r>
+    </w:p>
+    <w:p>
+      <w:pPr>
+        <w:rPr>
+          <w:sz w:val="24"/>
+          <w:szCs w:val="24"/>
+        </w:rPr>
+      </w:pPr>
+      <w:proofErr w:type="gramStart"/>
+      <w:r>
+        <w:rPr>
+          <w:sz w:val="24"/>
+          <w:szCs w:val="24"/>
+        </w:rPr>
+        <w:t>sahip</w:t>
+      </w:r>
+      <w:proofErr w:type="gramEnd"/>
+      <w:r>
+        <w:rPr>
+          <w:sz w:val="24"/>
+          <w:szCs w:val="24"/>
+        </w:rPr>
+        <w:t xml:space="preserve"> olunan stok</w:t>
+      </w:r>
+      <w:r>
+        <w:rPr>
+          <w:sz w:val="24"/>
+          <w:szCs w:val="24"/>
+        </w:rPr>
+        <w:t xml:space="preserve"> özniteliği, başarılı bir veri tabanından sonra bu verileri Veritabanı Bağlantısı üzerinden gönderme</w:t>
+      </w:r>
+    </w:p>
+    <w:p>
+      <w:pPr>
+        <w:rPr>
+          <w:sz w:val="24"/>
+          <w:szCs w:val="24"/>
+        </w:rPr>
+      </w:pPr>
+      <w:r>
+        <w:rPr>
+          <w:sz w:val="24"/>
+          <w:szCs w:val="24"/>
+        </w:rPr>
+        <w:t>Finans API Bağdaştırıcısı, Sipariş Sistemi Denetleyicisi ile</w:t>
+      </w:r>
+      <w:r>
+        <w:rPr>
+          <w:sz w:val="24"/>
+          <w:szCs w:val="24"/>
+        </w:rPr>
+        <w:t xml:space="preserve"> </w:t>
+      </w:r>
+      <w:proofErr w:type="spellStart"/>
+      <w:r>
+        <w:rPr>
+          <w:sz w:val="24"/>
+          <w:szCs w:val="24"/>
+        </w:rPr>
+        <w:t>Finance</w:t>
+      </w:r>
+      <w:proofErr w:type="spellEnd"/>
+      <w:r>
+        <w:rPr>
+          <w:sz w:val="24"/>
+          <w:szCs w:val="24"/>
+        </w:rPr>
+        <w:t xml:space="preserve"> Server belirli bir hisse senedi hakkında bilgi sunmak için. </w:t>
+      </w:r>
+      <w:r>
+        <w:rPr>
+          <w:sz w:val="24"/>
+          <w:szCs w:val="24"/>
+        </w:rPr>
+        <w:t xml:space="preserve">Veri al </w:t>
+      </w:r>
+      <w:r>
+        <w:rPr>
+          <w:sz w:val="24"/>
+          <w:szCs w:val="24"/>
+        </w:rPr>
+        <w:t>özniteliğidir</w:t>
+      </w:r>
+    </w:p>
+    <w:p>
+      <w:pPr>
+        <w:rPr>
+          <w:sz w:val="24"/>
+          <w:szCs w:val="24"/>
+        </w:rPr>
+      </w:pPr>
+      <w:proofErr w:type="gramStart"/>
+      <w:r>
+        <w:rPr>
+          <w:sz w:val="24"/>
+          <w:szCs w:val="24"/>
+        </w:rPr>
         <w:lastRenderedPageBreak/>
-        <w:t>ayarlar</w:t>
-      </w:r>
-      <w:proofErr w:type="gramEnd"/>
-      <w:r>
-        <w:rPr>
-          <w:sz w:val="24"/>
-          <w:szCs w:val="24"/>
-        </w:rPr>
-        <w:t xml:space="preserve">, lige katılma, sipariş verme veya piyasa verilerini görüntüleme. Lig Denetleyicisinin </w:t>
-      </w:r>
-      <w:r>
-        <w:rPr>
-          <w:sz w:val="24"/>
-          <w:szCs w:val="24"/>
-        </w:rPr>
-        <w:t>giriş yapıldı</w:t>
-      </w:r>
-      <w:r>
-        <w:rPr>
-          <w:sz w:val="24"/>
-          <w:szCs w:val="24"/>
-        </w:rPr>
-        <w:t xml:space="preserve"> öznitelikleri vardır, bu nedenle Profil görünümü için verilerin nasıl güncelleneceğini bilir. Ayrıca</w:t>
-      </w:r>
-    </w:p>
-    <w:p>
-      <w:pPr>
-        <w:rPr>
-          <w:sz w:val="24"/>
-          <w:szCs w:val="24"/>
-        </w:rPr>
-      </w:pPr>
-      <w:proofErr w:type="gramStart"/>
-      <w:r>
-        <w:rPr>
-          <w:sz w:val="24"/>
-          <w:szCs w:val="24"/>
-        </w:rPr>
-        <w:t>sahip</w:t>
-      </w:r>
-      <w:proofErr w:type="gramEnd"/>
-      <w:r>
-        <w:rPr>
-          <w:sz w:val="24"/>
-          <w:szCs w:val="24"/>
-        </w:rPr>
-        <w:t xml:space="preserve"> olunan stok</w:t>
-      </w:r>
-      <w:r>
-        <w:rPr>
-          <w:sz w:val="24"/>
-          <w:szCs w:val="24"/>
-        </w:rPr>
-        <w:t xml:space="preserve"> özniteliği, başarılı bir veri tabanından sonra bu verileri Veritabanı Bağlantısı üzerinden gönderme</w:t>
-      </w:r>
-    </w:p>
-    <w:p>
-      <w:pPr>
-        <w:rPr>
-          <w:sz w:val="24"/>
-          <w:szCs w:val="24"/>
-        </w:rPr>
-      </w:pPr>
-      <w:r>
-        <w:rPr>
-          <w:sz w:val="24"/>
-          <w:szCs w:val="24"/>
-        </w:rPr>
-        <w:t>Finans API Bağdaştırıcısı, Sipariş Sistemi Denetleyicisi ile</w:t>
-      </w:r>
-      <w:r>
-        <w:rPr>
-          <w:sz w:val="24"/>
-          <w:szCs w:val="24"/>
-        </w:rPr>
-        <w:t xml:space="preserve"> </w:t>
-      </w:r>
-      <w:proofErr w:type="spellStart"/>
-      <w:r>
-        <w:rPr>
-          <w:sz w:val="24"/>
-          <w:szCs w:val="24"/>
-        </w:rPr>
-        <w:t>Finance</w:t>
-      </w:r>
-      <w:proofErr w:type="spellEnd"/>
-      <w:r>
-        <w:rPr>
-          <w:sz w:val="24"/>
-          <w:szCs w:val="24"/>
-        </w:rPr>
-        <w:t xml:space="preserve"> Server belirli bir hisse senedi hakkında bilgi sunmak için. </w:t>
-      </w:r>
-      <w:r>
-        <w:rPr>
-          <w:sz w:val="24"/>
-          <w:szCs w:val="24"/>
-        </w:rPr>
-        <w:t xml:space="preserve">Veri al </w:t>
-      </w:r>
-      <w:r>
-        <w:rPr>
-          <w:sz w:val="24"/>
-          <w:szCs w:val="24"/>
-        </w:rPr>
-        <w:t>özniteliğidir</w:t>
-      </w:r>
-    </w:p>
-    <w:p>
-      <w:pPr>
-        <w:rPr>
-          <w:sz w:val="24"/>
-          <w:szCs w:val="24"/>
-        </w:rPr>
-      </w:pPr>
-      <w:proofErr w:type="gramStart"/>
-      <w:r>
-        <w:rPr>
-          <w:sz w:val="24"/>
-          <w:szCs w:val="24"/>
-        </w:rPr>
         <w:t>bir</w:t>
       </w:r>
       <w:proofErr w:type="gramEnd"/>
@@ -18555,7 +18652,142 @@
           <w:sz w:val="24"/>
           <w:szCs w:val="24"/>
         </w:rPr>
+        <w:t>• Ön koşullar</w:t>
+      </w:r>
+    </w:p>
+    <w:p>
+      <w:pPr>
+        <w:rPr>
+          <w:sz w:val="24"/>
+          <w:szCs w:val="24"/>
+        </w:rPr>
+      </w:pPr>
+      <w:r>
+        <w:rPr>
+          <w:sz w:val="24"/>
+          <w:szCs w:val="24"/>
+        </w:rPr>
+        <w:t>- Yatırımcı web sitesinde oturum açmış olmalıdır.</w:t>
+      </w:r>
+    </w:p>
+    <w:p>
+      <w:pPr>
+        <w:rPr>
+          <w:sz w:val="24"/>
+          <w:szCs w:val="24"/>
+        </w:rPr>
+      </w:pPr>
+      <w:r>
+        <w:rPr>
+          <w:sz w:val="24"/>
+          <w:szCs w:val="24"/>
+        </w:rPr>
+        <w:t>- Aynı Lig adının birden fazla örneği olamaz.</w:t>
+      </w:r>
+    </w:p>
+    <w:p>
+      <w:pPr>
+        <w:rPr>
+          <w:sz w:val="24"/>
+          <w:szCs w:val="24"/>
+        </w:rPr>
+      </w:pPr>
+      <w:r>
+        <w:rPr>
+          <w:sz w:val="24"/>
+          <w:szCs w:val="24"/>
+        </w:rPr>
+        <w:t>- Kullanıcı henüz bir lige katılmadı.</w:t>
+      </w:r>
+    </w:p>
+    <w:p>
+      <w:pPr>
+        <w:rPr>
+          <w:sz w:val="24"/>
+          <w:szCs w:val="24"/>
+        </w:rPr>
+      </w:pPr>
+      <w:r>
+        <w:rPr>
+          <w:sz w:val="24"/>
+          <w:szCs w:val="24"/>
+        </w:rPr>
+        <w:t>• Son koşullar</w:t>
+      </w:r>
+    </w:p>
+    <w:p>
+      <w:pPr>
+        <w:rPr>
+          <w:sz w:val="24"/>
+          <w:szCs w:val="24"/>
+        </w:rPr>
+      </w:pPr>
+      <w:r>
+        <w:rPr>
+          <w:sz w:val="24"/>
+          <w:szCs w:val="24"/>
+        </w:rPr>
+        <w:t>- Yatırımcı bir lige katıldı</w:t>
+      </w:r>
+    </w:p>
+    <w:p>
+      <w:pPr>
+        <w:rPr>
+          <w:sz w:val="24"/>
+          <w:szCs w:val="24"/>
+        </w:rPr>
+      </w:pPr>
+      <w:r>
+        <w:rPr>
+          <w:sz w:val="24"/>
+          <w:szCs w:val="24"/>
+        </w:rPr>
         <w:lastRenderedPageBreak/>
+        <w:t>- Veritabanı güncellendi</w:t>
+      </w:r>
+    </w:p>
+    <w:p>
+      <w:pPr>
+        <w:rPr>
+          <w:sz w:val="24"/>
+          <w:szCs w:val="24"/>
+        </w:rPr>
+      </w:pPr>
+      <w:r>
+        <w:rPr>
+          <w:sz w:val="24"/>
+          <w:szCs w:val="24"/>
+        </w:rPr>
+        <w:t>- Lig seçilen ayarlarla ayarlandı.</w:t>
+      </w:r>
+    </w:p>
+    <w:p>
+      <w:pPr>
+        <w:rPr>
+          <w:sz w:val="24"/>
+          <w:szCs w:val="24"/>
+        </w:rPr>
+      </w:pPr>
+      <w:r>
+        <w:rPr>
+          <w:sz w:val="24"/>
+          <w:szCs w:val="24"/>
+        </w:rPr>
+        <w:t>UC-3 Piyasa Verilerini Görüntüleyin</w:t>
+      </w:r>
+    </w:p>
+    <w:p>
+      <w:pPr>
+        <w:rPr>
+          <w:sz w:val="24"/>
+          <w:szCs w:val="24"/>
+        </w:rPr>
+      </w:pPr>
+      <w:r>
+        <w:rPr>
+          <w:sz w:val="24"/>
+          <w:szCs w:val="24"/>
+        </w:rPr>
         <w:t>• Ön koşullar</w:t>
       </w:r>
     </w:p>
@@ -18571,37 +18803,38 @@
           <w:sz w:val="24"/>
           <w:szCs w:val="24"/>
         </w:rPr>
-        <w:t>- Yatırımcı web sitesinde oturum açmış olmalıdır.</w:t>
-      </w:r>
-    </w:p>
-    <w:p>
-      <w:pPr>
-        <w:rPr>
-          <w:sz w:val="24"/>
-          <w:szCs w:val="24"/>
-        </w:rPr>
-      </w:pPr>
-      <w:r>
-        <w:rPr>
-          <w:sz w:val="24"/>
-          <w:szCs w:val="24"/>
-        </w:rPr>
-        <w:t>- Aynı Lig adının birden fazla örneği olamaz.</w:t>
-      </w:r>
-    </w:p>
-    <w:p>
-      <w:pPr>
-        <w:rPr>
-          <w:sz w:val="24"/>
-          <w:szCs w:val="24"/>
-        </w:rPr>
-      </w:pPr>
-      <w:r>
-        <w:rPr>
-          <w:sz w:val="24"/>
-          <w:szCs w:val="24"/>
-        </w:rPr>
-        <w:t>- Kullanıcı henüz bir lige katılmadı.</w:t>
+        <w:t>- Yatırımcı giriş yaptı</w:t>
+      </w:r>
+    </w:p>
+    <w:p>
+      <w:pPr>
+        <w:rPr>
+          <w:sz w:val="24"/>
+          <w:szCs w:val="24"/>
+        </w:rPr>
+      </w:pPr>
+      <w:r>
+        <w:rPr>
+          <w:sz w:val="24"/>
+          <w:szCs w:val="24"/>
+        </w:rPr>
+        <w:t xml:space="preserve">- </w:t>
+      </w:r>
+      <w:proofErr w:type="spellStart"/>
+      <w:r>
+        <w:rPr>
+          <w:sz w:val="24"/>
+          <w:szCs w:val="24"/>
+        </w:rPr>
+        <w:t>Finance</w:t>
+      </w:r>
+      <w:proofErr w:type="spellEnd"/>
+      <w:r>
+        <w:rPr>
+          <w:sz w:val="24"/>
+          <w:szCs w:val="24"/>
+        </w:rPr>
+        <w:t xml:space="preserve"> soruları kabul ediyor.</w:t>
       </w:r>
     </w:p>
     <w:p>
@@ -18631,52 +18864,22 @@
           <w:sz w:val="24"/>
           <w:szCs w:val="24"/>
         </w:rPr>
-        <w:t>- Yatırımcı bir lige katıldı</w:t>
-      </w:r>
-    </w:p>
-    <w:p>
-      <w:pPr>
-        <w:rPr>
-          <w:sz w:val="24"/>
-          <w:szCs w:val="24"/>
-        </w:rPr>
-      </w:pPr>
-      <w:r>
-        <w:rPr>
-          <w:sz w:val="24"/>
-          <w:szCs w:val="24"/>
-        </w:rPr>
-        <w:t>- Veritabanı güncellendi</w:t>
-      </w:r>
-    </w:p>
-    <w:p>
-      <w:pPr>
-        <w:rPr>
-          <w:sz w:val="24"/>
-          <w:szCs w:val="24"/>
-        </w:rPr>
-      </w:pPr>
-      <w:r>
-        <w:rPr>
-          <w:sz w:val="24"/>
-          <w:szCs w:val="24"/>
-        </w:rPr>
-        <w:t>- Lig seçilen ayarlarla ayarlandı.</w:t>
-      </w:r>
-    </w:p>
-    <w:p>
-      <w:pPr>
-        <w:rPr>
-          <w:sz w:val="24"/>
-          <w:szCs w:val="24"/>
-        </w:rPr>
-      </w:pPr>
-      <w:r>
-        <w:rPr>
-          <w:sz w:val="24"/>
-          <w:szCs w:val="24"/>
-        </w:rPr>
-        <w:t>UC-3 Piyasa Verilerini Görüntüleyin</w:t>
+        <w:t>- Borsa Verilerini Sorgula</w:t>
+      </w:r>
+    </w:p>
+    <w:p>
+      <w:pPr>
+        <w:rPr>
+          <w:sz w:val="24"/>
+          <w:szCs w:val="24"/>
+        </w:rPr>
+      </w:pPr>
+      <w:r>
+        <w:rPr>
+          <w:sz w:val="24"/>
+          <w:szCs w:val="24"/>
+        </w:rPr>
+        <w:t>UC-4 Portföyü Yönet</w:t>
       </w:r>
     </w:p>
     <w:p>
@@ -18706,7 +18909,144 @@
           <w:sz w:val="24"/>
           <w:szCs w:val="24"/>
         </w:rPr>
-        <w:t>- Yatırımcı giriş yaptı</w:t>
+        <w:t>- Kullanıcı hesabına giriş yaptı.</w:t>
+      </w:r>
+    </w:p>
+    <w:p>
+      <w:pPr>
+        <w:rPr>
+          <w:sz w:val="24"/>
+          <w:szCs w:val="24"/>
+        </w:rPr>
+      </w:pPr>
+      <w:r>
+        <w:rPr>
+          <w:sz w:val="24"/>
+          <w:szCs w:val="24"/>
+        </w:rPr>
+        <w:t xml:space="preserve">-  </w:t>
+      </w:r>
+      <w:proofErr w:type="spellStart"/>
+      <w:r>
+        <w:rPr>
+          <w:sz w:val="24"/>
+          <w:szCs w:val="24"/>
+        </w:rPr>
+        <w:t>Finance</w:t>
+      </w:r>
+      <w:proofErr w:type="spellEnd"/>
+      <w:r>
+        <w:rPr>
+          <w:sz w:val="24"/>
+          <w:szCs w:val="24"/>
+        </w:rPr>
+        <w:t xml:space="preserve"> soruları kabul ediyor.</w:t>
+      </w:r>
+    </w:p>
+    <w:p>
+      <w:pPr>
+        <w:rPr>
+          <w:sz w:val="24"/>
+          <w:szCs w:val="24"/>
+        </w:rPr>
+      </w:pPr>
+      <w:r>
+        <w:rPr>
+          <w:sz w:val="24"/>
+          <w:szCs w:val="24"/>
+        </w:rPr>
+        <w:t>• Son koşullar</w:t>
+      </w:r>
+    </w:p>
+    <w:p>
+      <w:pPr>
+        <w:rPr>
+          <w:sz w:val="24"/>
+          <w:szCs w:val="24"/>
+        </w:rPr>
+      </w:pPr>
+      <w:r>
+        <w:rPr>
+          <w:sz w:val="24"/>
+          <w:szCs w:val="24"/>
+        </w:rPr>
+        <w:t xml:space="preserve">- Yatırımcı </w:t>
+      </w:r>
+      <w:proofErr w:type="gramStart"/>
+      <w:r>
+        <w:rPr>
+          <w:sz w:val="24"/>
+          <w:szCs w:val="24"/>
+        </w:rPr>
+        <w:t>portföyünde</w:t>
+      </w:r>
+      <w:proofErr w:type="gramEnd"/>
+      <w:r>
+        <w:rPr>
+          <w:sz w:val="24"/>
+          <w:szCs w:val="24"/>
+        </w:rPr>
+        <w:t xml:space="preserve"> yapılan düzeltmeler veri tabanında güncellenmiştir.</w:t>
+      </w:r>
+    </w:p>
+    <w:p>
+      <w:pPr>
+        <w:rPr>
+          <w:sz w:val="24"/>
+          <w:szCs w:val="24"/>
+        </w:rPr>
+      </w:pPr>
+      <w:r>
+        <w:rPr>
+          <w:sz w:val="24"/>
+          <w:szCs w:val="24"/>
+        </w:rPr>
+        <w:t>UC-5 Yer ve Pazar Emri</w:t>
+      </w:r>
+    </w:p>
+    <w:p>
+      <w:pPr>
+        <w:rPr>
+          <w:sz w:val="24"/>
+          <w:szCs w:val="24"/>
+        </w:rPr>
+      </w:pPr>
+      <w:r>
+        <w:rPr>
+          <w:sz w:val="24"/>
+          <w:szCs w:val="24"/>
+        </w:rPr>
+        <w:t>• Ön koşullar</w:t>
+      </w:r>
+    </w:p>
+    <w:p>
+      <w:pPr>
+        <w:rPr>
+          <w:sz w:val="24"/>
+          <w:szCs w:val="24"/>
+        </w:rPr>
+      </w:pPr>
+      <w:r>
+        <w:rPr>
+          <w:sz w:val="24"/>
+          <w:szCs w:val="24"/>
+        </w:rPr>
+        <w:t>- Kullanıcı hesabına giriş yaptı.</w:t>
+      </w:r>
+    </w:p>
+    <w:p>
+      <w:pPr>
+        <w:rPr>
+          <w:sz w:val="24"/>
+          <w:szCs w:val="24"/>
+        </w:rPr>
+      </w:pPr>
+      <w:r>
+        <w:rPr>
+          <w:sz w:val="24"/>
+          <w:szCs w:val="24"/>
+        </w:rPr>
+        <w:t>- Yatırımcının hesaplarında piyasa emri vermek için yeterli fonu var</w:t>
       </w:r>
     </w:p>
     <w:p>
@@ -18729,6 +19069,22 @@
           <w:sz w:val="24"/>
           <w:szCs w:val="24"/>
         </w:rPr>
+        <w:t>Yahoo</w:t>
+      </w:r>
+      <w:proofErr w:type="spellEnd"/>
+      <w:r>
+        <w:rPr>
+          <w:sz w:val="24"/>
+          <w:szCs w:val="24"/>
+        </w:rPr>
+        <w:t xml:space="preserve"> </w:t>
+      </w:r>
+      <w:proofErr w:type="spellStart"/>
+      <w:r>
+        <w:rPr>
+          <w:sz w:val="24"/>
+          <w:szCs w:val="24"/>
+        </w:rPr>
         <w:t>Finance</w:t>
       </w:r>
       <w:proofErr w:type="spellEnd"/>
@@ -18767,22 +19123,53 @@
           <w:sz w:val="24"/>
           <w:szCs w:val="24"/>
         </w:rPr>
-        <w:t>- Borsa Verilerini Sorgula</w:t>
-      </w:r>
-    </w:p>
-    <w:p>
-      <w:pPr>
-        <w:rPr>
-          <w:sz w:val="24"/>
-          <w:szCs w:val="24"/>
-        </w:rPr>
-      </w:pPr>
-      <w:r>
-        <w:rPr>
-          <w:sz w:val="24"/>
-          <w:szCs w:val="24"/>
-        </w:rPr>
-        <w:t>UC-4 Portföyü Yönet</w:t>
+        <w:t xml:space="preserve">- Kullanıcı </w:t>
+      </w:r>
+      <w:proofErr w:type="gramStart"/>
+      <w:r>
+        <w:rPr>
+          <w:sz w:val="24"/>
+          <w:szCs w:val="24"/>
+        </w:rPr>
+        <w:t>profili</w:t>
+      </w:r>
+      <w:proofErr w:type="gramEnd"/>
+      <w:r>
+        <w:rPr>
+          <w:sz w:val="24"/>
+          <w:szCs w:val="24"/>
+        </w:rPr>
+        <w:t>, fonlarda veya pozisyonda yapılan herhangi bir değişiklikte yansıtılır.</w:t>
+      </w:r>
+    </w:p>
+    <w:p>
+      <w:pPr>
+        <w:rPr>
+          <w:sz w:val="24"/>
+          <w:szCs w:val="24"/>
+        </w:rPr>
+      </w:pPr>
+      <w:r>
+        <w:rPr>
+          <w:sz w:val="24"/>
+          <w:szCs w:val="24"/>
+        </w:rPr>
+        <w:t>- Veritabanı bu değişikliklerle güncellendi.</w:t>
+      </w:r>
+    </w:p>
+    <w:p>
+      <w:pPr>
+        <w:rPr>
+          <w:sz w:val="24"/>
+          <w:szCs w:val="24"/>
+        </w:rPr>
+      </w:pPr>
+      <w:r>
+        <w:rPr>
+          <w:sz w:val="24"/>
+          <w:szCs w:val="24"/>
+        </w:rPr>
+        <w:t>UC-6 İdari İşlemlerde Bulun</w:t>
       </w:r>
     </w:p>
     <w:p>
@@ -18812,206 +19199,22 @@
           <w:sz w:val="24"/>
           <w:szCs w:val="24"/>
         </w:rPr>
-        <w:t>- Kullanıcı hesabına giriş yaptı.</w:t>
-      </w:r>
-    </w:p>
-    <w:p>
-      <w:pPr>
-        <w:rPr>
-          <w:sz w:val="24"/>
-          <w:szCs w:val="24"/>
-        </w:rPr>
-      </w:pPr>
-      <w:r>
-        <w:rPr>
-          <w:sz w:val="24"/>
-          <w:szCs w:val="24"/>
-        </w:rPr>
-        <w:t xml:space="preserve">-  </w:t>
-      </w:r>
-      <w:proofErr w:type="spellStart"/>
-      <w:r>
-        <w:rPr>
-          <w:sz w:val="24"/>
-          <w:szCs w:val="24"/>
-        </w:rPr>
-        <w:t>Finance</w:t>
-      </w:r>
-      <w:proofErr w:type="spellEnd"/>
-      <w:r>
-        <w:rPr>
-          <w:sz w:val="24"/>
-          <w:szCs w:val="24"/>
-        </w:rPr>
-        <w:t xml:space="preserve"> soruları kabul ediyor.</w:t>
-      </w:r>
-    </w:p>
-    <w:p>
-      <w:pPr>
-        <w:rPr>
-          <w:sz w:val="24"/>
-          <w:szCs w:val="24"/>
-        </w:rPr>
-      </w:pPr>
-      <w:r>
-        <w:rPr>
-          <w:sz w:val="24"/>
-          <w:szCs w:val="24"/>
-        </w:rPr>
-        <w:t>• Son koşullar</w:t>
-      </w:r>
-    </w:p>
-    <w:p>
-      <w:pPr>
-        <w:rPr>
-          <w:sz w:val="24"/>
-          <w:szCs w:val="24"/>
-        </w:rPr>
-      </w:pPr>
-      <w:r>
-        <w:rPr>
-          <w:sz w:val="24"/>
-          <w:szCs w:val="24"/>
-        </w:rPr>
-        <w:t xml:space="preserve">- Yatırımcı </w:t>
-      </w:r>
-      <w:proofErr w:type="gramStart"/>
-      <w:r>
-        <w:rPr>
-          <w:sz w:val="24"/>
-          <w:szCs w:val="24"/>
-        </w:rPr>
-        <w:t>portföyünde</w:t>
-      </w:r>
-      <w:proofErr w:type="gramEnd"/>
-      <w:r>
-        <w:rPr>
-          <w:sz w:val="24"/>
-          <w:szCs w:val="24"/>
-        </w:rPr>
-        <w:t xml:space="preserve"> yapılan düzeltmeler veri tabanında güncellenmiştir.</w:t>
-      </w:r>
-    </w:p>
-    <w:p>
-      <w:pPr>
-        <w:rPr>
-          <w:sz w:val="24"/>
-          <w:szCs w:val="24"/>
-        </w:rPr>
-      </w:pPr>
-      <w:r>
-        <w:rPr>
-          <w:sz w:val="24"/>
-          <w:szCs w:val="24"/>
-        </w:rPr>
-        <w:t>UC-5 Yer ve Pazar Emri</w:t>
-      </w:r>
-    </w:p>
-    <w:p>
-      <w:pPr>
-        <w:rPr>
-          <w:sz w:val="24"/>
-          <w:szCs w:val="24"/>
-        </w:rPr>
-      </w:pPr>
-      <w:r>
-        <w:rPr>
-          <w:sz w:val="24"/>
-          <w:szCs w:val="24"/>
-        </w:rPr>
-        <w:t>• Ön koşullar</w:t>
-      </w:r>
-    </w:p>
-    <w:p>
-      <w:pPr>
-        <w:rPr>
-          <w:sz w:val="24"/>
-          <w:szCs w:val="24"/>
-        </w:rPr>
-      </w:pPr>
-      <w:r>
-        <w:rPr>
-          <w:sz w:val="24"/>
-          <w:szCs w:val="24"/>
-        </w:rPr>
-        <w:t>- Kullanıcı hesabına giriş yaptı.</w:t>
-      </w:r>
-    </w:p>
-    <w:p>
-      <w:pPr>
-        <w:rPr>
-          <w:sz w:val="24"/>
-          <w:szCs w:val="24"/>
-        </w:rPr>
-      </w:pPr>
-      <w:r>
-        <w:rPr>
-          <w:sz w:val="24"/>
-          <w:szCs w:val="24"/>
-        </w:rPr>
-        <w:t>- Yatırımcının hesaplarında piyasa emri vermek için yeterli fonu var</w:t>
-      </w:r>
-    </w:p>
-    <w:p>
-      <w:pPr>
-        <w:rPr>
-          <w:sz w:val="24"/>
-          <w:szCs w:val="24"/>
-        </w:rPr>
-      </w:pPr>
-      <w:r>
-        <w:rPr>
-          <w:sz w:val="24"/>
-          <w:szCs w:val="24"/>
-        </w:rPr>
-        <w:t xml:space="preserve">- </w:t>
-      </w:r>
-      <w:proofErr w:type="spellStart"/>
-      <w:r>
-        <w:rPr>
-          <w:sz w:val="24"/>
-          <w:szCs w:val="24"/>
-        </w:rPr>
-        <w:t>Yahoo</w:t>
-      </w:r>
-      <w:proofErr w:type="spellEnd"/>
-      <w:r>
-        <w:rPr>
-          <w:sz w:val="24"/>
-          <w:szCs w:val="24"/>
-        </w:rPr>
-        <w:t xml:space="preserve"> </w:t>
-      </w:r>
-      <w:proofErr w:type="spellStart"/>
-      <w:r>
-        <w:rPr>
-          <w:sz w:val="24"/>
-          <w:szCs w:val="24"/>
-        </w:rPr>
-        <w:t>Finance</w:t>
-      </w:r>
-      <w:proofErr w:type="spellEnd"/>
-      <w:r>
-        <w:rPr>
-          <w:sz w:val="24"/>
-          <w:szCs w:val="24"/>
-        </w:rPr>
-        <w:t xml:space="preserve"> soruları kabul ediyor.</w:t>
-      </w:r>
-    </w:p>
-    <w:p>
-      <w:pPr>
-        <w:rPr>
-          <w:sz w:val="24"/>
-          <w:szCs w:val="24"/>
-        </w:rPr>
-      </w:pPr>
-      <w:r>
-        <w:rPr>
-          <w:sz w:val="24"/>
-          <w:szCs w:val="24"/>
-        </w:rPr>
-        <w:t>• Son koşullar</w:t>
+        <w:t>- Kullanıcı site yöneticisidir</w:t>
+      </w:r>
+    </w:p>
+    <w:p>
+      <w:pPr>
+        <w:rPr>
+          <w:sz w:val="24"/>
+          <w:szCs w:val="24"/>
+        </w:rPr>
+      </w:pPr>
+      <w:r>
+        <w:rPr>
+          <w:sz w:val="24"/>
+          <w:szCs w:val="24"/>
+        </w:rPr>
+        <w:t>- Bir sorun / çakışma oluşur ve çözülmesi gerekir.</w:t>
       </w:r>
     </w:p>
     <w:p>
@@ -19027,112 +19230,6 @@
           <w:szCs w:val="24"/>
         </w:rPr>
         <w:lastRenderedPageBreak/>
-        <w:t xml:space="preserve">- Kullanıcı </w:t>
-      </w:r>
-      <w:proofErr w:type="gramStart"/>
-      <w:r>
-        <w:rPr>
-          <w:sz w:val="24"/>
-          <w:szCs w:val="24"/>
-        </w:rPr>
-        <w:t>profili</w:t>
-      </w:r>
-      <w:proofErr w:type="gramEnd"/>
-      <w:r>
-        <w:rPr>
-          <w:sz w:val="24"/>
-          <w:szCs w:val="24"/>
-        </w:rPr>
-        <w:t>, fonlarda veya pozisyonda yapılan herhangi bir değişiklikte yansıtılır.</w:t>
-      </w:r>
-    </w:p>
-    <w:p>
-      <w:pPr>
-        <w:rPr>
-          <w:sz w:val="24"/>
-          <w:szCs w:val="24"/>
-        </w:rPr>
-      </w:pPr>
-      <w:r>
-        <w:rPr>
-          <w:sz w:val="24"/>
-          <w:szCs w:val="24"/>
-        </w:rPr>
-        <w:t>- Veritabanı bu değişikliklerle güncellendi.</w:t>
-      </w:r>
-    </w:p>
-    <w:p>
-      <w:pPr>
-        <w:rPr>
-          <w:sz w:val="24"/>
-          <w:szCs w:val="24"/>
-        </w:rPr>
-      </w:pPr>
-      <w:r>
-        <w:rPr>
-          <w:sz w:val="24"/>
-          <w:szCs w:val="24"/>
-        </w:rPr>
-        <w:t>UC-6 İdari İşlemlerde Bulun</w:t>
-      </w:r>
-    </w:p>
-    <w:p>
-      <w:pPr>
-        <w:rPr>
-          <w:sz w:val="24"/>
-          <w:szCs w:val="24"/>
-        </w:rPr>
-      </w:pPr>
-      <w:r>
-        <w:rPr>
-          <w:sz w:val="24"/>
-          <w:szCs w:val="24"/>
-        </w:rPr>
-        <w:t>• Ön koşullar</w:t>
-      </w:r>
-    </w:p>
-    <w:p>
-      <w:pPr>
-        <w:rPr>
-          <w:sz w:val="24"/>
-          <w:szCs w:val="24"/>
-        </w:rPr>
-      </w:pPr>
-      <w:r>
-        <w:rPr>
-          <w:sz w:val="24"/>
-          <w:szCs w:val="24"/>
-        </w:rPr>
-        <w:t>- Kullanıcı site yöneticisidir</w:t>
-      </w:r>
-    </w:p>
-    <w:p>
-      <w:pPr>
-        <w:rPr>
-          <w:sz w:val="24"/>
-          <w:szCs w:val="24"/>
-        </w:rPr>
-      </w:pPr>
-      <w:r>
-        <w:rPr>
-          <w:sz w:val="24"/>
-          <w:szCs w:val="24"/>
-        </w:rPr>
-        <w:t>- Bir sorun / çakışma oluşur ve çözülmesi gerekir.</w:t>
-      </w:r>
-    </w:p>
-    <w:p>
-      <w:pPr>
-        <w:rPr>
-          <w:sz w:val="24"/>
-          <w:szCs w:val="24"/>
-        </w:rPr>
-      </w:pPr>
-      <w:r>
-        <w:rPr>
-          <w:sz w:val="24"/>
-          <w:szCs w:val="24"/>
-        </w:rPr>
         <w:t>- Olağanüstü istismar raporları var.</w:t>
       </w:r>
     </w:p>
@@ -19456,38 +19553,125 @@
           <w:sz w:val="24"/>
           <w:szCs w:val="24"/>
         </w:rPr>
+        <w:t>• Her bireyin diğer yatırımcılarla aynı stok bilgilerine erişimi vardır</w:t>
+      </w:r>
+    </w:p>
+    <w:p>
+      <w:pPr>
+        <w:rPr>
+          <w:sz w:val="24"/>
+          <w:szCs w:val="24"/>
+        </w:rPr>
+      </w:pPr>
+      <w:r>
+        <w:rPr>
+          <w:sz w:val="24"/>
+          <w:szCs w:val="24"/>
+        </w:rPr>
+        <w:t>• Satış fiyatı alış fiyatı ile aynıdır.</w:t>
+      </w:r>
+    </w:p>
+    <w:p>
+      <w:pPr>
+        <w:rPr>
+          <w:sz w:val="24"/>
+          <w:szCs w:val="24"/>
+        </w:rPr>
+      </w:pPr>
+      <w:r>
+        <w:rPr>
+          <w:sz w:val="24"/>
+          <w:szCs w:val="24"/>
+        </w:rPr>
+        <w:t>Gerçek dünyada, her zaman bir sorun olduğu için bu gereksinimlerin hiçbiri karşılanamaz</w:t>
+      </w:r>
+    </w:p>
+    <w:p>
+      <w:pPr>
+        <w:rPr>
+          <w:sz w:val="24"/>
+          <w:szCs w:val="24"/>
+        </w:rPr>
+      </w:pPr>
+      <w:proofErr w:type="gramStart"/>
+      <w:r>
+        <w:rPr>
+          <w:sz w:val="24"/>
+          <w:szCs w:val="24"/>
+        </w:rPr>
+        <w:t>bu</w:t>
+      </w:r>
+      <w:proofErr w:type="gramEnd"/>
+      <w:r>
+        <w:rPr>
+          <w:sz w:val="24"/>
+          <w:szCs w:val="24"/>
+        </w:rPr>
+        <w:t xml:space="preserve"> da piyasanın mükemmel rekabet içinde olmasını engeller. Aşağıdakiler,</w:t>
+      </w:r>
+    </w:p>
+    <w:p>
+      <w:pPr>
+        <w:rPr>
+          <w:sz w:val="24"/>
+          <w:szCs w:val="24"/>
+        </w:rPr>
+      </w:pPr>
+      <w:proofErr w:type="gramStart"/>
+      <w:r>
+        <w:rPr>
+          <w:sz w:val="24"/>
+          <w:szCs w:val="24"/>
+        </w:rPr>
+        <w:t>sorunları</w:t>
+      </w:r>
+      <w:proofErr w:type="gramEnd"/>
+      <w:r>
+        <w:rPr>
+          <w:sz w:val="24"/>
+          <w:szCs w:val="24"/>
+        </w:rPr>
+        <w:t>:</w:t>
+      </w:r>
+    </w:p>
+    <w:p>
+      <w:pPr>
+        <w:rPr>
+          <w:sz w:val="24"/>
+          <w:szCs w:val="24"/>
+        </w:rPr>
+      </w:pPr>
+      <w:r>
+        <w:rPr>
+          <w:sz w:val="24"/>
+          <w:szCs w:val="24"/>
+        </w:rPr>
+        <w:t>• Geleceği değiştirmek için yeterli sermayeye sahip yüksek net değerli bireyler / şirketler var</w:t>
+      </w:r>
+    </w:p>
+    <w:p>
+      <w:pPr>
+        <w:rPr>
+          <w:sz w:val="24"/>
+          <w:szCs w:val="24"/>
+        </w:rPr>
+      </w:pPr>
+      <w:proofErr w:type="gramStart"/>
+      <w:r>
+        <w:rPr>
+          <w:sz w:val="24"/>
+          <w:szCs w:val="24"/>
+        </w:rPr>
         <w:lastRenderedPageBreak/>
-        <w:t>• Her bireyin diğer yatırımcılarla aynı stok bilgilerine erişimi vardır</w:t>
-      </w:r>
-    </w:p>
-    <w:p>
-      <w:pPr>
-        <w:rPr>
-          <w:sz w:val="24"/>
-          <w:szCs w:val="24"/>
-        </w:rPr>
-      </w:pPr>
-      <w:r>
-        <w:rPr>
-          <w:sz w:val="24"/>
-          <w:szCs w:val="24"/>
-        </w:rPr>
-        <w:t>• Satış fiyatı alış fiyatı ile aynıdır.</w:t>
-      </w:r>
-    </w:p>
-    <w:p>
-      <w:pPr>
-        <w:rPr>
-          <w:sz w:val="24"/>
-          <w:szCs w:val="24"/>
-        </w:rPr>
-      </w:pPr>
-      <w:r>
-        <w:rPr>
-          <w:sz w:val="24"/>
-          <w:szCs w:val="24"/>
-        </w:rPr>
-        <w:t>Gerçek dünyada, her zaman bir sorun olduğu için bu gereksinimlerin hiçbiri karşılanamaz</w:t>
+        <w:t>pazarın</w:t>
+      </w:r>
+      <w:proofErr w:type="gramEnd"/>
+      <w:r>
+        <w:rPr>
+          <w:sz w:val="24"/>
+          <w:szCs w:val="24"/>
+        </w:rPr>
+        <w:t xml:space="preserve"> belli bir sektörünün Bu kişilerden biri aniden bir</w:t>
       </w:r>
     </w:p>
     <w:p>
@@ -19503,7 +19687,7 @@
           <w:sz w:val="24"/>
           <w:szCs w:val="24"/>
         </w:rPr>
-        <w:t>bu</w:t>
+        <w:t>belirli</w:t>
       </w:r>
       <w:proofErr w:type="gramEnd"/>
       <w:r>
@@ -19511,7 +19695,7 @@
           <w:sz w:val="24"/>
           <w:szCs w:val="24"/>
         </w:rPr>
-        <w:t xml:space="preserve"> da piyasanın mükemmel rekabet içinde olmasını engeller. Aşağıdakiler,</w:t>
+        <w:t xml:space="preserve"> bir piyasa, hamle aniden piyasayı değiştirebilir ve diğer yatırımcıları</w:t>
       </w:r>
     </w:p>
     <w:p>
@@ -19527,7 +19711,7 @@
           <w:sz w:val="24"/>
           <w:szCs w:val="24"/>
         </w:rPr>
-        <w:t>sorunları</w:t>
+        <w:t>pazar</w:t>
       </w:r>
       <w:proofErr w:type="gramEnd"/>
       <w:r>
@@ -19535,22 +19719,37 @@
           <w:sz w:val="24"/>
           <w:szCs w:val="24"/>
         </w:rPr>
-        <w:t>:</w:t>
-      </w:r>
-    </w:p>
-    <w:p>
-      <w:pPr>
-        <w:rPr>
-          <w:sz w:val="24"/>
-          <w:szCs w:val="24"/>
-        </w:rPr>
-      </w:pPr>
-      <w:r>
-        <w:rPr>
-          <w:sz w:val="24"/>
-          <w:szCs w:val="24"/>
-        </w:rPr>
-        <w:t>• Geleceği değiştirmek için yeterli sermayeye sahip yüksek net değerli bireyler / şirketler var</w:t>
+        <w:t>.</w:t>
+      </w:r>
+    </w:p>
+    <w:p>
+      <w:pPr>
+        <w:rPr>
+          <w:sz w:val="24"/>
+          <w:szCs w:val="24"/>
+        </w:rPr>
+      </w:pPr>
+      <w:r>
+        <w:rPr>
+          <w:sz w:val="24"/>
+          <w:szCs w:val="24"/>
+        </w:rPr>
+        <w:t>• Gerçek dünyada, kullanıcıların genellikle stoklara doğrudan erişimi yoktur. Onların bir komisyoncusu var</w:t>
+      </w:r>
+    </w:p>
+    <w:p>
+      <w:pPr>
+        <w:rPr>
+          <w:sz w:val="24"/>
+          <w:szCs w:val="24"/>
+        </w:rPr>
+      </w:pPr>
+      <w:r>
+        <w:rPr>
+          <w:sz w:val="24"/>
+          <w:szCs w:val="24"/>
+        </w:rPr>
+        <w:t>(elektronik veya insan) etkileşimde bulundukları, daha sonra hisse senetlerine doğrudan erişimi olan kişiler. Kullanıcılar</w:t>
       </w:r>
     </w:p>
     <w:p>
@@ -19566,7 +19765,7 @@
           <w:sz w:val="24"/>
           <w:szCs w:val="24"/>
         </w:rPr>
-        <w:t>pazarın</w:t>
+        <w:t>çünkü</w:t>
       </w:r>
       <w:proofErr w:type="gramEnd"/>
       <w:r>
@@ -19574,7 +19773,7 @@
           <w:sz w:val="24"/>
           <w:szCs w:val="24"/>
         </w:rPr>
-        <w:t xml:space="preserve"> belli bir sektörünün Bu kişilerden biri aniden bir</w:t>
+        <w:t xml:space="preserve"> genellikle ekstra maliyetler hakkında endişelenmeden esnaf / hisse senedi satın alamıyorum</w:t>
       </w:r>
     </w:p>
     <w:p>
@@ -19590,7 +19789,7 @@
           <w:sz w:val="24"/>
           <w:szCs w:val="24"/>
         </w:rPr>
-        <w:t>belirli</w:t>
+        <w:t>hisse</w:t>
       </w:r>
       <w:proofErr w:type="gramEnd"/>
       <w:r>
@@ -19598,7 +19797,22 @@
           <w:sz w:val="24"/>
           <w:szCs w:val="24"/>
         </w:rPr>
-        <w:t xml:space="preserve"> bir piyasa, hamle aniden piyasayı değiştirebilir ve diğer yatırımcıları</w:t>
+        <w:t xml:space="preserve"> senedi alım satım işlemleri sırasında aracılar tarafından tahsil edilen komisyonlar.</w:t>
+      </w:r>
+    </w:p>
+    <w:p>
+      <w:pPr>
+        <w:rPr>
+          <w:sz w:val="24"/>
+          <w:szCs w:val="24"/>
+        </w:rPr>
+      </w:pPr>
+      <w:r>
+        <w:rPr>
+          <w:sz w:val="24"/>
+          <w:szCs w:val="24"/>
+        </w:rPr>
+        <w:t>• Dünya adil bir yer değil, borsa da değil. Bireyler var</w:t>
       </w:r>
     </w:p>
     <w:p>
@@ -19614,7 +19828,7 @@
           <w:sz w:val="24"/>
           <w:szCs w:val="24"/>
         </w:rPr>
-        <w:t>pazar</w:t>
+        <w:t>çalıştıkları</w:t>
       </w:r>
       <w:proofErr w:type="gramEnd"/>
       <w:r>
@@ -19622,37 +19836,22 @@
           <w:sz w:val="24"/>
           <w:szCs w:val="24"/>
         </w:rPr>
-        <w:t>.</w:t>
-      </w:r>
-    </w:p>
-    <w:p>
-      <w:pPr>
-        <w:rPr>
-          <w:sz w:val="24"/>
-          <w:szCs w:val="24"/>
-        </w:rPr>
-      </w:pPr>
-      <w:r>
-        <w:rPr>
-          <w:sz w:val="24"/>
-          <w:szCs w:val="24"/>
-        </w:rPr>
-        <w:t>• Gerçek dünyada, kullanıcıların genellikle stoklara doğrudan erişimi yoktur. Onların bir komisyoncusu var</w:t>
-      </w:r>
-    </w:p>
-    <w:p>
-      <w:pPr>
-        <w:rPr>
-          <w:sz w:val="24"/>
-          <w:szCs w:val="24"/>
-        </w:rPr>
-      </w:pPr>
-      <w:r>
-        <w:rPr>
-          <w:sz w:val="24"/>
-          <w:szCs w:val="24"/>
-        </w:rPr>
-        <w:t>(elektronik veya insan) etkileşimde bulundukları, daha sonra hisse senetlerine doğrudan erişimi olan kişiler. Kullanıcılar</w:t>
+        <w:t xml:space="preserve"> alan nedeniyle, belirli bir endüstri / stok hakkında daha fazla bilgi sahibi olun.</w:t>
+      </w:r>
+    </w:p>
+    <w:p>
+      <w:pPr>
+        <w:rPr>
+          <w:sz w:val="24"/>
+          <w:szCs w:val="24"/>
+        </w:rPr>
+      </w:pPr>
+      <w:r>
+        <w:rPr>
+          <w:sz w:val="24"/>
+          <w:szCs w:val="24"/>
+        </w:rPr>
+        <w:t>Bu kişiler daha sonra bu bilgileri potansiyel alıcılara, onlara vereceğini umarak satarlar.</w:t>
       </w:r>
     </w:p>
     <w:p>
@@ -19668,7 +19867,7 @@
           <w:sz w:val="24"/>
           <w:szCs w:val="24"/>
         </w:rPr>
-        <w:t>çünkü</w:t>
+        <w:t>ticarette</w:t>
       </w:r>
       <w:proofErr w:type="gramEnd"/>
       <w:r>
@@ -19676,7 +19875,7 @@
           <w:sz w:val="24"/>
           <w:szCs w:val="24"/>
         </w:rPr>
-        <w:t xml:space="preserve"> genellikle ekstra maliyetler hakkında endişelenmeden esnaf / hisse senedi satın alamıyorum</w:t>
+        <w:t xml:space="preserve"> bir avantaj. Bu, daha fazlasına erişimi olmayanlara büyük bir dezavantaj sağlar</w:t>
       </w:r>
     </w:p>
     <w:p>
@@ -19692,7 +19891,7 @@
           <w:sz w:val="24"/>
           <w:szCs w:val="24"/>
         </w:rPr>
-        <w:t>hisse</w:t>
+        <w:t>bilgi</w:t>
       </w:r>
       <w:proofErr w:type="gramEnd"/>
       <w:r>
@@ -19700,61 +19899,61 @@
           <w:sz w:val="24"/>
           <w:szCs w:val="24"/>
         </w:rPr>
-        <w:t xml:space="preserve"> senedi alım satım işlemleri sırasında aracılar tarafından tahsil edilen komisyonlar.</w:t>
-      </w:r>
-    </w:p>
-    <w:p>
-      <w:pPr>
-        <w:rPr>
-          <w:sz w:val="24"/>
-          <w:szCs w:val="24"/>
-        </w:rPr>
-      </w:pPr>
-      <w:r>
-        <w:rPr>
-          <w:sz w:val="24"/>
-          <w:szCs w:val="24"/>
-        </w:rPr>
-        <w:t>• Dünya adil bir yer değil, borsa da değil. Bireyler var</w:t>
-      </w:r>
-    </w:p>
-    <w:p>
-      <w:pPr>
-        <w:rPr>
-          <w:sz w:val="24"/>
-          <w:szCs w:val="24"/>
-        </w:rPr>
-      </w:pPr>
+        <w:t xml:space="preserve"> stokları.</w:t>
+      </w:r>
+    </w:p>
+    <w:p>
+      <w:pPr>
+        <w:rPr>
+          <w:sz w:val="24"/>
+          <w:szCs w:val="24"/>
+        </w:rPr>
+      </w:pPr>
+      <w:r>
+        <w:rPr>
+          <w:sz w:val="24"/>
+          <w:szCs w:val="24"/>
+        </w:rPr>
+        <w:t>• Son olarak, gerçek dünyada, satış fiyatı genellikle teklif fiyatıyla aynı değildir</w:t>
+      </w:r>
       <w:proofErr w:type="gramStart"/>
       <w:r>
         <w:rPr>
           <w:sz w:val="24"/>
           <w:szCs w:val="24"/>
         </w:rPr>
-        <w:t>çalıştıkları</w:t>
+        <w:t>..</w:t>
       </w:r>
       <w:proofErr w:type="gramEnd"/>
-      <w:r>
-        <w:rPr>
-          <w:sz w:val="24"/>
-          <w:szCs w:val="24"/>
-        </w:rPr>
-        <w:t xml:space="preserve"> alan nedeniyle, belirli bir endüstri / stok hakkında daha fazla bilgi sahibi olun.</w:t>
-      </w:r>
-    </w:p>
-    <w:p>
-      <w:pPr>
-        <w:rPr>
-          <w:sz w:val="24"/>
-          <w:szCs w:val="24"/>
-        </w:rPr>
-      </w:pPr>
-      <w:r>
-        <w:rPr>
-          <w:sz w:val="24"/>
-          <w:szCs w:val="24"/>
-        </w:rPr>
-        <w:t>Bu kişiler daha sonra bu bilgileri potansiyel alıcılara, onlara vereceğini umarak satarlar.</w:t>
+    </w:p>
+    <w:p>
+      <w:pPr>
+        <w:rPr>
+          <w:sz w:val="24"/>
+          <w:szCs w:val="24"/>
+        </w:rPr>
+      </w:pPr>
+      <w:r>
+        <w:rPr>
+          <w:sz w:val="24"/>
+          <w:szCs w:val="24"/>
+        </w:rPr>
+        <w:t>Mükemmel bir rekabet sağlamak için bu sorunları nasıl çözmeyi planlıyoruz?</w:t>
+      </w:r>
+    </w:p>
+    <w:p>
+      <w:pPr>
+        <w:rPr>
+          <w:sz w:val="24"/>
+          <w:szCs w:val="24"/>
+        </w:rPr>
+      </w:pPr>
+      <w:r>
+        <w:rPr>
+          <w:sz w:val="24"/>
+          <w:szCs w:val="24"/>
+        </w:rPr>
+        <w:t>• Tüm yatırımcılar aynı miktarda para ile başlar, bu şekilde varsayılan olarak hiç kimse</w:t>
       </w:r>
     </w:p>
     <w:p>
@@ -19770,7 +19969,7 @@
           <w:sz w:val="24"/>
           <w:szCs w:val="24"/>
         </w:rPr>
-        <w:t>ticarette</w:t>
+        <w:t>herkesten</w:t>
       </w:r>
       <w:proofErr w:type="gramEnd"/>
       <w:r>
@@ -19778,108 +19977,6 @@
           <w:sz w:val="24"/>
           <w:szCs w:val="24"/>
         </w:rPr>
-        <w:t xml:space="preserve"> bir avantaj. Bu, daha fazlasına erişimi olmayanlara büyük bir dezavantaj sağlar</w:t>
-      </w:r>
-    </w:p>
-    <w:p>
-      <w:pPr>
-        <w:rPr>
-          <w:sz w:val="24"/>
-          <w:szCs w:val="24"/>
-        </w:rPr>
-      </w:pPr>
-      <w:proofErr w:type="gramStart"/>
-      <w:r>
-        <w:rPr>
-          <w:sz w:val="24"/>
-          <w:szCs w:val="24"/>
-        </w:rPr>
-        <w:t>bilgi</w:t>
-      </w:r>
-      <w:proofErr w:type="gramEnd"/>
-      <w:r>
-        <w:rPr>
-          <w:sz w:val="24"/>
-          <w:szCs w:val="24"/>
-        </w:rPr>
-        <w:t xml:space="preserve"> stokları.</w:t>
-      </w:r>
-    </w:p>
-    <w:p>
-      <w:pPr>
-        <w:rPr>
-          <w:sz w:val="24"/>
-          <w:szCs w:val="24"/>
-        </w:rPr>
-      </w:pPr>
-      <w:r>
-        <w:rPr>
-          <w:sz w:val="24"/>
-          <w:szCs w:val="24"/>
-        </w:rPr>
-        <w:t>• Son olarak, gerçek dünyada, satış fiyatı genellikle teklif fiyatıyla aynı değildir</w:t>
-      </w:r>
-      <w:proofErr w:type="gramStart"/>
-      <w:r>
-        <w:rPr>
-          <w:sz w:val="24"/>
-          <w:szCs w:val="24"/>
-        </w:rPr>
-        <w:t>..</w:t>
-      </w:r>
-      <w:proofErr w:type="gramEnd"/>
-    </w:p>
-    <w:p>
-      <w:pPr>
-        <w:rPr>
-          <w:sz w:val="24"/>
-          <w:szCs w:val="24"/>
-        </w:rPr>
-      </w:pPr>
-      <w:r>
-        <w:rPr>
-          <w:sz w:val="24"/>
-          <w:szCs w:val="24"/>
-        </w:rPr>
-        <w:t>Mükemmel bir rekabet sağlamak için bu sorunları nasıl çözmeyi planlıyoruz?</w:t>
-      </w:r>
-    </w:p>
-    <w:p>
-      <w:pPr>
-        <w:rPr>
-          <w:sz w:val="24"/>
-          <w:szCs w:val="24"/>
-        </w:rPr>
-      </w:pPr>
-      <w:r>
-        <w:rPr>
-          <w:sz w:val="24"/>
-          <w:szCs w:val="24"/>
-        </w:rPr>
-        <w:t>• Tüm yatırımcılar aynı miktarda para ile başlar, bu şekilde varsayılan olarak hiç kimse</w:t>
-      </w:r>
-    </w:p>
-    <w:p>
-      <w:pPr>
-        <w:rPr>
-          <w:sz w:val="24"/>
-          <w:szCs w:val="24"/>
-        </w:rPr>
-      </w:pPr>
-      <w:proofErr w:type="gramStart"/>
-      <w:r>
-        <w:rPr>
-          <w:sz w:val="24"/>
-          <w:szCs w:val="24"/>
-        </w:rPr>
-        <w:t>herkesten</w:t>
-      </w:r>
-      <w:proofErr w:type="gramEnd"/>
-      <w:r>
-        <w:rPr>
-          <w:sz w:val="24"/>
-          <w:szCs w:val="24"/>
-        </w:rPr>
         <w:t xml:space="preserve"> daha fazla güç</w:t>
       </w:r>
     </w:p>
@@ -19925,7 +20022,6 @@
           <w:sz w:val="24"/>
           <w:szCs w:val="24"/>
         </w:rPr>
-        <w:lastRenderedPageBreak/>
         <w:t>• teklif-teklif yayılması 0 olacak, bu yüzden satış fiyatı satın alma fiyatı ile aynı</w:t>
       </w:r>
     </w:p>
@@ -19976,30 +20072,6 @@
     </w:p>
     <w:p>
       <w:pPr>
-        <w:rPr>
-          <w:sz w:val="24"/>
-          <w:szCs w:val="24"/>
-        </w:rPr>
-      </w:pPr>
-      <w:r>
-        <w:rPr>
-          <w:sz w:val="24"/>
-          <w:szCs w:val="24"/>
-        </w:rPr>
-        <w:t>Bu başarıların nasıl elde edildiğinin arkasında karmaşık bir algoritma yoktur</w:t>
-      </w:r>
-      <w:r>
-        <w:rPr>
-          <w:sz w:val="24"/>
-          <w:szCs w:val="24"/>
-        </w:rPr>
-        <w:t>.</w:t>
-      </w:r>
-    </w:p>
-    <w:p>
-      <w:pPr>
-        <w:shd w:val="clear" w:color="auto" w:fill="FFFFFF"/>
-        <w:jc w:val="both"/>
         <w:rPr>
           <w:rFonts w:ascii="Arial" w:eastAsia="serif" w:hAnsi="Arial" w:cs="Arial"/>
           <w:color w:val="292929"/>
@@ -20009,34 +20081,20 @@
           <w:lang w:eastAsia="zh-CN"/>
         </w:rPr>
       </w:pPr>
-    </w:p>
-    <w:p>
-      <w:pPr>
-        <w:shd w:val="clear" w:color="auto" w:fill="FFFFFF"/>
-        <w:jc w:val="both"/>
-        <w:rPr>
-          <w:rFonts w:ascii="Arial" w:eastAsia="serif" w:hAnsi="Arial" w:cs="Arial"/>
-          <w:color w:val="292929"/>
-          <w:sz w:val="24"/>
-          <w:szCs w:val="24"/>
-          <w:shd w:val="clear" w:color="auto" w:fill="FFFFFF"/>
-          <w:lang w:eastAsia="zh-CN"/>
-        </w:rPr>
-      </w:pPr>
-    </w:p>
-    <w:p>
-      <w:pPr>
-        <w:shd w:val="clear" w:color="auto" w:fill="FFFFFF"/>
-        <w:jc w:val="both"/>
-        <w:rPr>
-          <w:rFonts w:ascii="Arial" w:eastAsia="serif" w:hAnsi="Arial" w:cs="Arial"/>
-          <w:color w:val="292929"/>
-          <w:sz w:val="24"/>
-          <w:szCs w:val="24"/>
-          <w:shd w:val="clear" w:color="auto" w:fill="FFFFFF"/>
-          <w:lang w:eastAsia="zh-CN"/>
-        </w:rPr>
-      </w:pPr>
+      <w:r>
+        <w:rPr>
+          <w:sz w:val="24"/>
+          <w:szCs w:val="24"/>
+        </w:rPr>
+        <w:t>Bu başarıların nasıl elde edildiğinin arkasında karmaşık bir algoritma yoktur</w:t>
+      </w:r>
+      <w:r>
+        <w:rPr>
+          <w:sz w:val="24"/>
+          <w:szCs w:val="24"/>
+        </w:rPr>
+        <w:t>.</w:t>
+      </w:r>
     </w:p>
     <w:p>
       <w:pPr>
@@ -20058,7 +20116,2911 @@
           <w:sz w:val="41"/>
           <w:szCs w:val="41"/>
         </w:rPr>
+        <w:lastRenderedPageBreak/>
         <w:t xml:space="preserve">6 </w:t>
+      </w:r>
+      <w:r>
+        <w:rPr>
+          <w:rFonts w:ascii="Arial" w:hAnsi="Arial" w:cs="Arial"/>
+          <w:color w:val="3873B2"/>
+          <w:sz w:val="41"/>
+          <w:szCs w:val="41"/>
+        </w:rPr>
+        <w:t>Proje Yönetimi</w:t>
+      </w:r>
+    </w:p>
+    <w:p>
+      <w:pPr>
+        <w:pStyle w:val="NormalWeb"/>
+        <w:spacing w:before="888" w:beforeAutospacing="0" w:after="0" w:afterAutospacing="0"/>
+        <w:ind w:right="2405"/>
+        <w:jc w:val="both"/>
+        <w:rPr>
+          <w:rFonts w:ascii="Arial" w:hAnsi="Arial" w:cs="Arial"/>
+          <w:color w:val="3873B2"/>
+          <w:sz w:val="41"/>
+          <w:szCs w:val="41"/>
+        </w:rPr>
+      </w:pPr>
+    </w:p>
+    <w:p>
+      <w:pPr>
+        <w:rPr>
+          <w:color w:val="7030A0"/>
+          <w:sz w:val="28"/>
+          <w:szCs w:val="28"/>
+        </w:rPr>
+      </w:pPr>
+      <w:r>
+        <w:rPr>
+          <w:color w:val="7030A0"/>
+          <w:sz w:val="28"/>
+          <w:szCs w:val="28"/>
+        </w:rPr>
+        <w:t>6.1 Çaba Tahmini</w:t>
+      </w:r>
+    </w:p>
+    <w:p>
+      <w:pPr>
+        <w:rPr>
+          <w:color w:val="7030A0"/>
+          <w:sz w:val="28"/>
+          <w:szCs w:val="28"/>
+        </w:rPr>
+      </w:pPr>
+      <w:r>
+        <w:t>Ekip Üyelerinin proje için çaba tahmini aşağıdaki gibidir.</w:t>
+      </w:r>
+    </w:p>
+    <w:tbl>
+      <w:tblPr>
+        <w:tblW w:w="8050" w:type="dxa"/>
+        <w:jc w:val="center"/>
+        <w:tblInd w:w="56" w:type="dxa"/>
+        <w:tblCellMar>
+          <w:left w:w="70" w:type="dxa"/>
+          <w:right w:w="70" w:type="dxa"/>
+        </w:tblCellMar>
+        <w:tblLook w:val="04A0"/>
+      </w:tblPr>
+      <w:tblGrid>
+        <w:gridCol w:w="430"/>
+        <w:gridCol w:w="4120"/>
+        <w:gridCol w:w="700"/>
+        <w:gridCol w:w="700"/>
+        <w:gridCol w:w="700"/>
+        <w:gridCol w:w="700"/>
+        <w:gridCol w:w="700"/>
+      </w:tblGrid>
+      <w:tr>
+        <w:trPr>
+          <w:trHeight w:val="360"/>
+          <w:jc w:val="center"/>
+        </w:trPr>
+        <w:tc>
+          <w:tcPr>
+            <w:tcW w:w="4550" w:type="dxa"/>
+            <w:gridSpan w:val="2"/>
+            <w:vMerge w:val="restart"/>
+            <w:tcBorders>
+              <w:top w:val="single" w:sz="4" w:space="0" w:color="auto"/>
+              <w:left w:val="single" w:sz="4" w:space="0" w:color="auto"/>
+              <w:bottom w:val="single" w:sz="4" w:space="0" w:color="auto"/>
+              <w:right w:val="single" w:sz="4" w:space="0" w:color="auto"/>
+            </w:tcBorders>
+            <w:shd w:val="clear" w:color="000000" w:fill="B8CCE4"/>
+            <w:noWrap/>
+            <w:vAlign w:val="center"/>
+            <w:hideMark/>
+          </w:tcPr>
+          <w:p>
+            <w:pPr>
+              <w:spacing w:after="0" w:line="240" w:lineRule="auto"/>
+              <w:jc w:val="center"/>
+              <w:rPr>
+                <w:rFonts w:ascii="Times New Roman" w:eastAsia="Times New Roman" w:hAnsi="Times New Roman" w:cs="Times New Roman"/>
+                <w:color w:val="000000"/>
+                <w:sz w:val="24"/>
+                <w:szCs w:val="24"/>
+                <w:lang w:eastAsia="tr-TR"/>
+              </w:rPr>
+            </w:pPr>
+            <w:r>
+              <w:rPr>
+                <w:rFonts w:ascii="Times New Roman" w:eastAsia="Times New Roman" w:hAnsi="Times New Roman" w:cs="Times New Roman"/>
+                <w:color w:val="000000"/>
+                <w:sz w:val="24"/>
+                <w:szCs w:val="24"/>
+                <w:lang w:eastAsia="tr-TR"/>
+              </w:rPr>
+              <w:t> </w:t>
+            </w:r>
+          </w:p>
+        </w:tc>
+        <w:tc>
+          <w:tcPr>
+            <w:tcW w:w="3500" w:type="dxa"/>
+            <w:gridSpan w:val="5"/>
+            <w:tcBorders>
+              <w:top w:val="single" w:sz="4" w:space="0" w:color="auto"/>
+              <w:left w:val="nil"/>
+              <w:bottom w:val="single" w:sz="4" w:space="0" w:color="auto"/>
+              <w:right w:val="single" w:sz="4" w:space="0" w:color="auto"/>
+            </w:tcBorders>
+            <w:shd w:val="clear" w:color="000000" w:fill="B8CCE4"/>
+            <w:noWrap/>
+            <w:vAlign w:val="center"/>
+            <w:hideMark/>
+          </w:tcPr>
+          <w:p>
+            <w:pPr>
+              <w:spacing w:after="0" w:line="240" w:lineRule="auto"/>
+              <w:jc w:val="center"/>
+              <w:rPr>
+                <w:rFonts w:ascii="Times New Roman" w:eastAsia="Times New Roman" w:hAnsi="Times New Roman" w:cs="Times New Roman"/>
+                <w:color w:val="000000"/>
+                <w:sz w:val="24"/>
+                <w:szCs w:val="24"/>
+                <w:lang w:eastAsia="tr-TR"/>
+              </w:rPr>
+            </w:pPr>
+            <w:r>
+              <w:rPr>
+                <w:rFonts w:ascii="Times New Roman" w:eastAsia="Times New Roman" w:hAnsi="Times New Roman" w:cs="Times New Roman"/>
+                <w:color w:val="000000"/>
+                <w:sz w:val="24"/>
+                <w:szCs w:val="24"/>
+                <w:lang w:eastAsia="tr-TR"/>
+              </w:rPr>
+              <w:t>Ekip Üyeleri</w:t>
+            </w:r>
+          </w:p>
+        </w:tc>
+      </w:tr>
+      <w:tr>
+        <w:trPr>
+          <w:trHeight w:val="2340"/>
+          <w:jc w:val="center"/>
+        </w:trPr>
+        <w:tc>
+          <w:tcPr>
+            <w:tcW w:w="4550" w:type="dxa"/>
+            <w:gridSpan w:val="2"/>
+            <w:vMerge/>
+            <w:tcBorders>
+              <w:top w:val="single" w:sz="4" w:space="0" w:color="auto"/>
+              <w:left w:val="single" w:sz="4" w:space="0" w:color="auto"/>
+              <w:bottom w:val="single" w:sz="4" w:space="0" w:color="auto"/>
+              <w:right w:val="single" w:sz="4" w:space="0" w:color="auto"/>
+            </w:tcBorders>
+            <w:vAlign w:val="center"/>
+            <w:hideMark/>
+          </w:tcPr>
+          <w:p>
+            <w:pPr>
+              <w:spacing w:after="0" w:line="240" w:lineRule="auto"/>
+              <w:rPr>
+                <w:rFonts w:ascii="Times New Roman" w:eastAsia="Times New Roman" w:hAnsi="Times New Roman" w:cs="Times New Roman"/>
+                <w:color w:val="000000"/>
+                <w:sz w:val="24"/>
+                <w:szCs w:val="24"/>
+                <w:lang w:eastAsia="tr-TR"/>
+              </w:rPr>
+            </w:pPr>
+          </w:p>
+        </w:tc>
+        <w:tc>
+          <w:tcPr>
+            <w:tcW w:w="700" w:type="dxa"/>
+            <w:tcBorders>
+              <w:top w:val="nil"/>
+              <w:left w:val="nil"/>
+              <w:bottom w:val="single" w:sz="4" w:space="0" w:color="auto"/>
+              <w:right w:val="single" w:sz="4" w:space="0" w:color="auto"/>
+            </w:tcBorders>
+            <w:shd w:val="clear" w:color="000000" w:fill="B8CCE4"/>
+            <w:noWrap/>
+            <w:textDirection w:val="btLr"/>
+            <w:vAlign w:val="center"/>
+            <w:hideMark/>
+          </w:tcPr>
+          <w:p>
+            <w:pPr>
+              <w:spacing w:after="0" w:line="240" w:lineRule="auto"/>
+              <w:jc w:val="center"/>
+              <w:rPr>
+                <w:rFonts w:ascii="Times New Roman" w:eastAsia="Times New Roman" w:hAnsi="Times New Roman" w:cs="Times New Roman"/>
+                <w:color w:val="000000"/>
+                <w:sz w:val="24"/>
+                <w:szCs w:val="24"/>
+                <w:lang w:eastAsia="tr-TR"/>
+              </w:rPr>
+            </w:pPr>
+            <w:r>
+              <w:rPr>
+                <w:rFonts w:ascii="Times New Roman" w:eastAsia="Times New Roman" w:hAnsi="Times New Roman" w:cs="Times New Roman"/>
+                <w:color w:val="000000"/>
+                <w:sz w:val="24"/>
+                <w:szCs w:val="24"/>
+                <w:lang w:eastAsia="tr-TR"/>
+              </w:rPr>
+              <w:t>Celal KUTLUER</w:t>
+            </w:r>
+          </w:p>
+        </w:tc>
+        <w:tc>
+          <w:tcPr>
+            <w:tcW w:w="700" w:type="dxa"/>
+            <w:tcBorders>
+              <w:top w:val="nil"/>
+              <w:left w:val="nil"/>
+              <w:bottom w:val="single" w:sz="4" w:space="0" w:color="auto"/>
+              <w:right w:val="single" w:sz="4" w:space="0" w:color="auto"/>
+            </w:tcBorders>
+            <w:shd w:val="clear" w:color="000000" w:fill="B8CCE4"/>
+            <w:noWrap/>
+            <w:textDirection w:val="btLr"/>
+            <w:vAlign w:val="center"/>
+            <w:hideMark/>
+          </w:tcPr>
+          <w:p>
+            <w:pPr>
+              <w:spacing w:after="0" w:line="240" w:lineRule="auto"/>
+              <w:jc w:val="center"/>
+              <w:rPr>
+                <w:rFonts w:ascii="Times New Roman" w:eastAsia="Times New Roman" w:hAnsi="Times New Roman" w:cs="Times New Roman"/>
+                <w:color w:val="000000"/>
+                <w:sz w:val="24"/>
+                <w:szCs w:val="24"/>
+                <w:lang w:eastAsia="tr-TR"/>
+              </w:rPr>
+            </w:pPr>
+            <w:proofErr w:type="spellStart"/>
+            <w:r>
+              <w:rPr>
+                <w:rFonts w:ascii="Times New Roman" w:eastAsia="Times New Roman" w:hAnsi="Times New Roman" w:cs="Times New Roman"/>
+                <w:color w:val="000000"/>
+                <w:sz w:val="24"/>
+                <w:szCs w:val="24"/>
+                <w:lang w:eastAsia="tr-TR"/>
+              </w:rPr>
+              <w:t>Beyzanur</w:t>
+            </w:r>
+            <w:proofErr w:type="spellEnd"/>
+            <w:r>
+              <w:rPr>
+                <w:rFonts w:ascii="Times New Roman" w:eastAsia="Times New Roman" w:hAnsi="Times New Roman" w:cs="Times New Roman"/>
+                <w:color w:val="000000"/>
+                <w:sz w:val="24"/>
+                <w:szCs w:val="24"/>
+                <w:lang w:eastAsia="tr-TR"/>
+              </w:rPr>
+              <w:t xml:space="preserve"> TAŞKÖPRÜ</w:t>
+            </w:r>
+          </w:p>
+        </w:tc>
+        <w:tc>
+          <w:tcPr>
+            <w:tcW w:w="700" w:type="dxa"/>
+            <w:tcBorders>
+              <w:top w:val="nil"/>
+              <w:left w:val="nil"/>
+              <w:bottom w:val="single" w:sz="4" w:space="0" w:color="auto"/>
+              <w:right w:val="single" w:sz="4" w:space="0" w:color="auto"/>
+            </w:tcBorders>
+            <w:shd w:val="clear" w:color="000000" w:fill="B8CCE4"/>
+            <w:noWrap/>
+            <w:textDirection w:val="btLr"/>
+            <w:vAlign w:val="center"/>
+            <w:hideMark/>
+          </w:tcPr>
+          <w:p>
+            <w:pPr>
+              <w:spacing w:after="0" w:line="240" w:lineRule="auto"/>
+              <w:jc w:val="center"/>
+              <w:rPr>
+                <w:rFonts w:ascii="Times New Roman" w:eastAsia="Times New Roman" w:hAnsi="Times New Roman" w:cs="Times New Roman"/>
+                <w:color w:val="000000"/>
+                <w:sz w:val="24"/>
+                <w:szCs w:val="24"/>
+                <w:lang w:eastAsia="tr-TR"/>
+              </w:rPr>
+            </w:pPr>
+            <w:r>
+              <w:rPr>
+                <w:rFonts w:ascii="Times New Roman" w:eastAsia="Times New Roman" w:hAnsi="Times New Roman" w:cs="Times New Roman"/>
+                <w:color w:val="000000"/>
+                <w:sz w:val="24"/>
+                <w:szCs w:val="24"/>
+                <w:lang w:eastAsia="tr-TR"/>
+              </w:rPr>
+              <w:t>Merve TOKAT</w:t>
+            </w:r>
+          </w:p>
+        </w:tc>
+        <w:tc>
+          <w:tcPr>
+            <w:tcW w:w="700" w:type="dxa"/>
+            <w:tcBorders>
+              <w:top w:val="nil"/>
+              <w:left w:val="nil"/>
+              <w:bottom w:val="single" w:sz="4" w:space="0" w:color="auto"/>
+              <w:right w:val="single" w:sz="4" w:space="0" w:color="auto"/>
+            </w:tcBorders>
+            <w:shd w:val="clear" w:color="000000" w:fill="B8CCE4"/>
+            <w:noWrap/>
+            <w:textDirection w:val="btLr"/>
+            <w:vAlign w:val="center"/>
+            <w:hideMark/>
+          </w:tcPr>
+          <w:p>
+            <w:pPr>
+              <w:spacing w:after="0" w:line="240" w:lineRule="auto"/>
+              <w:jc w:val="center"/>
+              <w:rPr>
+                <w:rFonts w:ascii="Times New Roman" w:eastAsia="Times New Roman" w:hAnsi="Times New Roman" w:cs="Times New Roman"/>
+                <w:color w:val="000000"/>
+                <w:sz w:val="24"/>
+                <w:szCs w:val="24"/>
+                <w:lang w:eastAsia="tr-TR"/>
+              </w:rPr>
+            </w:pPr>
+            <w:r>
+              <w:rPr>
+                <w:rFonts w:ascii="Times New Roman" w:eastAsia="Times New Roman" w:hAnsi="Times New Roman" w:cs="Times New Roman"/>
+                <w:color w:val="000000"/>
+                <w:sz w:val="24"/>
+                <w:szCs w:val="24"/>
+                <w:lang w:eastAsia="tr-TR"/>
+              </w:rPr>
+              <w:t>Tarık ERDEN</w:t>
+            </w:r>
+          </w:p>
+        </w:tc>
+        <w:tc>
+          <w:tcPr>
+            <w:tcW w:w="700" w:type="dxa"/>
+            <w:tcBorders>
+              <w:top w:val="nil"/>
+              <w:left w:val="nil"/>
+              <w:bottom w:val="single" w:sz="4" w:space="0" w:color="auto"/>
+              <w:right w:val="single" w:sz="4" w:space="0" w:color="auto"/>
+            </w:tcBorders>
+            <w:shd w:val="clear" w:color="000000" w:fill="B8CCE4"/>
+            <w:noWrap/>
+            <w:textDirection w:val="btLr"/>
+            <w:vAlign w:val="center"/>
+            <w:hideMark/>
+          </w:tcPr>
+          <w:p>
+            <w:pPr>
+              <w:spacing w:after="0" w:line="240" w:lineRule="auto"/>
+              <w:jc w:val="center"/>
+              <w:rPr>
+                <w:rFonts w:ascii="Times New Roman" w:eastAsia="Times New Roman" w:hAnsi="Times New Roman" w:cs="Times New Roman"/>
+                <w:color w:val="000000"/>
+                <w:sz w:val="24"/>
+                <w:szCs w:val="24"/>
+                <w:lang w:eastAsia="tr-TR"/>
+              </w:rPr>
+            </w:pPr>
+            <w:r>
+              <w:rPr>
+                <w:rFonts w:ascii="Times New Roman" w:eastAsia="Times New Roman" w:hAnsi="Times New Roman" w:cs="Times New Roman"/>
+                <w:color w:val="000000"/>
+                <w:sz w:val="24"/>
+                <w:szCs w:val="24"/>
+                <w:lang w:eastAsia="tr-TR"/>
+              </w:rPr>
+              <w:t>Haydar BULUT</w:t>
+            </w:r>
+          </w:p>
+        </w:tc>
+      </w:tr>
+      <w:tr>
+        <w:trPr>
+          <w:trHeight w:val="360"/>
+          <w:jc w:val="center"/>
+        </w:trPr>
+        <w:tc>
+          <w:tcPr>
+            <w:tcW w:w="430" w:type="dxa"/>
+            <w:vMerge w:val="restart"/>
+            <w:tcBorders>
+              <w:top w:val="nil"/>
+              <w:left w:val="single" w:sz="4" w:space="0" w:color="auto"/>
+              <w:bottom w:val="single" w:sz="4" w:space="0" w:color="auto"/>
+              <w:right w:val="single" w:sz="4" w:space="0" w:color="auto"/>
+            </w:tcBorders>
+            <w:shd w:val="clear" w:color="000000" w:fill="00B0F0"/>
+            <w:noWrap/>
+            <w:textDirection w:val="btLr"/>
+            <w:vAlign w:val="center"/>
+            <w:hideMark/>
+          </w:tcPr>
+          <w:p>
+            <w:pPr>
+              <w:spacing w:after="0" w:line="240" w:lineRule="auto"/>
+              <w:jc w:val="center"/>
+              <w:rPr>
+                <w:rFonts w:ascii="Times New Roman" w:eastAsia="Times New Roman" w:hAnsi="Times New Roman" w:cs="Times New Roman"/>
+                <w:color w:val="000000"/>
+                <w:sz w:val="24"/>
+                <w:szCs w:val="24"/>
+                <w:lang w:eastAsia="tr-TR"/>
+              </w:rPr>
+            </w:pPr>
+            <w:r>
+              <w:rPr>
+                <w:rFonts w:ascii="Times New Roman" w:eastAsia="Times New Roman" w:hAnsi="Times New Roman" w:cs="Times New Roman"/>
+                <w:color w:val="000000"/>
+                <w:sz w:val="24"/>
+                <w:szCs w:val="24"/>
+                <w:lang w:eastAsia="tr-TR"/>
+              </w:rPr>
+              <w:t>Sorumluluk Seviyeleri</w:t>
+            </w:r>
+          </w:p>
+        </w:tc>
+        <w:tc>
+          <w:tcPr>
+            <w:tcW w:w="4120" w:type="dxa"/>
+            <w:tcBorders>
+              <w:top w:val="nil"/>
+              <w:left w:val="nil"/>
+              <w:bottom w:val="single" w:sz="4" w:space="0" w:color="auto"/>
+              <w:right w:val="single" w:sz="4" w:space="0" w:color="auto"/>
+            </w:tcBorders>
+            <w:shd w:val="clear" w:color="000000" w:fill="8DB4E3"/>
+            <w:noWrap/>
+            <w:vAlign w:val="center"/>
+            <w:hideMark/>
+          </w:tcPr>
+          <w:p>
+            <w:pPr>
+              <w:spacing w:after="0" w:line="240" w:lineRule="auto"/>
+              <w:rPr>
+                <w:rFonts w:ascii="Times New Roman" w:eastAsia="Times New Roman" w:hAnsi="Times New Roman" w:cs="Times New Roman"/>
+                <w:color w:val="000000"/>
+                <w:sz w:val="24"/>
+                <w:szCs w:val="24"/>
+                <w:lang w:eastAsia="tr-TR"/>
+              </w:rPr>
+            </w:pPr>
+            <w:r>
+              <w:rPr>
+                <w:rFonts w:ascii="Times New Roman" w:eastAsia="Times New Roman" w:hAnsi="Times New Roman" w:cs="Times New Roman"/>
+                <w:color w:val="000000"/>
+                <w:sz w:val="24"/>
+                <w:szCs w:val="24"/>
+                <w:lang w:eastAsia="tr-TR"/>
+              </w:rPr>
+              <w:t>Proje Yönetimi</w:t>
+            </w:r>
+          </w:p>
+        </w:tc>
+        <w:tc>
+          <w:tcPr>
+            <w:tcW w:w="700" w:type="dxa"/>
+            <w:tcBorders>
+              <w:top w:val="nil"/>
+              <w:left w:val="nil"/>
+              <w:bottom w:val="single" w:sz="4" w:space="0" w:color="auto"/>
+              <w:right w:val="single" w:sz="4" w:space="0" w:color="auto"/>
+            </w:tcBorders>
+            <w:shd w:val="clear" w:color="auto" w:fill="auto"/>
+            <w:noWrap/>
+            <w:vAlign w:val="center"/>
+            <w:hideMark/>
+          </w:tcPr>
+          <w:p>
+            <w:pPr>
+              <w:spacing w:after="0" w:line="240" w:lineRule="auto"/>
+              <w:jc w:val="center"/>
+              <w:rPr>
+                <w:rFonts w:ascii="Times New Roman" w:eastAsia="Times New Roman" w:hAnsi="Times New Roman" w:cs="Times New Roman"/>
+                <w:color w:val="000000"/>
+                <w:sz w:val="24"/>
+                <w:szCs w:val="24"/>
+                <w:lang w:eastAsia="tr-TR"/>
+              </w:rPr>
+            </w:pPr>
+            <w:r>
+              <w:rPr>
+                <w:rFonts w:ascii="Times New Roman" w:eastAsia="Times New Roman" w:hAnsi="Times New Roman" w:cs="Times New Roman"/>
+                <w:color w:val="000000"/>
+                <w:sz w:val="24"/>
+                <w:szCs w:val="24"/>
+                <w:lang w:eastAsia="tr-TR"/>
+              </w:rPr>
+              <w:t>46%</w:t>
+            </w:r>
+          </w:p>
+        </w:tc>
+        <w:tc>
+          <w:tcPr>
+            <w:tcW w:w="700" w:type="dxa"/>
+            <w:tcBorders>
+              <w:top w:val="nil"/>
+              <w:left w:val="nil"/>
+              <w:bottom w:val="single" w:sz="4" w:space="0" w:color="auto"/>
+              <w:right w:val="single" w:sz="4" w:space="0" w:color="auto"/>
+            </w:tcBorders>
+            <w:shd w:val="clear" w:color="auto" w:fill="auto"/>
+            <w:noWrap/>
+            <w:vAlign w:val="center"/>
+            <w:hideMark/>
+          </w:tcPr>
+          <w:p>
+            <w:pPr>
+              <w:spacing w:after="0" w:line="240" w:lineRule="auto"/>
+              <w:jc w:val="center"/>
+              <w:rPr>
+                <w:rFonts w:ascii="Times New Roman" w:eastAsia="Times New Roman" w:hAnsi="Times New Roman" w:cs="Times New Roman"/>
+                <w:color w:val="000000"/>
+                <w:sz w:val="24"/>
+                <w:szCs w:val="24"/>
+                <w:lang w:eastAsia="tr-TR"/>
+              </w:rPr>
+            </w:pPr>
+            <w:r>
+              <w:rPr>
+                <w:rFonts w:ascii="Times New Roman" w:eastAsia="Times New Roman" w:hAnsi="Times New Roman" w:cs="Times New Roman"/>
+                <w:color w:val="000000"/>
+                <w:sz w:val="24"/>
+                <w:szCs w:val="24"/>
+                <w:lang w:eastAsia="tr-TR"/>
+              </w:rPr>
+              <w:t>46%</w:t>
+            </w:r>
+          </w:p>
+        </w:tc>
+        <w:tc>
+          <w:tcPr>
+            <w:tcW w:w="700" w:type="dxa"/>
+            <w:tcBorders>
+              <w:top w:val="nil"/>
+              <w:left w:val="nil"/>
+              <w:bottom w:val="single" w:sz="4" w:space="0" w:color="auto"/>
+              <w:right w:val="single" w:sz="4" w:space="0" w:color="auto"/>
+            </w:tcBorders>
+            <w:shd w:val="clear" w:color="auto" w:fill="auto"/>
+            <w:noWrap/>
+            <w:vAlign w:val="center"/>
+            <w:hideMark/>
+          </w:tcPr>
+          <w:p>
+            <w:pPr>
+              <w:spacing w:after="0" w:line="240" w:lineRule="auto"/>
+              <w:jc w:val="center"/>
+              <w:rPr>
+                <w:rFonts w:ascii="Times New Roman" w:eastAsia="Times New Roman" w:hAnsi="Times New Roman" w:cs="Times New Roman"/>
+                <w:color w:val="000000"/>
+                <w:sz w:val="24"/>
+                <w:szCs w:val="24"/>
+                <w:lang w:eastAsia="tr-TR"/>
+              </w:rPr>
+            </w:pPr>
+            <w:r>
+              <w:rPr>
+                <w:rFonts w:ascii="Times New Roman" w:eastAsia="Times New Roman" w:hAnsi="Times New Roman" w:cs="Times New Roman"/>
+                <w:color w:val="000000"/>
+                <w:sz w:val="24"/>
+                <w:szCs w:val="24"/>
+                <w:lang w:eastAsia="tr-TR"/>
+              </w:rPr>
+              <w:t>2%</w:t>
+            </w:r>
+          </w:p>
+        </w:tc>
+        <w:tc>
+          <w:tcPr>
+            <w:tcW w:w="700" w:type="dxa"/>
+            <w:tcBorders>
+              <w:top w:val="nil"/>
+              <w:left w:val="nil"/>
+              <w:bottom w:val="single" w:sz="4" w:space="0" w:color="auto"/>
+              <w:right w:val="single" w:sz="4" w:space="0" w:color="auto"/>
+            </w:tcBorders>
+            <w:shd w:val="clear" w:color="auto" w:fill="auto"/>
+            <w:noWrap/>
+            <w:vAlign w:val="center"/>
+            <w:hideMark/>
+          </w:tcPr>
+          <w:p>
+            <w:pPr>
+              <w:spacing w:after="0" w:line="240" w:lineRule="auto"/>
+              <w:jc w:val="center"/>
+              <w:rPr>
+                <w:rFonts w:ascii="Times New Roman" w:eastAsia="Times New Roman" w:hAnsi="Times New Roman" w:cs="Times New Roman"/>
+                <w:color w:val="000000"/>
+                <w:sz w:val="24"/>
+                <w:szCs w:val="24"/>
+                <w:lang w:eastAsia="tr-TR"/>
+              </w:rPr>
+            </w:pPr>
+            <w:r>
+              <w:rPr>
+                <w:rFonts w:ascii="Times New Roman" w:eastAsia="Times New Roman" w:hAnsi="Times New Roman" w:cs="Times New Roman"/>
+                <w:color w:val="000000"/>
+                <w:sz w:val="24"/>
+                <w:szCs w:val="24"/>
+                <w:lang w:eastAsia="tr-TR"/>
+              </w:rPr>
+              <w:t>2%</w:t>
+            </w:r>
+          </w:p>
+        </w:tc>
+        <w:tc>
+          <w:tcPr>
+            <w:tcW w:w="700" w:type="dxa"/>
+            <w:tcBorders>
+              <w:top w:val="nil"/>
+              <w:left w:val="nil"/>
+              <w:bottom w:val="single" w:sz="4" w:space="0" w:color="auto"/>
+              <w:right w:val="single" w:sz="4" w:space="0" w:color="auto"/>
+            </w:tcBorders>
+            <w:shd w:val="clear" w:color="auto" w:fill="auto"/>
+            <w:noWrap/>
+            <w:vAlign w:val="center"/>
+            <w:hideMark/>
+          </w:tcPr>
+          <w:p>
+            <w:pPr>
+              <w:spacing w:after="0" w:line="240" w:lineRule="auto"/>
+              <w:jc w:val="center"/>
+              <w:rPr>
+                <w:rFonts w:ascii="Times New Roman" w:eastAsia="Times New Roman" w:hAnsi="Times New Roman" w:cs="Times New Roman"/>
+                <w:color w:val="000000"/>
+                <w:sz w:val="24"/>
+                <w:szCs w:val="24"/>
+                <w:lang w:eastAsia="tr-TR"/>
+              </w:rPr>
+            </w:pPr>
+            <w:r>
+              <w:rPr>
+                <w:rFonts w:ascii="Times New Roman" w:eastAsia="Times New Roman" w:hAnsi="Times New Roman" w:cs="Times New Roman"/>
+                <w:color w:val="000000"/>
+                <w:sz w:val="24"/>
+                <w:szCs w:val="24"/>
+                <w:lang w:eastAsia="tr-TR"/>
+              </w:rPr>
+              <w:t>2%</w:t>
+            </w:r>
+          </w:p>
+        </w:tc>
+      </w:tr>
+      <w:tr>
+        <w:trPr>
+          <w:trHeight w:val="360"/>
+          <w:jc w:val="center"/>
+        </w:trPr>
+        <w:tc>
+          <w:tcPr>
+            <w:tcW w:w="430" w:type="dxa"/>
+            <w:vMerge/>
+            <w:tcBorders>
+              <w:top w:val="nil"/>
+              <w:left w:val="single" w:sz="4" w:space="0" w:color="auto"/>
+              <w:bottom w:val="single" w:sz="4" w:space="0" w:color="auto"/>
+              <w:right w:val="single" w:sz="4" w:space="0" w:color="auto"/>
+            </w:tcBorders>
+            <w:vAlign w:val="center"/>
+            <w:hideMark/>
+          </w:tcPr>
+          <w:p>
+            <w:pPr>
+              <w:spacing w:after="0" w:line="240" w:lineRule="auto"/>
+              <w:rPr>
+                <w:rFonts w:ascii="Times New Roman" w:eastAsia="Times New Roman" w:hAnsi="Times New Roman" w:cs="Times New Roman"/>
+                <w:color w:val="000000"/>
+                <w:sz w:val="24"/>
+                <w:szCs w:val="24"/>
+                <w:lang w:eastAsia="tr-TR"/>
+              </w:rPr>
+            </w:pPr>
+          </w:p>
+        </w:tc>
+        <w:tc>
+          <w:tcPr>
+            <w:tcW w:w="4120" w:type="dxa"/>
+            <w:tcBorders>
+              <w:top w:val="nil"/>
+              <w:left w:val="nil"/>
+              <w:bottom w:val="single" w:sz="4" w:space="0" w:color="auto"/>
+              <w:right w:val="single" w:sz="4" w:space="0" w:color="auto"/>
+            </w:tcBorders>
+            <w:shd w:val="clear" w:color="000000" w:fill="DBE5F1"/>
+            <w:noWrap/>
+            <w:vAlign w:val="center"/>
+            <w:hideMark/>
+          </w:tcPr>
+          <w:p>
+            <w:pPr>
+              <w:spacing w:after="0" w:line="240" w:lineRule="auto"/>
+              <w:rPr>
+                <w:rFonts w:ascii="Times New Roman" w:eastAsia="Times New Roman" w:hAnsi="Times New Roman" w:cs="Times New Roman"/>
+                <w:color w:val="000000"/>
+                <w:sz w:val="24"/>
+                <w:szCs w:val="24"/>
+                <w:lang w:eastAsia="tr-TR"/>
+              </w:rPr>
+            </w:pPr>
+            <w:r>
+              <w:rPr>
+                <w:rFonts w:ascii="Times New Roman" w:eastAsia="Times New Roman" w:hAnsi="Times New Roman" w:cs="Times New Roman"/>
+                <w:color w:val="000000"/>
+                <w:sz w:val="24"/>
+                <w:szCs w:val="24"/>
+                <w:lang w:eastAsia="tr-TR"/>
+              </w:rPr>
+              <w:t>Bölüm 1: Müşteri Sorun Bildirimi</w:t>
+            </w:r>
+          </w:p>
+        </w:tc>
+        <w:tc>
+          <w:tcPr>
+            <w:tcW w:w="700" w:type="dxa"/>
+            <w:tcBorders>
+              <w:top w:val="nil"/>
+              <w:left w:val="nil"/>
+              <w:bottom w:val="single" w:sz="4" w:space="0" w:color="auto"/>
+              <w:right w:val="single" w:sz="4" w:space="0" w:color="auto"/>
+            </w:tcBorders>
+            <w:shd w:val="clear" w:color="auto" w:fill="auto"/>
+            <w:noWrap/>
+            <w:vAlign w:val="center"/>
+            <w:hideMark/>
+          </w:tcPr>
+          <w:p>
+            <w:pPr>
+              <w:spacing w:after="0" w:line="240" w:lineRule="auto"/>
+              <w:jc w:val="center"/>
+              <w:rPr>
+                <w:rFonts w:ascii="Times New Roman" w:eastAsia="Times New Roman" w:hAnsi="Times New Roman" w:cs="Times New Roman"/>
+                <w:color w:val="000000"/>
+                <w:sz w:val="24"/>
+                <w:szCs w:val="24"/>
+                <w:lang w:eastAsia="tr-TR"/>
+              </w:rPr>
+            </w:pPr>
+            <w:r>
+              <w:rPr>
+                <w:rFonts w:ascii="Times New Roman" w:eastAsia="Times New Roman" w:hAnsi="Times New Roman" w:cs="Times New Roman"/>
+                <w:color w:val="000000"/>
+                <w:sz w:val="24"/>
+                <w:szCs w:val="24"/>
+                <w:lang w:eastAsia="tr-TR"/>
+              </w:rPr>
+              <w:t>92%</w:t>
+            </w:r>
+          </w:p>
+        </w:tc>
+        <w:tc>
+          <w:tcPr>
+            <w:tcW w:w="700" w:type="dxa"/>
+            <w:tcBorders>
+              <w:top w:val="nil"/>
+              <w:left w:val="nil"/>
+              <w:bottom w:val="single" w:sz="4" w:space="0" w:color="auto"/>
+              <w:right w:val="single" w:sz="4" w:space="0" w:color="auto"/>
+            </w:tcBorders>
+            <w:shd w:val="clear" w:color="auto" w:fill="auto"/>
+            <w:noWrap/>
+            <w:vAlign w:val="center"/>
+            <w:hideMark/>
+          </w:tcPr>
+          <w:p>
+            <w:pPr>
+              <w:spacing w:after="0" w:line="240" w:lineRule="auto"/>
+              <w:jc w:val="center"/>
+              <w:rPr>
+                <w:rFonts w:ascii="Times New Roman" w:eastAsia="Times New Roman" w:hAnsi="Times New Roman" w:cs="Times New Roman"/>
+                <w:color w:val="000000"/>
+                <w:sz w:val="24"/>
+                <w:szCs w:val="24"/>
+                <w:lang w:eastAsia="tr-TR"/>
+              </w:rPr>
+            </w:pPr>
+            <w:r>
+              <w:rPr>
+                <w:rFonts w:ascii="Times New Roman" w:eastAsia="Times New Roman" w:hAnsi="Times New Roman" w:cs="Times New Roman"/>
+                <w:color w:val="000000"/>
+                <w:sz w:val="24"/>
+                <w:szCs w:val="24"/>
+                <w:lang w:eastAsia="tr-TR"/>
+              </w:rPr>
+              <w:t>2%</w:t>
+            </w:r>
+          </w:p>
+        </w:tc>
+        <w:tc>
+          <w:tcPr>
+            <w:tcW w:w="700" w:type="dxa"/>
+            <w:tcBorders>
+              <w:top w:val="nil"/>
+              <w:left w:val="nil"/>
+              <w:bottom w:val="single" w:sz="4" w:space="0" w:color="auto"/>
+              <w:right w:val="single" w:sz="4" w:space="0" w:color="auto"/>
+            </w:tcBorders>
+            <w:shd w:val="clear" w:color="auto" w:fill="auto"/>
+            <w:noWrap/>
+            <w:vAlign w:val="center"/>
+            <w:hideMark/>
+          </w:tcPr>
+          <w:p>
+            <w:pPr>
+              <w:spacing w:after="0" w:line="240" w:lineRule="auto"/>
+              <w:jc w:val="center"/>
+              <w:rPr>
+                <w:rFonts w:ascii="Times New Roman" w:eastAsia="Times New Roman" w:hAnsi="Times New Roman" w:cs="Times New Roman"/>
+                <w:color w:val="000000"/>
+                <w:sz w:val="24"/>
+                <w:szCs w:val="24"/>
+                <w:lang w:eastAsia="tr-TR"/>
+              </w:rPr>
+            </w:pPr>
+            <w:r>
+              <w:rPr>
+                <w:rFonts w:ascii="Times New Roman" w:eastAsia="Times New Roman" w:hAnsi="Times New Roman" w:cs="Times New Roman"/>
+                <w:color w:val="000000"/>
+                <w:sz w:val="24"/>
+                <w:szCs w:val="24"/>
+                <w:lang w:eastAsia="tr-TR"/>
+              </w:rPr>
+              <w:t>2%</w:t>
+            </w:r>
+          </w:p>
+        </w:tc>
+        <w:tc>
+          <w:tcPr>
+            <w:tcW w:w="700" w:type="dxa"/>
+            <w:tcBorders>
+              <w:top w:val="nil"/>
+              <w:left w:val="nil"/>
+              <w:bottom w:val="single" w:sz="4" w:space="0" w:color="auto"/>
+              <w:right w:val="single" w:sz="4" w:space="0" w:color="auto"/>
+            </w:tcBorders>
+            <w:shd w:val="clear" w:color="auto" w:fill="auto"/>
+            <w:noWrap/>
+            <w:vAlign w:val="center"/>
+            <w:hideMark/>
+          </w:tcPr>
+          <w:p>
+            <w:pPr>
+              <w:spacing w:after="0" w:line="240" w:lineRule="auto"/>
+              <w:jc w:val="center"/>
+              <w:rPr>
+                <w:rFonts w:ascii="Times New Roman" w:eastAsia="Times New Roman" w:hAnsi="Times New Roman" w:cs="Times New Roman"/>
+                <w:color w:val="000000"/>
+                <w:sz w:val="24"/>
+                <w:szCs w:val="24"/>
+                <w:lang w:eastAsia="tr-TR"/>
+              </w:rPr>
+            </w:pPr>
+            <w:r>
+              <w:rPr>
+                <w:rFonts w:ascii="Times New Roman" w:eastAsia="Times New Roman" w:hAnsi="Times New Roman" w:cs="Times New Roman"/>
+                <w:color w:val="000000"/>
+                <w:sz w:val="24"/>
+                <w:szCs w:val="24"/>
+                <w:lang w:eastAsia="tr-TR"/>
+              </w:rPr>
+              <w:t>2%</w:t>
+            </w:r>
+          </w:p>
+        </w:tc>
+        <w:tc>
+          <w:tcPr>
+            <w:tcW w:w="700" w:type="dxa"/>
+            <w:tcBorders>
+              <w:top w:val="nil"/>
+              <w:left w:val="nil"/>
+              <w:bottom w:val="single" w:sz="4" w:space="0" w:color="auto"/>
+              <w:right w:val="single" w:sz="4" w:space="0" w:color="auto"/>
+            </w:tcBorders>
+            <w:shd w:val="clear" w:color="auto" w:fill="auto"/>
+            <w:noWrap/>
+            <w:vAlign w:val="center"/>
+            <w:hideMark/>
+          </w:tcPr>
+          <w:p>
+            <w:pPr>
+              <w:spacing w:after="0" w:line="240" w:lineRule="auto"/>
+              <w:jc w:val="center"/>
+              <w:rPr>
+                <w:rFonts w:ascii="Times New Roman" w:eastAsia="Times New Roman" w:hAnsi="Times New Roman" w:cs="Times New Roman"/>
+                <w:color w:val="000000"/>
+                <w:sz w:val="24"/>
+                <w:szCs w:val="24"/>
+                <w:lang w:eastAsia="tr-TR"/>
+              </w:rPr>
+            </w:pPr>
+            <w:r>
+              <w:rPr>
+                <w:rFonts w:ascii="Times New Roman" w:eastAsia="Times New Roman" w:hAnsi="Times New Roman" w:cs="Times New Roman"/>
+                <w:color w:val="000000"/>
+                <w:sz w:val="24"/>
+                <w:szCs w:val="24"/>
+                <w:lang w:eastAsia="tr-TR"/>
+              </w:rPr>
+              <w:t>2%</w:t>
+            </w:r>
+          </w:p>
+        </w:tc>
+      </w:tr>
+      <w:tr>
+        <w:trPr>
+          <w:trHeight w:val="360"/>
+          <w:jc w:val="center"/>
+        </w:trPr>
+        <w:tc>
+          <w:tcPr>
+            <w:tcW w:w="430" w:type="dxa"/>
+            <w:vMerge/>
+            <w:tcBorders>
+              <w:top w:val="nil"/>
+              <w:left w:val="single" w:sz="4" w:space="0" w:color="auto"/>
+              <w:bottom w:val="single" w:sz="4" w:space="0" w:color="auto"/>
+              <w:right w:val="single" w:sz="4" w:space="0" w:color="auto"/>
+            </w:tcBorders>
+            <w:vAlign w:val="center"/>
+            <w:hideMark/>
+          </w:tcPr>
+          <w:p>
+            <w:pPr>
+              <w:spacing w:after="0" w:line="240" w:lineRule="auto"/>
+              <w:rPr>
+                <w:rFonts w:ascii="Times New Roman" w:eastAsia="Times New Roman" w:hAnsi="Times New Roman" w:cs="Times New Roman"/>
+                <w:color w:val="000000"/>
+                <w:sz w:val="24"/>
+                <w:szCs w:val="24"/>
+                <w:lang w:eastAsia="tr-TR"/>
+              </w:rPr>
+            </w:pPr>
+          </w:p>
+        </w:tc>
+        <w:tc>
+          <w:tcPr>
+            <w:tcW w:w="4120" w:type="dxa"/>
+            <w:tcBorders>
+              <w:top w:val="nil"/>
+              <w:left w:val="nil"/>
+              <w:bottom w:val="single" w:sz="4" w:space="0" w:color="auto"/>
+              <w:right w:val="single" w:sz="4" w:space="0" w:color="auto"/>
+            </w:tcBorders>
+            <w:shd w:val="clear" w:color="000000" w:fill="8DB4E3"/>
+            <w:noWrap/>
+            <w:vAlign w:val="center"/>
+            <w:hideMark/>
+          </w:tcPr>
+          <w:p>
+            <w:pPr>
+              <w:spacing w:after="0" w:line="240" w:lineRule="auto"/>
+              <w:rPr>
+                <w:rFonts w:ascii="Times New Roman" w:eastAsia="Times New Roman" w:hAnsi="Times New Roman" w:cs="Times New Roman"/>
+                <w:color w:val="000000"/>
+                <w:sz w:val="24"/>
+                <w:szCs w:val="24"/>
+                <w:lang w:eastAsia="tr-TR"/>
+              </w:rPr>
+            </w:pPr>
+            <w:r>
+              <w:rPr>
+                <w:rFonts w:ascii="Times New Roman" w:eastAsia="Times New Roman" w:hAnsi="Times New Roman" w:cs="Times New Roman"/>
+                <w:color w:val="000000"/>
+                <w:sz w:val="24"/>
+                <w:szCs w:val="24"/>
+                <w:lang w:eastAsia="tr-TR"/>
+              </w:rPr>
+              <w:t>Bölüm 2: Sistem Gereksinimleri</w:t>
+            </w:r>
+          </w:p>
+        </w:tc>
+        <w:tc>
+          <w:tcPr>
+            <w:tcW w:w="700" w:type="dxa"/>
+            <w:tcBorders>
+              <w:top w:val="nil"/>
+              <w:left w:val="nil"/>
+              <w:bottom w:val="single" w:sz="4" w:space="0" w:color="auto"/>
+              <w:right w:val="single" w:sz="4" w:space="0" w:color="auto"/>
+            </w:tcBorders>
+            <w:shd w:val="clear" w:color="auto" w:fill="auto"/>
+            <w:noWrap/>
+            <w:vAlign w:val="center"/>
+            <w:hideMark/>
+          </w:tcPr>
+          <w:p>
+            <w:pPr>
+              <w:spacing w:after="0" w:line="240" w:lineRule="auto"/>
+              <w:jc w:val="center"/>
+              <w:rPr>
+                <w:rFonts w:ascii="Times New Roman" w:eastAsia="Times New Roman" w:hAnsi="Times New Roman" w:cs="Times New Roman"/>
+                <w:color w:val="000000"/>
+                <w:sz w:val="24"/>
+                <w:szCs w:val="24"/>
+                <w:lang w:eastAsia="tr-TR"/>
+              </w:rPr>
+            </w:pPr>
+            <w:r>
+              <w:rPr>
+                <w:rFonts w:ascii="Times New Roman" w:eastAsia="Times New Roman" w:hAnsi="Times New Roman" w:cs="Times New Roman"/>
+                <w:color w:val="000000"/>
+                <w:sz w:val="24"/>
+                <w:szCs w:val="24"/>
+                <w:lang w:eastAsia="tr-TR"/>
+              </w:rPr>
+              <w:t>2%</w:t>
+            </w:r>
+          </w:p>
+        </w:tc>
+        <w:tc>
+          <w:tcPr>
+            <w:tcW w:w="700" w:type="dxa"/>
+            <w:tcBorders>
+              <w:top w:val="nil"/>
+              <w:left w:val="nil"/>
+              <w:bottom w:val="single" w:sz="4" w:space="0" w:color="auto"/>
+              <w:right w:val="single" w:sz="4" w:space="0" w:color="auto"/>
+            </w:tcBorders>
+            <w:shd w:val="clear" w:color="auto" w:fill="auto"/>
+            <w:noWrap/>
+            <w:vAlign w:val="center"/>
+            <w:hideMark/>
+          </w:tcPr>
+          <w:p>
+            <w:pPr>
+              <w:spacing w:after="0" w:line="240" w:lineRule="auto"/>
+              <w:jc w:val="center"/>
+              <w:rPr>
+                <w:rFonts w:ascii="Times New Roman" w:eastAsia="Times New Roman" w:hAnsi="Times New Roman" w:cs="Times New Roman"/>
+                <w:color w:val="000000"/>
+                <w:sz w:val="24"/>
+                <w:szCs w:val="24"/>
+                <w:lang w:eastAsia="tr-TR"/>
+              </w:rPr>
+            </w:pPr>
+            <w:r>
+              <w:rPr>
+                <w:rFonts w:ascii="Times New Roman" w:eastAsia="Times New Roman" w:hAnsi="Times New Roman" w:cs="Times New Roman"/>
+                <w:color w:val="000000"/>
+                <w:sz w:val="24"/>
+                <w:szCs w:val="24"/>
+                <w:lang w:eastAsia="tr-TR"/>
+              </w:rPr>
+              <w:t>92%</w:t>
+            </w:r>
+          </w:p>
+        </w:tc>
+        <w:tc>
+          <w:tcPr>
+            <w:tcW w:w="700" w:type="dxa"/>
+            <w:tcBorders>
+              <w:top w:val="nil"/>
+              <w:left w:val="nil"/>
+              <w:bottom w:val="single" w:sz="4" w:space="0" w:color="auto"/>
+              <w:right w:val="single" w:sz="4" w:space="0" w:color="auto"/>
+            </w:tcBorders>
+            <w:shd w:val="clear" w:color="auto" w:fill="auto"/>
+            <w:noWrap/>
+            <w:vAlign w:val="center"/>
+            <w:hideMark/>
+          </w:tcPr>
+          <w:p>
+            <w:pPr>
+              <w:spacing w:after="0" w:line="240" w:lineRule="auto"/>
+              <w:jc w:val="center"/>
+              <w:rPr>
+                <w:rFonts w:ascii="Times New Roman" w:eastAsia="Times New Roman" w:hAnsi="Times New Roman" w:cs="Times New Roman"/>
+                <w:color w:val="000000"/>
+                <w:sz w:val="24"/>
+                <w:szCs w:val="24"/>
+                <w:lang w:eastAsia="tr-TR"/>
+              </w:rPr>
+            </w:pPr>
+            <w:r>
+              <w:rPr>
+                <w:rFonts w:ascii="Times New Roman" w:eastAsia="Times New Roman" w:hAnsi="Times New Roman" w:cs="Times New Roman"/>
+                <w:color w:val="000000"/>
+                <w:sz w:val="24"/>
+                <w:szCs w:val="24"/>
+                <w:lang w:eastAsia="tr-TR"/>
+              </w:rPr>
+              <w:t>2%</w:t>
+            </w:r>
+          </w:p>
+        </w:tc>
+        <w:tc>
+          <w:tcPr>
+            <w:tcW w:w="700" w:type="dxa"/>
+            <w:tcBorders>
+              <w:top w:val="nil"/>
+              <w:left w:val="nil"/>
+              <w:bottom w:val="single" w:sz="4" w:space="0" w:color="auto"/>
+              <w:right w:val="single" w:sz="4" w:space="0" w:color="auto"/>
+            </w:tcBorders>
+            <w:shd w:val="clear" w:color="auto" w:fill="auto"/>
+            <w:noWrap/>
+            <w:vAlign w:val="center"/>
+            <w:hideMark/>
+          </w:tcPr>
+          <w:p>
+            <w:pPr>
+              <w:spacing w:after="0" w:line="240" w:lineRule="auto"/>
+              <w:jc w:val="center"/>
+              <w:rPr>
+                <w:rFonts w:ascii="Times New Roman" w:eastAsia="Times New Roman" w:hAnsi="Times New Roman" w:cs="Times New Roman"/>
+                <w:color w:val="000000"/>
+                <w:sz w:val="24"/>
+                <w:szCs w:val="24"/>
+                <w:lang w:eastAsia="tr-TR"/>
+              </w:rPr>
+            </w:pPr>
+            <w:r>
+              <w:rPr>
+                <w:rFonts w:ascii="Times New Roman" w:eastAsia="Times New Roman" w:hAnsi="Times New Roman" w:cs="Times New Roman"/>
+                <w:color w:val="000000"/>
+                <w:sz w:val="24"/>
+                <w:szCs w:val="24"/>
+                <w:lang w:eastAsia="tr-TR"/>
+              </w:rPr>
+              <w:t>2%</w:t>
+            </w:r>
+          </w:p>
+        </w:tc>
+        <w:tc>
+          <w:tcPr>
+            <w:tcW w:w="700" w:type="dxa"/>
+            <w:tcBorders>
+              <w:top w:val="nil"/>
+              <w:left w:val="nil"/>
+              <w:bottom w:val="single" w:sz="4" w:space="0" w:color="auto"/>
+              <w:right w:val="single" w:sz="4" w:space="0" w:color="auto"/>
+            </w:tcBorders>
+            <w:shd w:val="clear" w:color="auto" w:fill="auto"/>
+            <w:noWrap/>
+            <w:vAlign w:val="center"/>
+            <w:hideMark/>
+          </w:tcPr>
+          <w:p>
+            <w:pPr>
+              <w:spacing w:after="0" w:line="240" w:lineRule="auto"/>
+              <w:jc w:val="center"/>
+              <w:rPr>
+                <w:rFonts w:ascii="Times New Roman" w:eastAsia="Times New Roman" w:hAnsi="Times New Roman" w:cs="Times New Roman"/>
+                <w:color w:val="000000"/>
+                <w:sz w:val="24"/>
+                <w:szCs w:val="24"/>
+                <w:lang w:eastAsia="tr-TR"/>
+              </w:rPr>
+            </w:pPr>
+            <w:r>
+              <w:rPr>
+                <w:rFonts w:ascii="Times New Roman" w:eastAsia="Times New Roman" w:hAnsi="Times New Roman" w:cs="Times New Roman"/>
+                <w:color w:val="000000"/>
+                <w:sz w:val="24"/>
+                <w:szCs w:val="24"/>
+                <w:lang w:eastAsia="tr-TR"/>
+              </w:rPr>
+              <w:t>2%</w:t>
+            </w:r>
+          </w:p>
+        </w:tc>
+      </w:tr>
+      <w:tr>
+        <w:trPr>
+          <w:trHeight w:val="360"/>
+          <w:jc w:val="center"/>
+        </w:trPr>
+        <w:tc>
+          <w:tcPr>
+            <w:tcW w:w="430" w:type="dxa"/>
+            <w:vMerge/>
+            <w:tcBorders>
+              <w:top w:val="nil"/>
+              <w:left w:val="single" w:sz="4" w:space="0" w:color="auto"/>
+              <w:bottom w:val="single" w:sz="4" w:space="0" w:color="auto"/>
+              <w:right w:val="single" w:sz="4" w:space="0" w:color="auto"/>
+            </w:tcBorders>
+            <w:vAlign w:val="center"/>
+            <w:hideMark/>
+          </w:tcPr>
+          <w:p>
+            <w:pPr>
+              <w:spacing w:after="0" w:line="240" w:lineRule="auto"/>
+              <w:rPr>
+                <w:rFonts w:ascii="Times New Roman" w:eastAsia="Times New Roman" w:hAnsi="Times New Roman" w:cs="Times New Roman"/>
+                <w:color w:val="000000"/>
+                <w:sz w:val="24"/>
+                <w:szCs w:val="24"/>
+                <w:lang w:eastAsia="tr-TR"/>
+              </w:rPr>
+            </w:pPr>
+          </w:p>
+        </w:tc>
+        <w:tc>
+          <w:tcPr>
+            <w:tcW w:w="4120" w:type="dxa"/>
+            <w:tcBorders>
+              <w:top w:val="nil"/>
+              <w:left w:val="nil"/>
+              <w:bottom w:val="single" w:sz="4" w:space="0" w:color="auto"/>
+              <w:right w:val="single" w:sz="4" w:space="0" w:color="auto"/>
+            </w:tcBorders>
+            <w:shd w:val="clear" w:color="000000" w:fill="DBE5F1"/>
+            <w:noWrap/>
+            <w:vAlign w:val="center"/>
+            <w:hideMark/>
+          </w:tcPr>
+          <w:p>
+            <w:pPr>
+              <w:spacing w:after="0" w:line="240" w:lineRule="auto"/>
+              <w:rPr>
+                <w:rFonts w:ascii="Times New Roman" w:eastAsia="Times New Roman" w:hAnsi="Times New Roman" w:cs="Times New Roman"/>
+                <w:color w:val="000000"/>
+                <w:sz w:val="24"/>
+                <w:szCs w:val="24"/>
+                <w:lang w:eastAsia="tr-TR"/>
+              </w:rPr>
+            </w:pPr>
+            <w:r>
+              <w:rPr>
+                <w:rFonts w:ascii="Times New Roman" w:eastAsia="Times New Roman" w:hAnsi="Times New Roman" w:cs="Times New Roman"/>
+                <w:color w:val="000000"/>
+                <w:sz w:val="24"/>
+                <w:szCs w:val="24"/>
+                <w:lang w:eastAsia="tr-TR"/>
+              </w:rPr>
+              <w:t>Bölüm 3: Fonksiyonel Gereksinimler</w:t>
+            </w:r>
+          </w:p>
+        </w:tc>
+        <w:tc>
+          <w:tcPr>
+            <w:tcW w:w="700" w:type="dxa"/>
+            <w:tcBorders>
+              <w:top w:val="nil"/>
+              <w:left w:val="nil"/>
+              <w:bottom w:val="single" w:sz="4" w:space="0" w:color="auto"/>
+              <w:right w:val="single" w:sz="4" w:space="0" w:color="auto"/>
+            </w:tcBorders>
+            <w:shd w:val="clear" w:color="auto" w:fill="auto"/>
+            <w:noWrap/>
+            <w:vAlign w:val="center"/>
+            <w:hideMark/>
+          </w:tcPr>
+          <w:p>
+            <w:pPr>
+              <w:spacing w:after="0" w:line="240" w:lineRule="auto"/>
+              <w:jc w:val="center"/>
+              <w:rPr>
+                <w:rFonts w:ascii="Times New Roman" w:eastAsia="Times New Roman" w:hAnsi="Times New Roman" w:cs="Times New Roman"/>
+                <w:color w:val="000000"/>
+                <w:sz w:val="24"/>
+                <w:szCs w:val="24"/>
+                <w:lang w:eastAsia="tr-TR"/>
+              </w:rPr>
+            </w:pPr>
+            <w:r>
+              <w:rPr>
+                <w:rFonts w:ascii="Times New Roman" w:eastAsia="Times New Roman" w:hAnsi="Times New Roman" w:cs="Times New Roman"/>
+                <w:color w:val="000000"/>
+                <w:sz w:val="24"/>
+                <w:szCs w:val="24"/>
+                <w:lang w:eastAsia="tr-TR"/>
+              </w:rPr>
+              <w:t>2%</w:t>
+            </w:r>
+          </w:p>
+        </w:tc>
+        <w:tc>
+          <w:tcPr>
+            <w:tcW w:w="700" w:type="dxa"/>
+            <w:tcBorders>
+              <w:top w:val="nil"/>
+              <w:left w:val="nil"/>
+              <w:bottom w:val="single" w:sz="4" w:space="0" w:color="auto"/>
+              <w:right w:val="single" w:sz="4" w:space="0" w:color="auto"/>
+            </w:tcBorders>
+            <w:shd w:val="clear" w:color="auto" w:fill="auto"/>
+            <w:noWrap/>
+            <w:vAlign w:val="center"/>
+            <w:hideMark/>
+          </w:tcPr>
+          <w:p>
+            <w:pPr>
+              <w:spacing w:after="0" w:line="240" w:lineRule="auto"/>
+              <w:jc w:val="center"/>
+              <w:rPr>
+                <w:rFonts w:ascii="Times New Roman" w:eastAsia="Times New Roman" w:hAnsi="Times New Roman" w:cs="Times New Roman"/>
+                <w:color w:val="000000"/>
+                <w:sz w:val="24"/>
+                <w:szCs w:val="24"/>
+                <w:lang w:eastAsia="tr-TR"/>
+              </w:rPr>
+            </w:pPr>
+            <w:r>
+              <w:rPr>
+                <w:rFonts w:ascii="Times New Roman" w:eastAsia="Times New Roman" w:hAnsi="Times New Roman" w:cs="Times New Roman"/>
+                <w:color w:val="000000"/>
+                <w:sz w:val="24"/>
+                <w:szCs w:val="24"/>
+                <w:lang w:eastAsia="tr-TR"/>
+              </w:rPr>
+              <w:t>2%</w:t>
+            </w:r>
+          </w:p>
+        </w:tc>
+        <w:tc>
+          <w:tcPr>
+            <w:tcW w:w="700" w:type="dxa"/>
+            <w:tcBorders>
+              <w:top w:val="nil"/>
+              <w:left w:val="nil"/>
+              <w:bottom w:val="single" w:sz="4" w:space="0" w:color="auto"/>
+              <w:right w:val="single" w:sz="4" w:space="0" w:color="auto"/>
+            </w:tcBorders>
+            <w:shd w:val="clear" w:color="auto" w:fill="auto"/>
+            <w:noWrap/>
+            <w:vAlign w:val="center"/>
+            <w:hideMark/>
+          </w:tcPr>
+          <w:p>
+            <w:pPr>
+              <w:spacing w:after="0" w:line="240" w:lineRule="auto"/>
+              <w:jc w:val="center"/>
+              <w:rPr>
+                <w:rFonts w:ascii="Times New Roman" w:eastAsia="Times New Roman" w:hAnsi="Times New Roman" w:cs="Times New Roman"/>
+                <w:color w:val="000000"/>
+                <w:sz w:val="24"/>
+                <w:szCs w:val="24"/>
+                <w:lang w:eastAsia="tr-TR"/>
+              </w:rPr>
+            </w:pPr>
+            <w:r>
+              <w:rPr>
+                <w:rFonts w:ascii="Times New Roman" w:eastAsia="Times New Roman" w:hAnsi="Times New Roman" w:cs="Times New Roman"/>
+                <w:color w:val="000000"/>
+                <w:sz w:val="24"/>
+                <w:szCs w:val="24"/>
+                <w:lang w:eastAsia="tr-TR"/>
+              </w:rPr>
+              <w:t>2%</w:t>
+            </w:r>
+          </w:p>
+        </w:tc>
+        <w:tc>
+          <w:tcPr>
+            <w:tcW w:w="700" w:type="dxa"/>
+            <w:tcBorders>
+              <w:top w:val="nil"/>
+              <w:left w:val="nil"/>
+              <w:bottom w:val="single" w:sz="4" w:space="0" w:color="auto"/>
+              <w:right w:val="single" w:sz="4" w:space="0" w:color="auto"/>
+            </w:tcBorders>
+            <w:shd w:val="clear" w:color="auto" w:fill="auto"/>
+            <w:noWrap/>
+            <w:vAlign w:val="center"/>
+            <w:hideMark/>
+          </w:tcPr>
+          <w:p>
+            <w:pPr>
+              <w:spacing w:after="0" w:line="240" w:lineRule="auto"/>
+              <w:jc w:val="center"/>
+              <w:rPr>
+                <w:rFonts w:ascii="Times New Roman" w:eastAsia="Times New Roman" w:hAnsi="Times New Roman" w:cs="Times New Roman"/>
+                <w:color w:val="000000"/>
+                <w:sz w:val="24"/>
+                <w:szCs w:val="24"/>
+                <w:lang w:eastAsia="tr-TR"/>
+              </w:rPr>
+            </w:pPr>
+            <w:r>
+              <w:rPr>
+                <w:rFonts w:ascii="Times New Roman" w:eastAsia="Times New Roman" w:hAnsi="Times New Roman" w:cs="Times New Roman"/>
+                <w:color w:val="000000"/>
+                <w:sz w:val="24"/>
+                <w:szCs w:val="24"/>
+                <w:lang w:eastAsia="tr-TR"/>
+              </w:rPr>
+              <w:t>46%</w:t>
+            </w:r>
+          </w:p>
+        </w:tc>
+        <w:tc>
+          <w:tcPr>
+            <w:tcW w:w="700" w:type="dxa"/>
+            <w:tcBorders>
+              <w:top w:val="nil"/>
+              <w:left w:val="nil"/>
+              <w:bottom w:val="single" w:sz="4" w:space="0" w:color="auto"/>
+              <w:right w:val="single" w:sz="4" w:space="0" w:color="auto"/>
+            </w:tcBorders>
+            <w:shd w:val="clear" w:color="auto" w:fill="auto"/>
+            <w:noWrap/>
+            <w:vAlign w:val="center"/>
+            <w:hideMark/>
+          </w:tcPr>
+          <w:p>
+            <w:pPr>
+              <w:spacing w:after="0" w:line="240" w:lineRule="auto"/>
+              <w:jc w:val="center"/>
+              <w:rPr>
+                <w:rFonts w:ascii="Times New Roman" w:eastAsia="Times New Roman" w:hAnsi="Times New Roman" w:cs="Times New Roman"/>
+                <w:color w:val="000000"/>
+                <w:sz w:val="24"/>
+                <w:szCs w:val="24"/>
+                <w:lang w:eastAsia="tr-TR"/>
+              </w:rPr>
+            </w:pPr>
+            <w:r>
+              <w:rPr>
+                <w:rFonts w:ascii="Times New Roman" w:eastAsia="Times New Roman" w:hAnsi="Times New Roman" w:cs="Times New Roman"/>
+                <w:color w:val="000000"/>
+                <w:sz w:val="24"/>
+                <w:szCs w:val="24"/>
+                <w:lang w:eastAsia="tr-TR"/>
+              </w:rPr>
+              <w:t>46%</w:t>
+            </w:r>
+          </w:p>
+        </w:tc>
+      </w:tr>
+      <w:tr>
+        <w:trPr>
+          <w:trHeight w:val="360"/>
+          <w:jc w:val="center"/>
+        </w:trPr>
+        <w:tc>
+          <w:tcPr>
+            <w:tcW w:w="430" w:type="dxa"/>
+            <w:vMerge/>
+            <w:tcBorders>
+              <w:top w:val="nil"/>
+              <w:left w:val="single" w:sz="4" w:space="0" w:color="auto"/>
+              <w:bottom w:val="single" w:sz="4" w:space="0" w:color="auto"/>
+              <w:right w:val="single" w:sz="4" w:space="0" w:color="auto"/>
+            </w:tcBorders>
+            <w:vAlign w:val="center"/>
+            <w:hideMark/>
+          </w:tcPr>
+          <w:p>
+            <w:pPr>
+              <w:spacing w:after="0" w:line="240" w:lineRule="auto"/>
+              <w:rPr>
+                <w:rFonts w:ascii="Times New Roman" w:eastAsia="Times New Roman" w:hAnsi="Times New Roman" w:cs="Times New Roman"/>
+                <w:color w:val="000000"/>
+                <w:sz w:val="24"/>
+                <w:szCs w:val="24"/>
+                <w:lang w:eastAsia="tr-TR"/>
+              </w:rPr>
+            </w:pPr>
+          </w:p>
+        </w:tc>
+        <w:tc>
+          <w:tcPr>
+            <w:tcW w:w="4120" w:type="dxa"/>
+            <w:tcBorders>
+              <w:top w:val="nil"/>
+              <w:left w:val="nil"/>
+              <w:bottom w:val="single" w:sz="4" w:space="0" w:color="auto"/>
+              <w:right w:val="single" w:sz="4" w:space="0" w:color="auto"/>
+            </w:tcBorders>
+            <w:shd w:val="clear" w:color="000000" w:fill="8DB4E3"/>
+            <w:noWrap/>
+            <w:vAlign w:val="center"/>
+            <w:hideMark/>
+          </w:tcPr>
+          <w:p>
+            <w:pPr>
+              <w:spacing w:after="0" w:line="240" w:lineRule="auto"/>
+              <w:rPr>
+                <w:rFonts w:ascii="Times New Roman" w:eastAsia="Times New Roman" w:hAnsi="Times New Roman" w:cs="Times New Roman"/>
+                <w:color w:val="000000"/>
+                <w:sz w:val="24"/>
+                <w:szCs w:val="24"/>
+                <w:lang w:eastAsia="tr-TR"/>
+              </w:rPr>
+            </w:pPr>
+            <w:r>
+              <w:rPr>
+                <w:rFonts w:ascii="Times New Roman" w:eastAsia="Times New Roman" w:hAnsi="Times New Roman" w:cs="Times New Roman"/>
+                <w:color w:val="000000"/>
+                <w:sz w:val="24"/>
+                <w:szCs w:val="24"/>
+                <w:lang w:eastAsia="tr-TR"/>
+              </w:rPr>
+              <w:t>Bölüm 4: Kullanıcı Arayüzü Özellikleri</w:t>
+            </w:r>
+          </w:p>
+        </w:tc>
+        <w:tc>
+          <w:tcPr>
+            <w:tcW w:w="700" w:type="dxa"/>
+            <w:tcBorders>
+              <w:top w:val="nil"/>
+              <w:left w:val="nil"/>
+              <w:bottom w:val="single" w:sz="4" w:space="0" w:color="auto"/>
+              <w:right w:val="single" w:sz="4" w:space="0" w:color="auto"/>
+            </w:tcBorders>
+            <w:shd w:val="clear" w:color="auto" w:fill="auto"/>
+            <w:noWrap/>
+            <w:vAlign w:val="center"/>
+            <w:hideMark/>
+          </w:tcPr>
+          <w:p>
+            <w:pPr>
+              <w:spacing w:after="0" w:line="240" w:lineRule="auto"/>
+              <w:jc w:val="center"/>
+              <w:rPr>
+                <w:rFonts w:ascii="Times New Roman" w:eastAsia="Times New Roman" w:hAnsi="Times New Roman" w:cs="Times New Roman"/>
+                <w:color w:val="000000"/>
+                <w:sz w:val="24"/>
+                <w:szCs w:val="24"/>
+                <w:lang w:eastAsia="tr-TR"/>
+              </w:rPr>
+            </w:pPr>
+            <w:r>
+              <w:rPr>
+                <w:rFonts w:ascii="Times New Roman" w:eastAsia="Times New Roman" w:hAnsi="Times New Roman" w:cs="Times New Roman"/>
+                <w:color w:val="000000"/>
+                <w:sz w:val="24"/>
+                <w:szCs w:val="24"/>
+                <w:lang w:eastAsia="tr-TR"/>
+              </w:rPr>
+              <w:t>92%</w:t>
+            </w:r>
+          </w:p>
+        </w:tc>
+        <w:tc>
+          <w:tcPr>
+            <w:tcW w:w="700" w:type="dxa"/>
+            <w:tcBorders>
+              <w:top w:val="nil"/>
+              <w:left w:val="nil"/>
+              <w:bottom w:val="single" w:sz="4" w:space="0" w:color="auto"/>
+              <w:right w:val="single" w:sz="4" w:space="0" w:color="auto"/>
+            </w:tcBorders>
+            <w:shd w:val="clear" w:color="auto" w:fill="auto"/>
+            <w:noWrap/>
+            <w:vAlign w:val="center"/>
+            <w:hideMark/>
+          </w:tcPr>
+          <w:p>
+            <w:pPr>
+              <w:spacing w:after="0" w:line="240" w:lineRule="auto"/>
+              <w:jc w:val="center"/>
+              <w:rPr>
+                <w:rFonts w:ascii="Times New Roman" w:eastAsia="Times New Roman" w:hAnsi="Times New Roman" w:cs="Times New Roman"/>
+                <w:color w:val="000000"/>
+                <w:sz w:val="24"/>
+                <w:szCs w:val="24"/>
+                <w:lang w:eastAsia="tr-TR"/>
+              </w:rPr>
+            </w:pPr>
+            <w:r>
+              <w:rPr>
+                <w:rFonts w:ascii="Times New Roman" w:eastAsia="Times New Roman" w:hAnsi="Times New Roman" w:cs="Times New Roman"/>
+                <w:color w:val="000000"/>
+                <w:sz w:val="24"/>
+                <w:szCs w:val="24"/>
+                <w:lang w:eastAsia="tr-TR"/>
+              </w:rPr>
+              <w:t>2%</w:t>
+            </w:r>
+          </w:p>
+        </w:tc>
+        <w:tc>
+          <w:tcPr>
+            <w:tcW w:w="700" w:type="dxa"/>
+            <w:tcBorders>
+              <w:top w:val="nil"/>
+              <w:left w:val="nil"/>
+              <w:bottom w:val="single" w:sz="4" w:space="0" w:color="auto"/>
+              <w:right w:val="single" w:sz="4" w:space="0" w:color="auto"/>
+            </w:tcBorders>
+            <w:shd w:val="clear" w:color="auto" w:fill="auto"/>
+            <w:noWrap/>
+            <w:vAlign w:val="center"/>
+            <w:hideMark/>
+          </w:tcPr>
+          <w:p>
+            <w:pPr>
+              <w:spacing w:after="0" w:line="240" w:lineRule="auto"/>
+              <w:jc w:val="center"/>
+              <w:rPr>
+                <w:rFonts w:ascii="Times New Roman" w:eastAsia="Times New Roman" w:hAnsi="Times New Roman" w:cs="Times New Roman"/>
+                <w:color w:val="000000"/>
+                <w:sz w:val="24"/>
+                <w:szCs w:val="24"/>
+                <w:lang w:eastAsia="tr-TR"/>
+              </w:rPr>
+            </w:pPr>
+            <w:r>
+              <w:rPr>
+                <w:rFonts w:ascii="Times New Roman" w:eastAsia="Times New Roman" w:hAnsi="Times New Roman" w:cs="Times New Roman"/>
+                <w:color w:val="000000"/>
+                <w:sz w:val="24"/>
+                <w:szCs w:val="24"/>
+                <w:lang w:eastAsia="tr-TR"/>
+              </w:rPr>
+              <w:t>2%</w:t>
+            </w:r>
+          </w:p>
+        </w:tc>
+        <w:tc>
+          <w:tcPr>
+            <w:tcW w:w="700" w:type="dxa"/>
+            <w:tcBorders>
+              <w:top w:val="nil"/>
+              <w:left w:val="nil"/>
+              <w:bottom w:val="single" w:sz="4" w:space="0" w:color="auto"/>
+              <w:right w:val="single" w:sz="4" w:space="0" w:color="auto"/>
+            </w:tcBorders>
+            <w:shd w:val="clear" w:color="auto" w:fill="auto"/>
+            <w:noWrap/>
+            <w:vAlign w:val="center"/>
+            <w:hideMark/>
+          </w:tcPr>
+          <w:p>
+            <w:pPr>
+              <w:spacing w:after="0" w:line="240" w:lineRule="auto"/>
+              <w:jc w:val="center"/>
+              <w:rPr>
+                <w:rFonts w:ascii="Times New Roman" w:eastAsia="Times New Roman" w:hAnsi="Times New Roman" w:cs="Times New Roman"/>
+                <w:color w:val="000000"/>
+                <w:sz w:val="24"/>
+                <w:szCs w:val="24"/>
+                <w:lang w:eastAsia="tr-TR"/>
+              </w:rPr>
+            </w:pPr>
+            <w:r>
+              <w:rPr>
+                <w:rFonts w:ascii="Times New Roman" w:eastAsia="Times New Roman" w:hAnsi="Times New Roman" w:cs="Times New Roman"/>
+                <w:color w:val="000000"/>
+                <w:sz w:val="24"/>
+                <w:szCs w:val="24"/>
+                <w:lang w:eastAsia="tr-TR"/>
+              </w:rPr>
+              <w:t>2%</w:t>
+            </w:r>
+          </w:p>
+        </w:tc>
+        <w:tc>
+          <w:tcPr>
+            <w:tcW w:w="700" w:type="dxa"/>
+            <w:tcBorders>
+              <w:top w:val="nil"/>
+              <w:left w:val="nil"/>
+              <w:bottom w:val="single" w:sz="4" w:space="0" w:color="auto"/>
+              <w:right w:val="single" w:sz="4" w:space="0" w:color="auto"/>
+            </w:tcBorders>
+            <w:shd w:val="clear" w:color="auto" w:fill="auto"/>
+            <w:noWrap/>
+            <w:vAlign w:val="center"/>
+            <w:hideMark/>
+          </w:tcPr>
+          <w:p>
+            <w:pPr>
+              <w:spacing w:after="0" w:line="240" w:lineRule="auto"/>
+              <w:jc w:val="center"/>
+              <w:rPr>
+                <w:rFonts w:ascii="Times New Roman" w:eastAsia="Times New Roman" w:hAnsi="Times New Roman" w:cs="Times New Roman"/>
+                <w:color w:val="000000"/>
+                <w:sz w:val="24"/>
+                <w:szCs w:val="24"/>
+                <w:lang w:eastAsia="tr-TR"/>
+              </w:rPr>
+            </w:pPr>
+            <w:r>
+              <w:rPr>
+                <w:rFonts w:ascii="Times New Roman" w:eastAsia="Times New Roman" w:hAnsi="Times New Roman" w:cs="Times New Roman"/>
+                <w:color w:val="000000"/>
+                <w:sz w:val="24"/>
+                <w:szCs w:val="24"/>
+                <w:lang w:eastAsia="tr-TR"/>
+              </w:rPr>
+              <w:t>2%</w:t>
+            </w:r>
+          </w:p>
+        </w:tc>
+      </w:tr>
+      <w:tr>
+        <w:trPr>
+          <w:trHeight w:val="360"/>
+          <w:jc w:val="center"/>
+        </w:trPr>
+        <w:tc>
+          <w:tcPr>
+            <w:tcW w:w="430" w:type="dxa"/>
+            <w:vMerge/>
+            <w:tcBorders>
+              <w:top w:val="nil"/>
+              <w:left w:val="single" w:sz="4" w:space="0" w:color="auto"/>
+              <w:bottom w:val="single" w:sz="4" w:space="0" w:color="auto"/>
+              <w:right w:val="single" w:sz="4" w:space="0" w:color="auto"/>
+            </w:tcBorders>
+            <w:vAlign w:val="center"/>
+            <w:hideMark/>
+          </w:tcPr>
+          <w:p>
+            <w:pPr>
+              <w:spacing w:after="0" w:line="240" w:lineRule="auto"/>
+              <w:rPr>
+                <w:rFonts w:ascii="Times New Roman" w:eastAsia="Times New Roman" w:hAnsi="Times New Roman" w:cs="Times New Roman"/>
+                <w:color w:val="000000"/>
+                <w:sz w:val="24"/>
+                <w:szCs w:val="24"/>
+                <w:lang w:eastAsia="tr-TR"/>
+              </w:rPr>
+            </w:pPr>
+          </w:p>
+        </w:tc>
+        <w:tc>
+          <w:tcPr>
+            <w:tcW w:w="4120" w:type="dxa"/>
+            <w:tcBorders>
+              <w:top w:val="nil"/>
+              <w:left w:val="nil"/>
+              <w:bottom w:val="single" w:sz="4" w:space="0" w:color="auto"/>
+              <w:right w:val="single" w:sz="4" w:space="0" w:color="auto"/>
+            </w:tcBorders>
+            <w:shd w:val="clear" w:color="000000" w:fill="DBE5F1"/>
+            <w:noWrap/>
+            <w:vAlign w:val="center"/>
+            <w:hideMark/>
+          </w:tcPr>
+          <w:p>
+            <w:pPr>
+              <w:spacing w:after="0" w:line="240" w:lineRule="auto"/>
+              <w:rPr>
+                <w:rFonts w:ascii="Times New Roman" w:eastAsia="Times New Roman" w:hAnsi="Times New Roman" w:cs="Times New Roman"/>
+                <w:color w:val="000000"/>
+                <w:sz w:val="24"/>
+                <w:szCs w:val="24"/>
+                <w:lang w:eastAsia="tr-TR"/>
+              </w:rPr>
+            </w:pPr>
+            <w:r>
+              <w:rPr>
+                <w:rFonts w:ascii="Times New Roman" w:eastAsia="Times New Roman" w:hAnsi="Times New Roman" w:cs="Times New Roman"/>
+                <w:color w:val="000000"/>
+                <w:sz w:val="24"/>
+                <w:szCs w:val="24"/>
+                <w:lang w:eastAsia="tr-TR"/>
+              </w:rPr>
+              <w:t>Bölüm 5: Alan (Domain) Analizi</w:t>
+            </w:r>
+          </w:p>
+        </w:tc>
+        <w:tc>
+          <w:tcPr>
+            <w:tcW w:w="700" w:type="dxa"/>
+            <w:tcBorders>
+              <w:top w:val="nil"/>
+              <w:left w:val="nil"/>
+              <w:bottom w:val="single" w:sz="4" w:space="0" w:color="auto"/>
+              <w:right w:val="single" w:sz="4" w:space="0" w:color="auto"/>
+            </w:tcBorders>
+            <w:shd w:val="clear" w:color="auto" w:fill="auto"/>
+            <w:noWrap/>
+            <w:vAlign w:val="center"/>
+            <w:hideMark/>
+          </w:tcPr>
+          <w:p>
+            <w:pPr>
+              <w:spacing w:after="0" w:line="240" w:lineRule="auto"/>
+              <w:jc w:val="center"/>
+              <w:rPr>
+                <w:rFonts w:ascii="Times New Roman" w:eastAsia="Times New Roman" w:hAnsi="Times New Roman" w:cs="Times New Roman"/>
+                <w:color w:val="000000"/>
+                <w:sz w:val="24"/>
+                <w:szCs w:val="24"/>
+                <w:lang w:eastAsia="tr-TR"/>
+              </w:rPr>
+            </w:pPr>
+            <w:r>
+              <w:rPr>
+                <w:rFonts w:ascii="Times New Roman" w:eastAsia="Times New Roman" w:hAnsi="Times New Roman" w:cs="Times New Roman"/>
+                <w:color w:val="000000"/>
+                <w:sz w:val="24"/>
+                <w:szCs w:val="24"/>
+                <w:lang w:eastAsia="tr-TR"/>
+              </w:rPr>
+              <w:t>2%</w:t>
+            </w:r>
+          </w:p>
+        </w:tc>
+        <w:tc>
+          <w:tcPr>
+            <w:tcW w:w="700" w:type="dxa"/>
+            <w:tcBorders>
+              <w:top w:val="nil"/>
+              <w:left w:val="nil"/>
+              <w:bottom w:val="single" w:sz="4" w:space="0" w:color="auto"/>
+              <w:right w:val="single" w:sz="4" w:space="0" w:color="auto"/>
+            </w:tcBorders>
+            <w:shd w:val="clear" w:color="auto" w:fill="auto"/>
+            <w:noWrap/>
+            <w:vAlign w:val="center"/>
+            <w:hideMark/>
+          </w:tcPr>
+          <w:p>
+            <w:pPr>
+              <w:spacing w:after="0" w:line="240" w:lineRule="auto"/>
+              <w:jc w:val="center"/>
+              <w:rPr>
+                <w:rFonts w:ascii="Times New Roman" w:eastAsia="Times New Roman" w:hAnsi="Times New Roman" w:cs="Times New Roman"/>
+                <w:color w:val="000000"/>
+                <w:sz w:val="24"/>
+                <w:szCs w:val="24"/>
+                <w:lang w:eastAsia="tr-TR"/>
+              </w:rPr>
+            </w:pPr>
+            <w:r>
+              <w:rPr>
+                <w:rFonts w:ascii="Times New Roman" w:eastAsia="Times New Roman" w:hAnsi="Times New Roman" w:cs="Times New Roman"/>
+                <w:color w:val="000000"/>
+                <w:sz w:val="24"/>
+                <w:szCs w:val="24"/>
+                <w:lang w:eastAsia="tr-TR"/>
+              </w:rPr>
+              <w:t>2%</w:t>
+            </w:r>
+          </w:p>
+        </w:tc>
+        <w:tc>
+          <w:tcPr>
+            <w:tcW w:w="700" w:type="dxa"/>
+            <w:tcBorders>
+              <w:top w:val="nil"/>
+              <w:left w:val="nil"/>
+              <w:bottom w:val="single" w:sz="4" w:space="0" w:color="auto"/>
+              <w:right w:val="single" w:sz="4" w:space="0" w:color="auto"/>
+            </w:tcBorders>
+            <w:shd w:val="clear" w:color="auto" w:fill="auto"/>
+            <w:noWrap/>
+            <w:vAlign w:val="center"/>
+            <w:hideMark/>
+          </w:tcPr>
+          <w:p>
+            <w:pPr>
+              <w:spacing w:after="0" w:line="240" w:lineRule="auto"/>
+              <w:jc w:val="center"/>
+              <w:rPr>
+                <w:rFonts w:ascii="Times New Roman" w:eastAsia="Times New Roman" w:hAnsi="Times New Roman" w:cs="Times New Roman"/>
+                <w:color w:val="000000"/>
+                <w:sz w:val="24"/>
+                <w:szCs w:val="24"/>
+                <w:lang w:eastAsia="tr-TR"/>
+              </w:rPr>
+            </w:pPr>
+            <w:r>
+              <w:rPr>
+                <w:rFonts w:ascii="Times New Roman" w:eastAsia="Times New Roman" w:hAnsi="Times New Roman" w:cs="Times New Roman"/>
+                <w:color w:val="000000"/>
+                <w:sz w:val="24"/>
+                <w:szCs w:val="24"/>
+                <w:lang w:eastAsia="tr-TR"/>
+              </w:rPr>
+              <w:t>92%</w:t>
+            </w:r>
+          </w:p>
+        </w:tc>
+        <w:tc>
+          <w:tcPr>
+            <w:tcW w:w="700" w:type="dxa"/>
+            <w:tcBorders>
+              <w:top w:val="nil"/>
+              <w:left w:val="nil"/>
+              <w:bottom w:val="single" w:sz="4" w:space="0" w:color="auto"/>
+              <w:right w:val="single" w:sz="4" w:space="0" w:color="auto"/>
+            </w:tcBorders>
+            <w:shd w:val="clear" w:color="auto" w:fill="auto"/>
+            <w:noWrap/>
+            <w:vAlign w:val="center"/>
+            <w:hideMark/>
+          </w:tcPr>
+          <w:p>
+            <w:pPr>
+              <w:spacing w:after="0" w:line="240" w:lineRule="auto"/>
+              <w:jc w:val="center"/>
+              <w:rPr>
+                <w:rFonts w:ascii="Times New Roman" w:eastAsia="Times New Roman" w:hAnsi="Times New Roman" w:cs="Times New Roman"/>
+                <w:color w:val="000000"/>
+                <w:sz w:val="24"/>
+                <w:szCs w:val="24"/>
+                <w:lang w:eastAsia="tr-TR"/>
+              </w:rPr>
+            </w:pPr>
+            <w:r>
+              <w:rPr>
+                <w:rFonts w:ascii="Times New Roman" w:eastAsia="Times New Roman" w:hAnsi="Times New Roman" w:cs="Times New Roman"/>
+                <w:color w:val="000000"/>
+                <w:sz w:val="24"/>
+                <w:szCs w:val="24"/>
+                <w:lang w:eastAsia="tr-TR"/>
+              </w:rPr>
+              <w:t>2%</w:t>
+            </w:r>
+          </w:p>
+        </w:tc>
+        <w:tc>
+          <w:tcPr>
+            <w:tcW w:w="700" w:type="dxa"/>
+            <w:tcBorders>
+              <w:top w:val="nil"/>
+              <w:left w:val="nil"/>
+              <w:bottom w:val="single" w:sz="4" w:space="0" w:color="auto"/>
+              <w:right w:val="single" w:sz="4" w:space="0" w:color="auto"/>
+            </w:tcBorders>
+            <w:shd w:val="clear" w:color="auto" w:fill="auto"/>
+            <w:noWrap/>
+            <w:vAlign w:val="center"/>
+            <w:hideMark/>
+          </w:tcPr>
+          <w:p>
+            <w:pPr>
+              <w:spacing w:after="0" w:line="240" w:lineRule="auto"/>
+              <w:jc w:val="center"/>
+              <w:rPr>
+                <w:rFonts w:ascii="Times New Roman" w:eastAsia="Times New Roman" w:hAnsi="Times New Roman" w:cs="Times New Roman"/>
+                <w:color w:val="000000"/>
+                <w:sz w:val="24"/>
+                <w:szCs w:val="24"/>
+                <w:lang w:eastAsia="tr-TR"/>
+              </w:rPr>
+            </w:pPr>
+            <w:r>
+              <w:rPr>
+                <w:rFonts w:ascii="Times New Roman" w:eastAsia="Times New Roman" w:hAnsi="Times New Roman" w:cs="Times New Roman"/>
+                <w:color w:val="000000"/>
+                <w:sz w:val="24"/>
+                <w:szCs w:val="24"/>
+                <w:lang w:eastAsia="tr-TR"/>
+              </w:rPr>
+              <w:t>2%</w:t>
+            </w:r>
+          </w:p>
+        </w:tc>
+      </w:tr>
+      <w:tr>
+        <w:trPr>
+          <w:trHeight w:val="360"/>
+          <w:jc w:val="center"/>
+        </w:trPr>
+        <w:tc>
+          <w:tcPr>
+            <w:tcW w:w="430" w:type="dxa"/>
+            <w:vMerge/>
+            <w:tcBorders>
+              <w:top w:val="nil"/>
+              <w:left w:val="single" w:sz="4" w:space="0" w:color="auto"/>
+              <w:bottom w:val="single" w:sz="4" w:space="0" w:color="auto"/>
+              <w:right w:val="single" w:sz="4" w:space="0" w:color="auto"/>
+            </w:tcBorders>
+            <w:vAlign w:val="center"/>
+            <w:hideMark/>
+          </w:tcPr>
+          <w:p>
+            <w:pPr>
+              <w:spacing w:after="0" w:line="240" w:lineRule="auto"/>
+              <w:rPr>
+                <w:rFonts w:ascii="Times New Roman" w:eastAsia="Times New Roman" w:hAnsi="Times New Roman" w:cs="Times New Roman"/>
+                <w:color w:val="000000"/>
+                <w:sz w:val="24"/>
+                <w:szCs w:val="24"/>
+                <w:lang w:eastAsia="tr-TR"/>
+              </w:rPr>
+            </w:pPr>
+          </w:p>
+        </w:tc>
+        <w:tc>
+          <w:tcPr>
+            <w:tcW w:w="4120" w:type="dxa"/>
+            <w:tcBorders>
+              <w:top w:val="nil"/>
+              <w:left w:val="nil"/>
+              <w:bottom w:val="single" w:sz="4" w:space="0" w:color="auto"/>
+              <w:right w:val="single" w:sz="4" w:space="0" w:color="auto"/>
+            </w:tcBorders>
+            <w:shd w:val="clear" w:color="000000" w:fill="8DB4E3"/>
+            <w:noWrap/>
+            <w:vAlign w:val="center"/>
+            <w:hideMark/>
+          </w:tcPr>
+          <w:p>
+            <w:pPr>
+              <w:spacing w:after="0" w:line="240" w:lineRule="auto"/>
+              <w:rPr>
+                <w:rFonts w:ascii="Times New Roman" w:eastAsia="Times New Roman" w:hAnsi="Times New Roman" w:cs="Times New Roman"/>
+                <w:color w:val="000000"/>
+                <w:sz w:val="24"/>
+                <w:szCs w:val="24"/>
+                <w:lang w:eastAsia="tr-TR"/>
+              </w:rPr>
+            </w:pPr>
+            <w:r>
+              <w:rPr>
+                <w:rFonts w:ascii="Times New Roman" w:eastAsia="Times New Roman" w:hAnsi="Times New Roman" w:cs="Times New Roman"/>
+                <w:color w:val="000000"/>
+                <w:sz w:val="24"/>
+                <w:szCs w:val="24"/>
+                <w:lang w:eastAsia="tr-TR"/>
+              </w:rPr>
+              <w:t>Bölüm 6: Çalışma Planı</w:t>
+            </w:r>
+          </w:p>
+        </w:tc>
+        <w:tc>
+          <w:tcPr>
+            <w:tcW w:w="700" w:type="dxa"/>
+            <w:tcBorders>
+              <w:top w:val="nil"/>
+              <w:left w:val="nil"/>
+              <w:bottom w:val="single" w:sz="4" w:space="0" w:color="auto"/>
+              <w:right w:val="single" w:sz="4" w:space="0" w:color="auto"/>
+            </w:tcBorders>
+            <w:shd w:val="clear" w:color="auto" w:fill="auto"/>
+            <w:noWrap/>
+            <w:vAlign w:val="center"/>
+            <w:hideMark/>
+          </w:tcPr>
+          <w:p>
+            <w:pPr>
+              <w:spacing w:after="0" w:line="240" w:lineRule="auto"/>
+              <w:jc w:val="center"/>
+              <w:rPr>
+                <w:rFonts w:ascii="Times New Roman" w:eastAsia="Times New Roman" w:hAnsi="Times New Roman" w:cs="Times New Roman"/>
+                <w:color w:val="000000"/>
+                <w:sz w:val="24"/>
+                <w:szCs w:val="24"/>
+                <w:lang w:eastAsia="tr-TR"/>
+              </w:rPr>
+            </w:pPr>
+            <w:r>
+              <w:rPr>
+                <w:rFonts w:ascii="Times New Roman" w:eastAsia="Times New Roman" w:hAnsi="Times New Roman" w:cs="Times New Roman"/>
+                <w:color w:val="000000"/>
+                <w:sz w:val="24"/>
+                <w:szCs w:val="24"/>
+                <w:lang w:eastAsia="tr-TR"/>
+              </w:rPr>
+              <w:t>20%</w:t>
+            </w:r>
+          </w:p>
+        </w:tc>
+        <w:tc>
+          <w:tcPr>
+            <w:tcW w:w="700" w:type="dxa"/>
+            <w:tcBorders>
+              <w:top w:val="nil"/>
+              <w:left w:val="nil"/>
+              <w:bottom w:val="single" w:sz="4" w:space="0" w:color="auto"/>
+              <w:right w:val="single" w:sz="4" w:space="0" w:color="auto"/>
+            </w:tcBorders>
+            <w:shd w:val="clear" w:color="auto" w:fill="auto"/>
+            <w:noWrap/>
+            <w:vAlign w:val="center"/>
+            <w:hideMark/>
+          </w:tcPr>
+          <w:p>
+            <w:pPr>
+              <w:spacing w:after="0" w:line="240" w:lineRule="auto"/>
+              <w:jc w:val="center"/>
+              <w:rPr>
+                <w:rFonts w:ascii="Times New Roman" w:eastAsia="Times New Roman" w:hAnsi="Times New Roman" w:cs="Times New Roman"/>
+                <w:color w:val="000000"/>
+                <w:sz w:val="24"/>
+                <w:szCs w:val="24"/>
+                <w:lang w:eastAsia="tr-TR"/>
+              </w:rPr>
+            </w:pPr>
+            <w:r>
+              <w:rPr>
+                <w:rFonts w:ascii="Times New Roman" w:eastAsia="Times New Roman" w:hAnsi="Times New Roman" w:cs="Times New Roman"/>
+                <w:color w:val="000000"/>
+                <w:sz w:val="24"/>
+                <w:szCs w:val="24"/>
+                <w:lang w:eastAsia="tr-TR"/>
+              </w:rPr>
+              <w:t>20%</w:t>
+            </w:r>
+          </w:p>
+        </w:tc>
+        <w:tc>
+          <w:tcPr>
+            <w:tcW w:w="700" w:type="dxa"/>
+            <w:tcBorders>
+              <w:top w:val="nil"/>
+              <w:left w:val="nil"/>
+              <w:bottom w:val="single" w:sz="4" w:space="0" w:color="auto"/>
+              <w:right w:val="single" w:sz="4" w:space="0" w:color="auto"/>
+            </w:tcBorders>
+            <w:shd w:val="clear" w:color="auto" w:fill="auto"/>
+            <w:noWrap/>
+            <w:vAlign w:val="center"/>
+            <w:hideMark/>
+          </w:tcPr>
+          <w:p>
+            <w:pPr>
+              <w:spacing w:after="0" w:line="240" w:lineRule="auto"/>
+              <w:jc w:val="center"/>
+              <w:rPr>
+                <w:rFonts w:ascii="Times New Roman" w:eastAsia="Times New Roman" w:hAnsi="Times New Roman" w:cs="Times New Roman"/>
+                <w:color w:val="000000"/>
+                <w:sz w:val="24"/>
+                <w:szCs w:val="24"/>
+                <w:lang w:eastAsia="tr-TR"/>
+              </w:rPr>
+            </w:pPr>
+            <w:r>
+              <w:rPr>
+                <w:rFonts w:ascii="Times New Roman" w:eastAsia="Times New Roman" w:hAnsi="Times New Roman" w:cs="Times New Roman"/>
+                <w:color w:val="000000"/>
+                <w:sz w:val="24"/>
+                <w:szCs w:val="24"/>
+                <w:lang w:eastAsia="tr-TR"/>
+              </w:rPr>
+              <w:t>20%</w:t>
+            </w:r>
+          </w:p>
+        </w:tc>
+        <w:tc>
+          <w:tcPr>
+            <w:tcW w:w="700" w:type="dxa"/>
+            <w:tcBorders>
+              <w:top w:val="nil"/>
+              <w:left w:val="nil"/>
+              <w:bottom w:val="single" w:sz="4" w:space="0" w:color="auto"/>
+              <w:right w:val="single" w:sz="4" w:space="0" w:color="auto"/>
+            </w:tcBorders>
+            <w:shd w:val="clear" w:color="auto" w:fill="auto"/>
+            <w:noWrap/>
+            <w:vAlign w:val="center"/>
+            <w:hideMark/>
+          </w:tcPr>
+          <w:p>
+            <w:pPr>
+              <w:spacing w:after="0" w:line="240" w:lineRule="auto"/>
+              <w:jc w:val="center"/>
+              <w:rPr>
+                <w:rFonts w:ascii="Times New Roman" w:eastAsia="Times New Roman" w:hAnsi="Times New Roman" w:cs="Times New Roman"/>
+                <w:color w:val="000000"/>
+                <w:sz w:val="24"/>
+                <w:szCs w:val="24"/>
+                <w:lang w:eastAsia="tr-TR"/>
+              </w:rPr>
+            </w:pPr>
+            <w:r>
+              <w:rPr>
+                <w:rFonts w:ascii="Times New Roman" w:eastAsia="Times New Roman" w:hAnsi="Times New Roman" w:cs="Times New Roman"/>
+                <w:color w:val="000000"/>
+                <w:sz w:val="24"/>
+                <w:szCs w:val="24"/>
+                <w:lang w:eastAsia="tr-TR"/>
+              </w:rPr>
+              <w:t>20%</w:t>
+            </w:r>
+          </w:p>
+        </w:tc>
+        <w:tc>
+          <w:tcPr>
+            <w:tcW w:w="700" w:type="dxa"/>
+            <w:tcBorders>
+              <w:top w:val="nil"/>
+              <w:left w:val="nil"/>
+              <w:bottom w:val="single" w:sz="4" w:space="0" w:color="auto"/>
+              <w:right w:val="single" w:sz="4" w:space="0" w:color="auto"/>
+            </w:tcBorders>
+            <w:shd w:val="clear" w:color="auto" w:fill="auto"/>
+            <w:noWrap/>
+            <w:vAlign w:val="center"/>
+            <w:hideMark/>
+          </w:tcPr>
+          <w:p>
+            <w:pPr>
+              <w:spacing w:after="0" w:line="240" w:lineRule="auto"/>
+              <w:jc w:val="center"/>
+              <w:rPr>
+                <w:rFonts w:ascii="Times New Roman" w:eastAsia="Times New Roman" w:hAnsi="Times New Roman" w:cs="Times New Roman"/>
+                <w:color w:val="000000"/>
+                <w:sz w:val="24"/>
+                <w:szCs w:val="24"/>
+                <w:lang w:eastAsia="tr-TR"/>
+              </w:rPr>
+            </w:pPr>
+            <w:r>
+              <w:rPr>
+                <w:rFonts w:ascii="Times New Roman" w:eastAsia="Times New Roman" w:hAnsi="Times New Roman" w:cs="Times New Roman"/>
+                <w:color w:val="000000"/>
+                <w:sz w:val="24"/>
+                <w:szCs w:val="24"/>
+                <w:lang w:eastAsia="tr-TR"/>
+              </w:rPr>
+              <w:t>20%</w:t>
+            </w:r>
+          </w:p>
+        </w:tc>
+      </w:tr>
+    </w:tbl>
+    <w:p>
+      <w:pPr>
+        <w:rPr>
+          <w:color w:val="7030A0"/>
+          <w:sz w:val="28"/>
+          <w:szCs w:val="28"/>
+        </w:rPr>
+      </w:pPr>
+    </w:p>
+    <w:p>
+      <w:pPr>
+        <w:rPr>
+          <w:color w:val="7030A0"/>
+          <w:sz w:val="28"/>
+          <w:szCs w:val="28"/>
+        </w:rPr>
+      </w:pPr>
+      <w:r>
+        <w:rPr>
+          <w:color w:val="7030A0"/>
+          <w:sz w:val="28"/>
+          <w:szCs w:val="28"/>
+        </w:rPr>
+        <w:t>6.2 Çalışma Takvimi</w:t>
+      </w:r>
+    </w:p>
+    <w:p>
+      <w:pPr>
+        <w:rPr>
+          <w:sz w:val="24"/>
+          <w:szCs w:val="24"/>
+        </w:rPr>
+      </w:pPr>
+      <w:r>
+        <w:rPr>
+          <w:sz w:val="24"/>
+          <w:szCs w:val="24"/>
+        </w:rPr>
+        <w:t>Ekip üyelerinin çalışma takvimi aşağıdaki gibidir.</w:t>
+      </w:r>
+    </w:p>
+    <w:tbl>
+      <w:tblPr>
+        <w:tblW w:w="8280" w:type="dxa"/>
+        <w:jc w:val="center"/>
+        <w:tblInd w:w="56" w:type="dxa"/>
+        <w:tblCellMar>
+          <w:left w:w="70" w:type="dxa"/>
+          <w:right w:w="70" w:type="dxa"/>
+        </w:tblCellMar>
+        <w:tblLook w:val="04A0"/>
+      </w:tblPr>
+      <w:tblGrid>
+        <w:gridCol w:w="1513"/>
+        <w:gridCol w:w="1464"/>
+        <w:gridCol w:w="5303"/>
+      </w:tblGrid>
+      <w:tr>
+        <w:trPr>
+          <w:trHeight w:val="300"/>
+          <w:jc w:val="center"/>
+        </w:trPr>
+        <w:tc>
+          <w:tcPr>
+            <w:tcW w:w="8280" w:type="dxa"/>
+            <w:gridSpan w:val="3"/>
+            <w:tcBorders>
+              <w:top w:val="single" w:sz="4" w:space="0" w:color="auto"/>
+              <w:left w:val="single" w:sz="4" w:space="0" w:color="auto"/>
+              <w:bottom w:val="single" w:sz="4" w:space="0" w:color="auto"/>
+              <w:right w:val="single" w:sz="4" w:space="0" w:color="000000"/>
+            </w:tcBorders>
+            <w:shd w:val="clear" w:color="auto" w:fill="auto"/>
+            <w:noWrap/>
+            <w:vAlign w:val="center"/>
+            <w:hideMark/>
+          </w:tcPr>
+          <w:p>
+            <w:pPr>
+              <w:spacing w:after="0" w:line="240" w:lineRule="auto"/>
+              <w:jc w:val="center"/>
+              <w:rPr>
+                <w:rFonts w:ascii="Calibri" w:eastAsia="Times New Roman" w:hAnsi="Calibri" w:cs="Calibri"/>
+                <w:b/>
+                <w:bCs/>
+                <w:color w:val="1F497D"/>
+                <w:lang w:eastAsia="tr-TR"/>
+              </w:rPr>
+            </w:pPr>
+            <w:r>
+              <w:rPr>
+                <w:rFonts w:ascii="Calibri" w:eastAsia="Times New Roman" w:hAnsi="Calibri" w:cs="Calibri"/>
+                <w:b/>
+                <w:bCs/>
+                <w:color w:val="1F497D"/>
+                <w:lang w:eastAsia="tr-TR"/>
+              </w:rPr>
+              <w:t>Çalışma Takvimi</w:t>
+            </w:r>
+          </w:p>
+        </w:tc>
+      </w:tr>
+      <w:tr>
+        <w:trPr>
+          <w:trHeight w:val="600"/>
+          <w:jc w:val="center"/>
+        </w:trPr>
+        <w:tc>
+          <w:tcPr>
+            <w:tcW w:w="1513" w:type="dxa"/>
+            <w:tcBorders>
+              <w:top w:val="nil"/>
+              <w:left w:val="single" w:sz="4" w:space="0" w:color="auto"/>
+              <w:bottom w:val="single" w:sz="4" w:space="0" w:color="auto"/>
+              <w:right w:val="single" w:sz="4" w:space="0" w:color="auto"/>
+            </w:tcBorders>
+            <w:shd w:val="clear" w:color="auto" w:fill="auto"/>
+            <w:vAlign w:val="center"/>
+            <w:hideMark/>
+          </w:tcPr>
+          <w:p>
+            <w:pPr>
+              <w:spacing w:after="0" w:line="240" w:lineRule="auto"/>
+              <w:rPr>
+                <w:rFonts w:ascii="Calibri" w:eastAsia="Times New Roman" w:hAnsi="Calibri" w:cs="Calibri"/>
+                <w:color w:val="000000"/>
+                <w:lang w:eastAsia="tr-TR"/>
+              </w:rPr>
+            </w:pPr>
+            <w:r>
+              <w:rPr>
+                <w:rFonts w:ascii="Calibri" w:eastAsia="Times New Roman" w:hAnsi="Calibri" w:cs="Calibri"/>
+                <w:color w:val="000000"/>
+                <w:lang w:eastAsia="tr-TR"/>
+              </w:rPr>
+              <w:t>Başlangıç Tarihi</w:t>
+            </w:r>
+          </w:p>
+        </w:tc>
+        <w:tc>
+          <w:tcPr>
+            <w:tcW w:w="1464" w:type="dxa"/>
+            <w:tcBorders>
+              <w:top w:val="nil"/>
+              <w:left w:val="nil"/>
+              <w:bottom w:val="single" w:sz="4" w:space="0" w:color="auto"/>
+              <w:right w:val="single" w:sz="4" w:space="0" w:color="auto"/>
+            </w:tcBorders>
+            <w:shd w:val="clear" w:color="auto" w:fill="auto"/>
+            <w:noWrap/>
+            <w:vAlign w:val="center"/>
+            <w:hideMark/>
+          </w:tcPr>
+          <w:p>
+            <w:pPr>
+              <w:spacing w:after="0" w:line="240" w:lineRule="auto"/>
+              <w:rPr>
+                <w:rFonts w:ascii="Calibri" w:eastAsia="Times New Roman" w:hAnsi="Calibri" w:cs="Calibri"/>
+                <w:color w:val="000000"/>
+                <w:lang w:eastAsia="tr-TR"/>
+              </w:rPr>
+            </w:pPr>
+            <w:r>
+              <w:rPr>
+                <w:rFonts w:ascii="Calibri" w:eastAsia="Times New Roman" w:hAnsi="Calibri" w:cs="Calibri"/>
+                <w:color w:val="000000"/>
+                <w:lang w:eastAsia="tr-TR"/>
+              </w:rPr>
+              <w:t>Bitiş Tarihi</w:t>
+            </w:r>
+          </w:p>
+        </w:tc>
+        <w:tc>
+          <w:tcPr>
+            <w:tcW w:w="5303" w:type="dxa"/>
+            <w:tcBorders>
+              <w:top w:val="nil"/>
+              <w:left w:val="nil"/>
+              <w:bottom w:val="single" w:sz="4" w:space="0" w:color="auto"/>
+              <w:right w:val="single" w:sz="4" w:space="0" w:color="auto"/>
+            </w:tcBorders>
+            <w:shd w:val="clear" w:color="auto" w:fill="auto"/>
+            <w:vAlign w:val="center"/>
+            <w:hideMark/>
+          </w:tcPr>
+          <w:p>
+            <w:pPr>
+              <w:spacing w:after="0" w:line="240" w:lineRule="auto"/>
+              <w:jc w:val="both"/>
+              <w:rPr>
+                <w:rFonts w:ascii="Calibri" w:eastAsia="Times New Roman" w:hAnsi="Calibri" w:cs="Calibri"/>
+                <w:color w:val="000000"/>
+                <w:lang w:eastAsia="tr-TR"/>
+              </w:rPr>
+            </w:pPr>
+            <w:r>
+              <w:rPr>
+                <w:rFonts w:ascii="Calibri" w:eastAsia="Times New Roman" w:hAnsi="Calibri" w:cs="Calibri"/>
+                <w:color w:val="000000"/>
+                <w:lang w:eastAsia="tr-TR"/>
+              </w:rPr>
+              <w:t>Çalışma</w:t>
+            </w:r>
+          </w:p>
+        </w:tc>
+      </w:tr>
+      <w:tr>
+        <w:trPr>
+          <w:trHeight w:val="600"/>
+          <w:jc w:val="center"/>
+        </w:trPr>
+        <w:tc>
+          <w:tcPr>
+            <w:tcW w:w="1513" w:type="dxa"/>
+            <w:tcBorders>
+              <w:top w:val="nil"/>
+              <w:left w:val="single" w:sz="4" w:space="0" w:color="auto"/>
+              <w:bottom w:val="single" w:sz="4" w:space="0" w:color="auto"/>
+              <w:right w:val="single" w:sz="4" w:space="0" w:color="auto"/>
+            </w:tcBorders>
+            <w:shd w:val="clear" w:color="auto" w:fill="auto"/>
+            <w:noWrap/>
+            <w:vAlign w:val="center"/>
+            <w:hideMark/>
+          </w:tcPr>
+          <w:p>
+            <w:pPr>
+              <w:spacing w:after="0" w:line="240" w:lineRule="auto"/>
+              <w:rPr>
+                <w:rFonts w:ascii="Calibri" w:eastAsia="Times New Roman" w:hAnsi="Calibri" w:cs="Calibri"/>
+                <w:color w:val="000000"/>
+                <w:lang w:eastAsia="tr-TR"/>
+              </w:rPr>
+            </w:pPr>
+            <w:r>
+              <w:rPr>
+                <w:rFonts w:ascii="Calibri" w:eastAsia="Times New Roman" w:hAnsi="Calibri" w:cs="Calibri"/>
+                <w:color w:val="000000"/>
+                <w:lang w:eastAsia="tr-TR"/>
+              </w:rPr>
+              <w:t>2.03.2020</w:t>
+            </w:r>
+          </w:p>
+        </w:tc>
+        <w:tc>
+          <w:tcPr>
+            <w:tcW w:w="1464" w:type="dxa"/>
+            <w:tcBorders>
+              <w:top w:val="nil"/>
+              <w:left w:val="nil"/>
+              <w:bottom w:val="single" w:sz="4" w:space="0" w:color="auto"/>
+              <w:right w:val="single" w:sz="4" w:space="0" w:color="auto"/>
+            </w:tcBorders>
+            <w:shd w:val="clear" w:color="auto" w:fill="auto"/>
+            <w:noWrap/>
+            <w:vAlign w:val="center"/>
+            <w:hideMark/>
+          </w:tcPr>
+          <w:p>
+            <w:pPr>
+              <w:spacing w:after="0" w:line="240" w:lineRule="auto"/>
+              <w:rPr>
+                <w:rFonts w:ascii="Calibri" w:eastAsia="Times New Roman" w:hAnsi="Calibri" w:cs="Calibri"/>
+                <w:color w:val="000000"/>
+                <w:lang w:eastAsia="tr-TR"/>
+              </w:rPr>
+            </w:pPr>
+            <w:r>
+              <w:rPr>
+                <w:rFonts w:ascii="Calibri" w:eastAsia="Times New Roman" w:hAnsi="Calibri" w:cs="Calibri"/>
+                <w:color w:val="000000"/>
+                <w:lang w:eastAsia="tr-TR"/>
+              </w:rPr>
+              <w:t>9.03.2020</w:t>
+            </w:r>
+          </w:p>
+        </w:tc>
+        <w:tc>
+          <w:tcPr>
+            <w:tcW w:w="5303" w:type="dxa"/>
+            <w:tcBorders>
+              <w:top w:val="nil"/>
+              <w:left w:val="nil"/>
+              <w:bottom w:val="single" w:sz="4" w:space="0" w:color="auto"/>
+              <w:right w:val="single" w:sz="4" w:space="0" w:color="auto"/>
+            </w:tcBorders>
+            <w:shd w:val="clear" w:color="auto" w:fill="auto"/>
+            <w:vAlign w:val="center"/>
+            <w:hideMark/>
+          </w:tcPr>
+          <w:p>
+            <w:pPr>
+              <w:spacing w:after="0" w:line="240" w:lineRule="auto"/>
+              <w:jc w:val="both"/>
+              <w:rPr>
+                <w:rFonts w:ascii="Calibri" w:eastAsia="Times New Roman" w:hAnsi="Calibri" w:cs="Calibri"/>
+                <w:color w:val="000000"/>
+                <w:lang w:eastAsia="tr-TR"/>
+              </w:rPr>
+            </w:pPr>
+            <w:r>
+              <w:rPr>
+                <w:rFonts w:ascii="Calibri" w:eastAsia="Times New Roman" w:hAnsi="Calibri" w:cs="Calibri"/>
+                <w:color w:val="000000"/>
+                <w:lang w:eastAsia="tr-TR"/>
+              </w:rPr>
+              <w:t>Projenin anlaşılması, müşteri gereksinim ve sorun bildirimi işlemlerinin tamamlanması</w:t>
+            </w:r>
+          </w:p>
+        </w:tc>
+      </w:tr>
+      <w:tr>
+        <w:trPr>
+          <w:trHeight w:val="600"/>
+          <w:jc w:val="center"/>
+        </w:trPr>
+        <w:tc>
+          <w:tcPr>
+            <w:tcW w:w="1513" w:type="dxa"/>
+            <w:tcBorders>
+              <w:top w:val="nil"/>
+              <w:left w:val="single" w:sz="4" w:space="0" w:color="auto"/>
+              <w:bottom w:val="single" w:sz="4" w:space="0" w:color="auto"/>
+              <w:right w:val="single" w:sz="4" w:space="0" w:color="auto"/>
+            </w:tcBorders>
+            <w:shd w:val="clear" w:color="auto" w:fill="auto"/>
+            <w:noWrap/>
+            <w:vAlign w:val="center"/>
+            <w:hideMark/>
+          </w:tcPr>
+          <w:p>
+            <w:pPr>
+              <w:spacing w:after="0" w:line="240" w:lineRule="auto"/>
+              <w:rPr>
+                <w:rFonts w:ascii="Calibri" w:eastAsia="Times New Roman" w:hAnsi="Calibri" w:cs="Calibri"/>
+                <w:color w:val="000000"/>
+                <w:lang w:eastAsia="tr-TR"/>
+              </w:rPr>
+            </w:pPr>
+            <w:r>
+              <w:rPr>
+                <w:rFonts w:ascii="Calibri" w:eastAsia="Times New Roman" w:hAnsi="Calibri" w:cs="Calibri"/>
+                <w:color w:val="000000"/>
+                <w:lang w:eastAsia="tr-TR"/>
+              </w:rPr>
+              <w:t>9.03.2020</w:t>
+            </w:r>
+          </w:p>
+        </w:tc>
+        <w:tc>
+          <w:tcPr>
+            <w:tcW w:w="1464" w:type="dxa"/>
+            <w:tcBorders>
+              <w:top w:val="nil"/>
+              <w:left w:val="nil"/>
+              <w:bottom w:val="single" w:sz="4" w:space="0" w:color="auto"/>
+              <w:right w:val="single" w:sz="4" w:space="0" w:color="auto"/>
+            </w:tcBorders>
+            <w:shd w:val="clear" w:color="auto" w:fill="auto"/>
+            <w:noWrap/>
+            <w:vAlign w:val="center"/>
+            <w:hideMark/>
+          </w:tcPr>
+          <w:p>
+            <w:pPr>
+              <w:spacing w:after="0" w:line="240" w:lineRule="auto"/>
+              <w:rPr>
+                <w:rFonts w:ascii="Calibri" w:eastAsia="Times New Roman" w:hAnsi="Calibri" w:cs="Calibri"/>
+                <w:color w:val="000000"/>
+                <w:lang w:eastAsia="tr-TR"/>
+              </w:rPr>
+            </w:pPr>
+            <w:r>
+              <w:rPr>
+                <w:rFonts w:ascii="Calibri" w:eastAsia="Times New Roman" w:hAnsi="Calibri" w:cs="Calibri"/>
+                <w:color w:val="000000"/>
+                <w:lang w:eastAsia="tr-TR"/>
+              </w:rPr>
+              <w:t>16.03.2020</w:t>
+            </w:r>
+          </w:p>
+        </w:tc>
+        <w:tc>
+          <w:tcPr>
+            <w:tcW w:w="5303" w:type="dxa"/>
+            <w:tcBorders>
+              <w:top w:val="nil"/>
+              <w:left w:val="nil"/>
+              <w:bottom w:val="single" w:sz="4" w:space="0" w:color="auto"/>
+              <w:right w:val="single" w:sz="4" w:space="0" w:color="auto"/>
+            </w:tcBorders>
+            <w:shd w:val="clear" w:color="auto" w:fill="auto"/>
+            <w:vAlign w:val="center"/>
+            <w:hideMark/>
+          </w:tcPr>
+          <w:p>
+            <w:pPr>
+              <w:spacing w:after="0" w:line="240" w:lineRule="auto"/>
+              <w:jc w:val="both"/>
+              <w:rPr>
+                <w:rFonts w:ascii="Calibri" w:eastAsia="Times New Roman" w:hAnsi="Calibri" w:cs="Calibri"/>
+                <w:color w:val="000000"/>
+                <w:lang w:eastAsia="tr-TR"/>
+              </w:rPr>
+            </w:pPr>
+            <w:r>
+              <w:rPr>
+                <w:rFonts w:ascii="Calibri" w:eastAsia="Times New Roman" w:hAnsi="Calibri" w:cs="Calibri"/>
+                <w:color w:val="000000"/>
+                <w:lang w:eastAsia="tr-TR"/>
+              </w:rPr>
+              <w:t xml:space="preserve">Sistem Gereksinimi, Fonksiyonel Gereksinimler ve Kullanıcı </w:t>
+            </w:r>
+            <w:proofErr w:type="spellStart"/>
+            <w:r>
+              <w:rPr>
+                <w:rFonts w:ascii="Calibri" w:eastAsia="Times New Roman" w:hAnsi="Calibri" w:cs="Calibri"/>
+                <w:color w:val="000000"/>
+                <w:lang w:eastAsia="tr-TR"/>
+              </w:rPr>
+              <w:t>arayüzü</w:t>
+            </w:r>
+            <w:proofErr w:type="spellEnd"/>
+            <w:r>
+              <w:rPr>
+                <w:rFonts w:ascii="Calibri" w:eastAsia="Times New Roman" w:hAnsi="Calibri" w:cs="Calibri"/>
+                <w:color w:val="000000"/>
+                <w:lang w:eastAsia="tr-TR"/>
+              </w:rPr>
+              <w:t xml:space="preserve"> tasarımı işlemlerinin tamamlanması</w:t>
+            </w:r>
+          </w:p>
+        </w:tc>
+      </w:tr>
+      <w:tr>
+        <w:trPr>
+          <w:trHeight w:val="300"/>
+          <w:jc w:val="center"/>
+        </w:trPr>
+        <w:tc>
+          <w:tcPr>
+            <w:tcW w:w="1513" w:type="dxa"/>
+            <w:tcBorders>
+              <w:top w:val="nil"/>
+              <w:left w:val="single" w:sz="4" w:space="0" w:color="auto"/>
+              <w:bottom w:val="single" w:sz="4" w:space="0" w:color="auto"/>
+              <w:right w:val="single" w:sz="4" w:space="0" w:color="auto"/>
+            </w:tcBorders>
+            <w:shd w:val="clear" w:color="auto" w:fill="auto"/>
+            <w:noWrap/>
+            <w:vAlign w:val="center"/>
+            <w:hideMark/>
+          </w:tcPr>
+          <w:p>
+            <w:pPr>
+              <w:spacing w:after="0" w:line="240" w:lineRule="auto"/>
+              <w:rPr>
+                <w:rFonts w:ascii="Calibri" w:eastAsia="Times New Roman" w:hAnsi="Calibri" w:cs="Calibri"/>
+                <w:color w:val="000000"/>
+                <w:lang w:eastAsia="tr-TR"/>
+              </w:rPr>
+            </w:pPr>
+            <w:r>
+              <w:rPr>
+                <w:rFonts w:ascii="Calibri" w:eastAsia="Times New Roman" w:hAnsi="Calibri" w:cs="Calibri"/>
+                <w:color w:val="000000"/>
+                <w:lang w:eastAsia="tr-TR"/>
+              </w:rPr>
+              <w:t>16.03.2020</w:t>
+            </w:r>
+          </w:p>
+        </w:tc>
+        <w:tc>
+          <w:tcPr>
+            <w:tcW w:w="1464" w:type="dxa"/>
+            <w:tcBorders>
+              <w:top w:val="nil"/>
+              <w:left w:val="nil"/>
+              <w:bottom w:val="single" w:sz="4" w:space="0" w:color="auto"/>
+              <w:right w:val="single" w:sz="4" w:space="0" w:color="auto"/>
+            </w:tcBorders>
+            <w:shd w:val="clear" w:color="auto" w:fill="auto"/>
+            <w:noWrap/>
+            <w:vAlign w:val="center"/>
+            <w:hideMark/>
+          </w:tcPr>
+          <w:p>
+            <w:pPr>
+              <w:spacing w:after="0" w:line="240" w:lineRule="auto"/>
+              <w:rPr>
+                <w:rFonts w:ascii="Calibri" w:eastAsia="Times New Roman" w:hAnsi="Calibri" w:cs="Calibri"/>
+                <w:color w:val="000000"/>
+                <w:lang w:eastAsia="tr-TR"/>
+              </w:rPr>
+            </w:pPr>
+            <w:r>
+              <w:rPr>
+                <w:rFonts w:ascii="Calibri" w:eastAsia="Times New Roman" w:hAnsi="Calibri" w:cs="Calibri"/>
+                <w:color w:val="000000"/>
+                <w:lang w:eastAsia="tr-TR"/>
+              </w:rPr>
+              <w:t>23.03.2020</w:t>
+            </w:r>
+          </w:p>
+        </w:tc>
+        <w:tc>
+          <w:tcPr>
+            <w:tcW w:w="5303" w:type="dxa"/>
+            <w:tcBorders>
+              <w:top w:val="nil"/>
+              <w:left w:val="nil"/>
+              <w:bottom w:val="single" w:sz="4" w:space="0" w:color="auto"/>
+              <w:right w:val="single" w:sz="4" w:space="0" w:color="auto"/>
+            </w:tcBorders>
+            <w:shd w:val="clear" w:color="auto" w:fill="auto"/>
+            <w:vAlign w:val="center"/>
+            <w:hideMark/>
+          </w:tcPr>
+          <w:p>
+            <w:pPr>
+              <w:spacing w:after="0" w:line="240" w:lineRule="auto"/>
+              <w:jc w:val="both"/>
+              <w:rPr>
+                <w:rFonts w:ascii="Calibri" w:eastAsia="Times New Roman" w:hAnsi="Calibri" w:cs="Calibri"/>
+                <w:color w:val="000000"/>
+                <w:lang w:eastAsia="tr-TR"/>
+              </w:rPr>
+            </w:pPr>
+            <w:r>
+              <w:rPr>
+                <w:rFonts w:ascii="Calibri" w:eastAsia="Times New Roman" w:hAnsi="Calibri" w:cs="Calibri"/>
+                <w:color w:val="000000"/>
+                <w:lang w:eastAsia="tr-TR"/>
+              </w:rPr>
+              <w:t>Domain Modellemesi işlemlerinin tamamlanması</w:t>
+            </w:r>
+          </w:p>
+        </w:tc>
+      </w:tr>
+      <w:tr>
+        <w:trPr>
+          <w:trHeight w:val="300"/>
+          <w:jc w:val="center"/>
+        </w:trPr>
+        <w:tc>
+          <w:tcPr>
+            <w:tcW w:w="1513" w:type="dxa"/>
+            <w:tcBorders>
+              <w:top w:val="nil"/>
+              <w:left w:val="single" w:sz="4" w:space="0" w:color="auto"/>
+              <w:bottom w:val="single" w:sz="4" w:space="0" w:color="auto"/>
+              <w:right w:val="single" w:sz="4" w:space="0" w:color="auto"/>
+            </w:tcBorders>
+            <w:shd w:val="clear" w:color="auto" w:fill="auto"/>
+            <w:noWrap/>
+            <w:vAlign w:val="center"/>
+            <w:hideMark/>
+          </w:tcPr>
+          <w:p>
+            <w:pPr>
+              <w:spacing w:after="0" w:line="240" w:lineRule="auto"/>
+              <w:rPr>
+                <w:rFonts w:ascii="Calibri" w:eastAsia="Times New Roman" w:hAnsi="Calibri" w:cs="Calibri"/>
+                <w:color w:val="000000"/>
+                <w:lang w:eastAsia="tr-TR"/>
+              </w:rPr>
+            </w:pPr>
+            <w:r>
+              <w:rPr>
+                <w:rFonts w:ascii="Calibri" w:eastAsia="Times New Roman" w:hAnsi="Calibri" w:cs="Calibri"/>
+                <w:color w:val="000000"/>
+                <w:lang w:eastAsia="tr-TR"/>
+              </w:rPr>
+              <w:t>23.03.2020</w:t>
+            </w:r>
+          </w:p>
+        </w:tc>
+        <w:tc>
+          <w:tcPr>
+            <w:tcW w:w="1464" w:type="dxa"/>
+            <w:tcBorders>
+              <w:top w:val="nil"/>
+              <w:left w:val="nil"/>
+              <w:bottom w:val="single" w:sz="4" w:space="0" w:color="auto"/>
+              <w:right w:val="single" w:sz="4" w:space="0" w:color="auto"/>
+            </w:tcBorders>
+            <w:shd w:val="clear" w:color="auto" w:fill="auto"/>
+            <w:noWrap/>
+            <w:vAlign w:val="center"/>
+            <w:hideMark/>
+          </w:tcPr>
+          <w:p>
+            <w:pPr>
+              <w:spacing w:after="0" w:line="240" w:lineRule="auto"/>
+              <w:rPr>
+                <w:rFonts w:ascii="Calibri" w:eastAsia="Times New Roman" w:hAnsi="Calibri" w:cs="Calibri"/>
+                <w:color w:val="000000"/>
+                <w:lang w:eastAsia="tr-TR"/>
+              </w:rPr>
+            </w:pPr>
+            <w:r>
+              <w:rPr>
+                <w:rFonts w:ascii="Calibri" w:eastAsia="Times New Roman" w:hAnsi="Calibri" w:cs="Calibri"/>
+                <w:color w:val="000000"/>
+                <w:lang w:eastAsia="tr-TR"/>
+              </w:rPr>
+              <w:t>27.03.2020</w:t>
+            </w:r>
+          </w:p>
+        </w:tc>
+        <w:tc>
+          <w:tcPr>
+            <w:tcW w:w="5303" w:type="dxa"/>
+            <w:tcBorders>
+              <w:top w:val="nil"/>
+              <w:left w:val="nil"/>
+              <w:bottom w:val="single" w:sz="4" w:space="0" w:color="auto"/>
+              <w:right w:val="single" w:sz="4" w:space="0" w:color="auto"/>
+            </w:tcBorders>
+            <w:shd w:val="clear" w:color="auto" w:fill="auto"/>
+            <w:vAlign w:val="center"/>
+            <w:hideMark/>
+          </w:tcPr>
+          <w:p>
+            <w:pPr>
+              <w:spacing w:after="0" w:line="240" w:lineRule="auto"/>
+              <w:jc w:val="both"/>
+              <w:rPr>
+                <w:rFonts w:ascii="Calibri" w:eastAsia="Times New Roman" w:hAnsi="Calibri" w:cs="Calibri"/>
+                <w:color w:val="000000"/>
+                <w:lang w:eastAsia="tr-TR"/>
+              </w:rPr>
+            </w:pPr>
+            <w:r>
+              <w:rPr>
+                <w:rFonts w:ascii="Calibri" w:eastAsia="Times New Roman" w:hAnsi="Calibri" w:cs="Calibri"/>
+                <w:color w:val="000000"/>
+                <w:lang w:eastAsia="tr-TR"/>
+              </w:rPr>
+              <w:t>Raporun Ekip Üyelerince Derlenerek hataların kontrolü</w:t>
+            </w:r>
+          </w:p>
+        </w:tc>
+      </w:tr>
+    </w:tbl>
+    <w:p>
+      <w:pPr>
+        <w:pStyle w:val="NormalWeb"/>
+        <w:spacing w:before="888" w:beforeAutospacing="0" w:after="0" w:afterAutospacing="0"/>
+        <w:ind w:right="2405"/>
+        <w:jc w:val="both"/>
+        <w:rPr>
+          <w:rFonts w:ascii="Arial" w:hAnsi="Arial" w:cs="Arial"/>
+          <w:color w:val="3873B2"/>
+          <w:sz w:val="41"/>
+          <w:szCs w:val="41"/>
+        </w:rPr>
+      </w:pPr>
+      <w:r>
+        <w:rPr>
+          <w:rFonts w:ascii="Arial" w:hAnsi="Arial" w:cs="Arial"/>
+          <w:color w:val="737373"/>
+          <w:sz w:val="41"/>
+          <w:szCs w:val="41"/>
+        </w:rPr>
+        <w:lastRenderedPageBreak/>
+        <w:t>7</w:t>
+      </w:r>
+      <w:r>
+        <w:rPr>
+          <w:rFonts w:ascii="Arial" w:hAnsi="Arial" w:cs="Arial"/>
+          <w:color w:val="737373"/>
+          <w:sz w:val="41"/>
+          <w:szCs w:val="41"/>
+        </w:rPr>
+        <w:t xml:space="preserve"> </w:t>
       </w:r>
       <w:r>
         <w:rPr>
@@ -20301,7 +23263,7 @@
     <w:sectPr>
       <w:footerReference w:type="default" r:id="rId38"/>
       <w:pgSz w:w="11906" w:h="16838"/>
-      <w:pgMar w:top="1417" w:right="1417" w:bottom="1417" w:left="1417" w:header="708" w:footer="708" w:gutter="0"/>
+      <w:pgMar w:top="1417" w:right="1417" w:bottom="1417" w:left="1417" w:header="568" w:footer="708" w:gutter="0"/>
       <w:cols w:space="708"/>
       <w:docGrid w:linePitch="360"/>
     </w:sectPr>
@@ -20358,7 +23320,7 @@
             <w:rPr>
               <w:noProof/>
             </w:rPr>
-            <w:t>32</w:t>
+            <w:t>6</w:t>
           </w:r>
         </w:fldSimple>
       </w:p>
@@ -21305,7 +24267,7 @@
 </file>
 
 <file path=customXml/itemProps1.xml><?xml version="1.0" encoding="utf-8"?>
-<ds:datastoreItem xmlns:ds="http://schemas.openxmlformats.org/officeDocument/2006/customXml" ds:itemID="{6166D099-8929-4C0A-9BAA-5DD735DD33F6}">
+<ds:datastoreItem xmlns:ds="http://schemas.openxmlformats.org/officeDocument/2006/customXml" ds:itemID="{9FE3B08A-B2B8-4DA9-B854-77E9E81BDAB6}">
   <ds:schemaRefs>
     <ds:schemaRef ds:uri="http://schemas.openxmlformats.org/officeDocument/2006/bibliography"/>
   </ds:schemaRefs>

--- a/RAPOR-1.docx
+++ b/RAPOR-1.docx
@@ -5098,7 +5098,7 @@
                     <a:blip r:embed="rId15" cstate="print">
                       <a:extLst>
                         <a:ext uri="{28A0092B-C50C-407E-A947-70E740481C1C}">
-                          <a14:useLocalDpi xmlns:a14="http://schemas.microsoft.com/office/drawing/2010/main" xmlns:wps="http://schemas.microsoft.com/office/word/2010/wordprocessingShape" xmlns:wpi="http://schemas.microsoft.com/office/word/2010/wordprocessingInk" xmlns:wpg="http://schemas.microsoft.com/office/word/2010/wordprocessingGroup" xmlns:w16se="http://schemas.microsoft.com/office/word/2015/wordml/symex" xmlns:w15="http://schemas.microsoft.com/office/word/2012/wordml" xmlns:w14="http://schemas.microsoft.com/office/word/2010/wordml" xmlns:w="http://schemas.openxmlformats.org/wordprocessingml/2006/main" xmlns:w10="urn:schemas-microsoft-com:office:word" xmlns:wp14="http://schemas.microsoft.com/office/word/2010/wordprocessingDrawing" xmlns:v="urn:schemas-microsoft-com:vml" xmlns:o="urn:schemas-microsoft-com:office:office" xmlns:mc="http://schemas.openxmlformats.org/markup-compatibility/2006" xmlns:cx1="http://schemas.microsoft.com/office/drawing/2015/9/8/chartex" xmlns:cx="http://schemas.microsoft.com/office/drawing/2014/chartex" xmlns:wpc="http://schemas.microsoft.com/office/word/2010/wordprocessingCanvas" xmlns="" val="0"/>
+                          <a14:useLocalDpi xmlns="" xmlns:wpc="http://schemas.microsoft.com/office/word/2010/wordprocessingCanvas" xmlns:cx="http://schemas.microsoft.com/office/drawing/2014/chartex" xmlns:cx1="http://schemas.microsoft.com/office/drawing/2015/9/8/chartex" xmlns:mc="http://schemas.openxmlformats.org/markup-compatibility/2006" xmlns:o="urn:schemas-microsoft-com:office:office" xmlns:v="urn:schemas-microsoft-com:vml" xmlns:wp14="http://schemas.microsoft.com/office/word/2010/wordprocessingDrawing" xmlns:w10="urn:schemas-microsoft-com:office:word" xmlns:w="http://schemas.openxmlformats.org/wordprocessingml/2006/main" xmlns:w14="http://schemas.microsoft.com/office/word/2010/wordml" xmlns:w15="http://schemas.microsoft.com/office/word/2012/wordml" xmlns:w16se="http://schemas.microsoft.com/office/word/2015/wordml/symex" xmlns:wpg="http://schemas.microsoft.com/office/word/2010/wordprocessingGroup" xmlns:wpi="http://schemas.microsoft.com/office/word/2010/wordprocessingInk" xmlns:wps="http://schemas.microsoft.com/office/word/2010/wordprocessingShape" xmlns:a14="http://schemas.microsoft.com/office/drawing/2010/main" val="0"/>
                         </a:ext>
                       </a:extLst>
                     </a:blip>
@@ -5799,7 +5799,7 @@
                     <a:blip r:embed="rId16" cstate="print">
                       <a:extLst>
                         <a:ext uri="{28A0092B-C50C-407E-A947-70E740481C1C}">
-                          <a14:useLocalDpi xmlns:a14="http://schemas.microsoft.com/office/drawing/2010/main" xmlns:wps="http://schemas.microsoft.com/office/word/2010/wordprocessingShape" xmlns:wpi="http://schemas.microsoft.com/office/word/2010/wordprocessingInk" xmlns:wpg="http://schemas.microsoft.com/office/word/2010/wordprocessingGroup" xmlns:w16se="http://schemas.microsoft.com/office/word/2015/wordml/symex" xmlns:w15="http://schemas.microsoft.com/office/word/2012/wordml" xmlns:w14="http://schemas.microsoft.com/office/word/2010/wordml" xmlns:w="http://schemas.openxmlformats.org/wordprocessingml/2006/main" xmlns:w10="urn:schemas-microsoft-com:office:word" xmlns:wp14="http://schemas.microsoft.com/office/word/2010/wordprocessingDrawing" xmlns:v="urn:schemas-microsoft-com:vml" xmlns:o="urn:schemas-microsoft-com:office:office" xmlns:mc="http://schemas.openxmlformats.org/markup-compatibility/2006" xmlns:cx="http://schemas.microsoft.com/office/drawing/2014/chartex" xmlns:wpc="http://schemas.microsoft.com/office/word/2010/wordprocessingCanvas" xmlns="" val="0"/>
+                          <a14:useLocalDpi xmlns="" xmlns:wpc="http://schemas.microsoft.com/office/word/2010/wordprocessingCanvas" xmlns:cx="http://schemas.microsoft.com/office/drawing/2014/chartex" xmlns:mc="http://schemas.openxmlformats.org/markup-compatibility/2006" xmlns:o="urn:schemas-microsoft-com:office:office" xmlns:v="urn:schemas-microsoft-com:vml" xmlns:wp14="http://schemas.microsoft.com/office/word/2010/wordprocessingDrawing" xmlns:w10="urn:schemas-microsoft-com:office:word" xmlns:w="http://schemas.openxmlformats.org/wordprocessingml/2006/main" xmlns:w14="http://schemas.microsoft.com/office/word/2010/wordml" xmlns:w15="http://schemas.microsoft.com/office/word/2012/wordml" xmlns:w16se="http://schemas.microsoft.com/office/word/2015/wordml/symex" xmlns:wpg="http://schemas.microsoft.com/office/word/2010/wordprocessingGroup" xmlns:wpi="http://schemas.microsoft.com/office/word/2010/wordprocessingInk" xmlns:wps="http://schemas.microsoft.com/office/word/2010/wordprocessingShape" xmlns:a14="http://schemas.microsoft.com/office/drawing/2010/main" val="0"/>
                         </a:ext>
                       </a:extLst>
                     </a:blip>
@@ -20219,16 +20219,21 @@
               <w:jc w:val="center"/>
               <w:rPr>
                 <w:rFonts w:ascii="Times New Roman" w:eastAsia="Times New Roman" w:hAnsi="Times New Roman" w:cs="Times New Roman"/>
-                <w:color w:val="000000"/>
-                <w:sz w:val="24"/>
-                <w:szCs w:val="24"/>
-                <w:lang w:eastAsia="tr-TR"/>
-              </w:rPr>
-            </w:pPr>
+                <w:sz w:val="24"/>
+                <w:szCs w:val="24"/>
+                <w:lang w:eastAsia="tr-TR"/>
+              </w:rPr>
+            </w:pPr>
+            <w:r>
+              <w:rPr>
+                <w:sz w:val="28"/>
+                <w:szCs w:val="28"/>
+              </w:rPr>
+              <w:t>Çaba Tahmini</w:t>
+            </w:r>
             <w:r>
               <w:rPr>
                 <w:rFonts w:ascii="Times New Roman" w:eastAsia="Times New Roman" w:hAnsi="Times New Roman" w:cs="Times New Roman"/>
-                <w:color w:val="000000"/>
                 <w:sz w:val="24"/>
                 <w:szCs w:val="24"/>
                 <w:lang w:eastAsia="tr-TR"/>
@@ -22356,6 +22361,7 @@
     </w:p>
     <w:p>
       <w:pPr>
+        <w:jc w:val="center"/>
         <w:rPr>
           <w:color w:val="7030A0"/>
           <w:sz w:val="28"/>
@@ -22364,10 +22370,77 @@
       </w:pPr>
       <w:r>
         <w:rPr>
+          <w:noProof/>
           <w:color w:val="7030A0"/>
           <w:sz w:val="28"/>
           <w:szCs w:val="28"/>
-        </w:rPr>
+          <w:lang w:eastAsia="tr-TR"/>
+        </w:rPr>
+        <w:drawing>
+          <wp:inline distT="0" distB="0" distL="0" distR="0">
+            <wp:extent cx="4596765" cy="2773680"/>
+            <wp:effectExtent l="19050" t="0" r="0" b="0"/>
+            <wp:docPr id="5" name="Resim 2"/>
+            <wp:cNvGraphicFramePr>
+              <a:graphicFrameLocks xmlns:a="http://schemas.openxmlformats.org/drawingml/2006/main" noChangeAspect="1"/>
+            </wp:cNvGraphicFramePr>
+            <a:graphic xmlns:a="http://schemas.openxmlformats.org/drawingml/2006/main">
+              <a:graphicData uri="http://schemas.openxmlformats.org/drawingml/2006/picture">
+                <pic:pic xmlns:pic="http://schemas.openxmlformats.org/drawingml/2006/picture">
+                  <pic:nvPicPr>
+                    <pic:cNvPr id="0" name="Picture 2"/>
+                    <pic:cNvPicPr>
+                      <a:picLocks noChangeAspect="1" noChangeArrowheads="1"/>
+                    </pic:cNvPicPr>
+                  </pic:nvPicPr>
+                  <pic:blipFill>
+                    <a:blip r:embed="rId33" cstate="print"/>
+                    <a:srcRect/>
+                    <a:stretch>
+                      <a:fillRect/>
+                    </a:stretch>
+                  </pic:blipFill>
+                  <pic:spPr bwMode="auto">
+                    <a:xfrm>
+                      <a:off x="0" y="0"/>
+                      <a:ext cx="4596765" cy="2773680"/>
+                    </a:xfrm>
+                    <a:prstGeom prst="rect">
+                      <a:avLst/>
+                    </a:prstGeom>
+                    <a:noFill/>
+                  </pic:spPr>
+                </pic:pic>
+              </a:graphicData>
+            </a:graphic>
+          </wp:inline>
+        </w:drawing>
+      </w:r>
+    </w:p>
+    <w:p>
+      <w:pPr>
+        <w:rPr>
+          <w:color w:val="7030A0"/>
+          <w:sz w:val="28"/>
+          <w:szCs w:val="28"/>
+        </w:rPr>
+      </w:pPr>
+    </w:p>
+    <w:p>
+      <w:pPr>
+        <w:rPr>
+          <w:color w:val="7030A0"/>
+          <w:sz w:val="28"/>
+          <w:szCs w:val="28"/>
+        </w:rPr>
+      </w:pPr>
+      <w:r>
+        <w:rPr>
+          <w:color w:val="7030A0"/>
+          <w:sz w:val="28"/>
+          <w:szCs w:val="28"/>
+        </w:rPr>
+        <w:lastRenderedPageBreak/>
         <w:t>6.2 Çalışma Takvimi</w:t>
       </w:r>
     </w:p>
@@ -23010,7 +23083,6 @@
           <w:sz w:val="41"/>
           <w:szCs w:val="41"/>
         </w:rPr>
-        <w:lastRenderedPageBreak/>
         <w:t>7</w:t>
       </w:r>
       <w:r>
@@ -23067,7 +23139,7 @@
           <w:shd w:val="clear" w:color="auto" w:fill="FFFFFF"/>
         </w:rPr>
       </w:pPr>
-      <w:hyperlink r:id="rId33" w:history="1">
+      <w:hyperlink r:id="rId34" w:history="1">
         <w:r>
           <w:rPr>
             <w:rStyle w:val="Kpr"/>
@@ -23109,7 +23181,7 @@
           <w:szCs w:val="32"/>
         </w:rPr>
       </w:pPr>
-      <w:hyperlink r:id="rId34" w:history="1">
+      <w:hyperlink r:id="rId35" w:history="1">
         <w:r>
           <w:rPr>
             <w:rStyle w:val="Kpr"/>
@@ -23150,7 +23222,7 @@
           <w:szCs w:val="32"/>
         </w:rPr>
       </w:pPr>
-      <w:hyperlink r:id="rId35" w:history="1">
+      <w:hyperlink r:id="rId36" w:history="1">
         <w:r>
           <w:rPr>
             <w:rStyle w:val="Kpr"/>
@@ -23191,7 +23263,7 @@
           <w:szCs w:val="32"/>
         </w:rPr>
       </w:pPr>
-      <w:hyperlink r:id="rId36" w:history="1">
+      <w:hyperlink r:id="rId37" w:history="1">
         <w:r>
           <w:rPr>
             <w:rStyle w:val="Kpr"/>
@@ -23251,7 +23323,7 @@
           <w:szCs w:val="24"/>
         </w:rPr>
       </w:pPr>
-      <w:hyperlink r:id="rId37" w:history="1">
+      <w:hyperlink r:id="rId38" w:history="1">
         <w:r>
           <w:rPr>
             <w:rStyle w:val="Kpr"/>
@@ -23261,7 +23333,7 @@
       </w:hyperlink>
     </w:p>
     <w:sectPr>
-      <w:footerReference w:type="default" r:id="rId38"/>
+      <w:footerReference w:type="default" r:id="rId39"/>
       <w:pgSz w:w="11906" w:h="16838"/>
       <w:pgMar w:top="1417" w:right="1417" w:bottom="1417" w:left="1417" w:header="568" w:footer="708" w:gutter="0"/>
       <w:cols w:space="708"/>
@@ -23320,7 +23392,7 @@
             <w:rPr>
               <w:noProof/>
             </w:rPr>
-            <w:t>6</w:t>
+            <w:t>34</w:t>
           </w:r>
         </w:fldSimple>
       </w:p>
@@ -24267,7 +24339,7 @@
 </file>
 
 <file path=customXml/itemProps1.xml><?xml version="1.0" encoding="utf-8"?>
-<ds:datastoreItem xmlns:ds="http://schemas.openxmlformats.org/officeDocument/2006/customXml" ds:itemID="{9FE3B08A-B2B8-4DA9-B854-77E9E81BDAB6}">
+<ds:datastoreItem xmlns:ds="http://schemas.openxmlformats.org/officeDocument/2006/customXml" ds:itemID="{A4A9671E-3940-47CF-9340-A03436CEE9A0}">
   <ds:schemaRefs>
     <ds:schemaRef ds:uri="http://schemas.openxmlformats.org/officeDocument/2006/bibliography"/>
   </ds:schemaRefs>

--- a/RAPOR-1.docx
+++ b/RAPOR-1.docx
@@ -1734,13 +1734,33 @@
         <w:jc w:val="both"/>
       </w:pPr>
       <w:r>
-        <w:t>6.2 Çalışma Takvimi. . . . . . . . . . . . . . . . . . . . . . . . . . . . . . . . . . . . . . . . . . . . . . . . . . . . . . . .</w:t>
+        <w:t>6.2 Sorumluluk Dağılımı. . . . . . . . . . . . . . . . . . . . . . . . . . . . . . . . . . . . . . . . . . . . . . . . . . . .</w:t>
       </w:r>
       <w:r>
         <w:t xml:space="preserve"> </w:t>
       </w:r>
       <w:r>
-        <w:t xml:space="preserve">. . . 33 </w:t>
+        <w:t xml:space="preserve">. . . . 33 </w:t>
+      </w:r>
+    </w:p>
+    <w:p>
+      <w:pPr>
+        <w:jc w:val="both"/>
+      </w:pPr>
+      <w:r>
+        <w:t>6.3</w:t>
+      </w:r>
+      <w:r>
+        <w:t xml:space="preserve"> Çalışma Takvimi. . . . . . . . . . . . . . . . . . . . . . . . . . . . . . . . . . . . . . . . . . . . . . . . . . . . . . . .</w:t>
+      </w:r>
+      <w:r>
+        <w:t xml:space="preserve"> </w:t>
+      </w:r>
+      <w:r>
+        <w:t>. . . 34</w:t>
+      </w:r>
+      <w:r>
+        <w:t xml:space="preserve"> </w:t>
       </w:r>
     </w:p>
     <w:p>
@@ -2005,6 +2025,7 @@
         <w:jc w:val="both"/>
       </w:pPr>
       <w:r>
+        <w:lastRenderedPageBreak/>
         <w:t>Tüm deneyim mobil, tablet ve masaüstünde birleştirilmeli ve yukarıdaki özelliklerle birleştirildiğinde, kullanıcılar borsa hakkında bilgi edinmeleri için büyüleyici bir temel deneyim sağlanmalıdır.</w:t>
       </w:r>
     </w:p>
@@ -2209,6 +2230,7 @@
         <w:rPr>
           <w:b/>
         </w:rPr>
+        <w:lastRenderedPageBreak/>
         <w:t>Temettü</w:t>
       </w:r>
       <w:r>
@@ -2223,7 +2245,6 @@
         <w:rPr>
           <w:b/>
         </w:rPr>
-        <w:lastRenderedPageBreak/>
         <w:t xml:space="preserve">Emir </w:t>
       </w:r>
       <w:r>
@@ -3149,6 +3170,7 @@
                 <w:color w:val="000000"/>
                 <w:lang w:eastAsia="tr-TR"/>
               </w:rPr>
+              <w:lastRenderedPageBreak/>
               <w:t>ST-9</w:t>
             </w:r>
           </w:p>
@@ -3225,7 +3247,6 @@
                 <w:color w:val="000000"/>
                 <w:lang w:eastAsia="tr-TR"/>
               </w:rPr>
-              <w:lastRenderedPageBreak/>
               <w:t>ST-10</w:t>
             </w:r>
           </w:p>
@@ -3830,7 +3851,11 @@
       </w:r>
       <w:proofErr w:type="spellEnd"/>
       <w:r>
-        <w:t>” denilen kodlar veya benzeri işlemler yapılacak, beni hatırla butonu ile kullanıcının e-posta ve şifresinin anımsanması sağlanacak ve kullanıcının şifresini unutması ihtimaline karşı şifremi unuttum ekranının linkleri bulunacaktır. (ST-4, ST-5)</w:t>
+        <w:t xml:space="preserve">” </w:t>
+      </w:r>
+      <w:r>
+        <w:lastRenderedPageBreak/>
+        <w:t>denilen kodlar veya benzeri işlemler yapılacak, beni hatırla butonu ile kullanıcının e-posta ve şifresinin anımsanması sağlanacak ve kullanıcının şifresini unutması ihtimaline karşı şifremi unuttum ekranının linkleri bulunacaktır. (ST-4, ST-5)</w:t>
       </w:r>
     </w:p>
     <w:p>
@@ -3841,7 +3866,6 @@
         <w:jc w:val="both"/>
       </w:pPr>
       <w:r>
-        <w:lastRenderedPageBreak/>
         <w:t xml:space="preserve">Kullanıcı giriş yaptıktan sonra yönetim ekranı haricinde bulunan ekranların tümünün görünürlüğü açılacak ve kullanıcı işlem yapabilir duruma gelecektir. Profil Bilgileri ekranında kullanıcının üyelik oluşturur iken kullandığı veriler ile sonradan talep edilen verilerin giriş-düzeltme ve silme işlemleri yapılabilecektir. Fakat üyelik kaydında zorunlu olarak alınan </w:t>
       </w:r>
       <w:r>
@@ -4159,7 +4183,16 @@
           <w:sz w:val="24"/>
           <w:szCs w:val="24"/>
         </w:rPr>
-        <w:t xml:space="preserve"> gecikmeli olarak paylaşılan siteler üzerinden sağlanacaktır.</w:t>
+        <w:t xml:space="preserve"> gecikmeli olarak </w:t>
+      </w:r>
+      <w:r>
+        <w:rPr>
+          <w:rFonts w:ascii="Times New Roman" w:hAnsi="Times New Roman" w:cs="Times New Roman"/>
+          <w:sz w:val="24"/>
+          <w:szCs w:val="24"/>
+        </w:rPr>
+        <w:lastRenderedPageBreak/>
+        <w:t>paylaşılan siteler üzerinden sağlanacaktır.</w:t>
       </w:r>
       <w:r>
         <w:rPr>
@@ -4205,7 +4238,6 @@
           <w:sz w:val="24"/>
           <w:szCs w:val="24"/>
         </w:rPr>
-        <w:lastRenderedPageBreak/>
         <w:t>Herhan</w:t>
       </w:r>
       <w:r>
@@ -5098,7 +5130,7 @@
                     <a:blip r:embed="rId15" cstate="print">
                       <a:extLst>
                         <a:ext uri="{28A0092B-C50C-407E-A947-70E740481C1C}">
-                          <a14:useLocalDpi xmlns="" xmlns:wpc="http://schemas.microsoft.com/office/word/2010/wordprocessingCanvas" xmlns:cx="http://schemas.microsoft.com/office/drawing/2014/chartex" xmlns:cx1="http://schemas.microsoft.com/office/drawing/2015/9/8/chartex" xmlns:mc="http://schemas.openxmlformats.org/markup-compatibility/2006" xmlns:o="urn:schemas-microsoft-com:office:office" xmlns:v="urn:schemas-microsoft-com:vml" xmlns:wp14="http://schemas.microsoft.com/office/word/2010/wordprocessingDrawing" xmlns:w10="urn:schemas-microsoft-com:office:word" xmlns:w="http://schemas.openxmlformats.org/wordprocessingml/2006/main" xmlns:w14="http://schemas.microsoft.com/office/word/2010/wordml" xmlns:w15="http://schemas.microsoft.com/office/word/2012/wordml" xmlns:w16se="http://schemas.microsoft.com/office/word/2015/wordml/symex" xmlns:wpg="http://schemas.microsoft.com/office/word/2010/wordprocessingGroup" xmlns:wpi="http://schemas.microsoft.com/office/word/2010/wordprocessingInk" xmlns:wps="http://schemas.microsoft.com/office/word/2010/wordprocessingShape" xmlns:a14="http://schemas.microsoft.com/office/drawing/2010/main" val="0"/>
+                          <a14:useLocalDpi xmlns:a14="http://schemas.microsoft.com/office/drawing/2010/main" xmlns:wps="http://schemas.microsoft.com/office/word/2010/wordprocessingShape" xmlns:wpi="http://schemas.microsoft.com/office/word/2010/wordprocessingInk" xmlns:wpg="http://schemas.microsoft.com/office/word/2010/wordprocessingGroup" xmlns:w16se="http://schemas.microsoft.com/office/word/2015/wordml/symex" xmlns:w15="http://schemas.microsoft.com/office/word/2012/wordml" xmlns:w14="http://schemas.microsoft.com/office/word/2010/wordml" xmlns:w="http://schemas.openxmlformats.org/wordprocessingml/2006/main" xmlns:w10="urn:schemas-microsoft-com:office:word" xmlns:wp14="http://schemas.microsoft.com/office/word/2010/wordprocessingDrawing" xmlns:v="urn:schemas-microsoft-com:vml" xmlns:o="urn:schemas-microsoft-com:office:office" xmlns:mc="http://schemas.openxmlformats.org/markup-compatibility/2006" xmlns:cx1="http://schemas.microsoft.com/office/drawing/2015/9/8/chartex" xmlns:cx="http://schemas.microsoft.com/office/drawing/2014/chartex" xmlns:wpc="http://schemas.microsoft.com/office/word/2010/wordprocessingCanvas" xmlns="" val="0"/>
                         </a:ext>
                       </a:extLst>
                     </a:blip>
@@ -5799,7 +5831,7 @@
                     <a:blip r:embed="rId16" cstate="print">
                       <a:extLst>
                         <a:ext uri="{28A0092B-C50C-407E-A947-70E740481C1C}">
-                          <a14:useLocalDpi xmlns="" xmlns:wpc="http://schemas.microsoft.com/office/word/2010/wordprocessingCanvas" xmlns:cx="http://schemas.microsoft.com/office/drawing/2014/chartex" xmlns:mc="http://schemas.openxmlformats.org/markup-compatibility/2006" xmlns:o="urn:schemas-microsoft-com:office:office" xmlns:v="urn:schemas-microsoft-com:vml" xmlns:wp14="http://schemas.microsoft.com/office/word/2010/wordprocessingDrawing" xmlns:w10="urn:schemas-microsoft-com:office:word" xmlns:w="http://schemas.openxmlformats.org/wordprocessingml/2006/main" xmlns:w14="http://schemas.microsoft.com/office/word/2010/wordml" xmlns:w15="http://schemas.microsoft.com/office/word/2012/wordml" xmlns:w16se="http://schemas.microsoft.com/office/word/2015/wordml/symex" xmlns:wpg="http://schemas.microsoft.com/office/word/2010/wordprocessingGroup" xmlns:wpi="http://schemas.microsoft.com/office/word/2010/wordprocessingInk" xmlns:wps="http://schemas.microsoft.com/office/word/2010/wordprocessingShape" xmlns:a14="http://schemas.microsoft.com/office/drawing/2010/main" val="0"/>
+                          <a14:useLocalDpi xmlns:a14="http://schemas.microsoft.com/office/drawing/2010/main" xmlns:wps="http://schemas.microsoft.com/office/word/2010/wordprocessingShape" xmlns:wpi="http://schemas.microsoft.com/office/word/2010/wordprocessingInk" xmlns:wpg="http://schemas.microsoft.com/office/word/2010/wordprocessingGroup" xmlns:w16se="http://schemas.microsoft.com/office/word/2015/wordml/symex" xmlns:w15="http://schemas.microsoft.com/office/word/2012/wordml" xmlns:w14="http://schemas.microsoft.com/office/word/2010/wordml" xmlns:w="http://schemas.openxmlformats.org/wordprocessingml/2006/main" xmlns:w10="urn:schemas-microsoft-com:office:word" xmlns:wp14="http://schemas.microsoft.com/office/word/2010/wordprocessingDrawing" xmlns:v="urn:schemas-microsoft-com:vml" xmlns:o="urn:schemas-microsoft-com:office:office" xmlns:mc="http://schemas.openxmlformats.org/markup-compatibility/2006" xmlns:cx="http://schemas.microsoft.com/office/drawing/2014/chartex" xmlns:wpc="http://schemas.microsoft.com/office/word/2010/wordprocessingCanvas" xmlns="" val="0"/>
                         </a:ext>
                       </a:extLst>
                     </a:blip>
@@ -22361,6 +22393,32 @@
     </w:p>
     <w:p>
       <w:pPr>
+        <w:rPr>
+          <w:color w:val="7030A0"/>
+          <w:sz w:val="28"/>
+          <w:szCs w:val="28"/>
+        </w:rPr>
+      </w:pPr>
+      <w:r>
+        <w:rPr>
+          <w:color w:val="7030A0"/>
+          <w:sz w:val="28"/>
+          <w:szCs w:val="28"/>
+        </w:rPr>
+        <w:t>6.2 Çaba Tahmini</w:t>
+      </w:r>
+    </w:p>
+    <w:p>
+      <w:pPr>
+        <w:rPr>
+          <w:color w:val="7030A0"/>
+          <w:sz w:val="28"/>
+          <w:szCs w:val="28"/>
+        </w:rPr>
+      </w:pPr>
+    </w:p>
+    <w:p>
+      <w:pPr>
         <w:jc w:val="center"/>
         <w:rPr>
           <w:color w:val="7030A0"/>
@@ -22378,7 +22436,7 @@
         </w:rPr>
         <w:drawing>
           <wp:inline distT="0" distB="0" distL="0" distR="0">
-            <wp:extent cx="4596765" cy="2773680"/>
+            <wp:extent cx="4173387" cy="2518214"/>
             <wp:effectExtent l="19050" t="0" r="0" b="0"/>
             <wp:docPr id="5" name="Resim 2"/>
             <wp:cNvGraphicFramePr>
@@ -22403,7 +22461,7 @@
                   <pic:spPr bwMode="auto">
                     <a:xfrm>
                       <a:off x="0" y="0"/>
-                      <a:ext cx="4596765" cy="2773680"/>
+                      <a:ext cx="4174733" cy="2519026"/>
                     </a:xfrm>
                     <a:prstGeom prst="rect">
                       <a:avLst/>
@@ -22440,8 +22498,15 @@
           <w:sz w:val="28"/>
           <w:szCs w:val="28"/>
         </w:rPr>
-        <w:lastRenderedPageBreak/>
-        <w:t>6.2 Çalışma Takvimi</w:t>
+        <w:t>6.3</w:t>
+      </w:r>
+      <w:r>
+        <w:rPr>
+          <w:color w:val="7030A0"/>
+          <w:sz w:val="28"/>
+          <w:szCs w:val="28"/>
+        </w:rPr>
+        <w:t xml:space="preserve"> Çalışma Takvimi</w:t>
       </w:r>
     </w:p>
     <w:p>
@@ -23392,7 +23457,7 @@
             <w:rPr>
               <w:noProof/>
             </w:rPr>
-            <w:t>34</w:t>
+            <w:t>5</w:t>
           </w:r>
         </w:fldSimple>
       </w:p>
@@ -24339,7 +24404,7 @@
 </file>
 
 <file path=customXml/itemProps1.xml><?xml version="1.0" encoding="utf-8"?>
-<ds:datastoreItem xmlns:ds="http://schemas.openxmlformats.org/officeDocument/2006/customXml" ds:itemID="{A4A9671E-3940-47CF-9340-A03436CEE9A0}">
+<ds:datastoreItem xmlns:ds="http://schemas.openxmlformats.org/officeDocument/2006/customXml" ds:itemID="{D109A53F-489D-4C24-9FDE-26759048554D}">
   <ds:schemaRefs>
     <ds:schemaRef ds:uri="http://schemas.openxmlformats.org/officeDocument/2006/bibliography"/>
   </ds:schemaRefs>
